--- a/Docs/Spesifications and Reports/Final Report/New versions/Final_Report_v3.1.docx
+++ b/Docs/Spesifications and Reports/Final Report/New versions/Final_Report_v3.1.docx
@@ -1,6 +1,6 @@
 
 <file path=word/document.xml><?xml version="1.0" encoding="utf-8"?>
-<w:document xmlns:wpc="http://schemas.microsoft.com/office/word/2010/wordprocessingCanvas" xmlns:cx="http://schemas.microsoft.com/office/drawing/2014/chartex" xmlns:cx1="http://schemas.microsoft.com/office/drawing/2015/9/8/chartex" xmlns:mc="http://schemas.openxmlformats.org/markup-compatibility/2006" xmlns:o="urn:schemas-microsoft-com:office:office" xmlns:r="http://schemas.openxmlformats.org/officeDocument/2006/relationships" xmlns:m="http://schemas.openxmlformats.org/officeDocument/2006/math" xmlns:v="urn:schemas-microsoft-com:vml" xmlns:wp14="http://schemas.microsoft.com/office/word/2010/wordprocessingDrawing" xmlns:wp="http://schemas.openxmlformats.org/drawingml/2006/wordprocessingDrawing" xmlns:w10="urn:schemas-microsoft-com:office:word" xmlns:w="http://schemas.openxmlformats.org/wordprocessingml/2006/main" xmlns:w14="http://schemas.microsoft.com/office/word/2010/wordml" xmlns:w15="http://schemas.microsoft.com/office/word/2012/wordml" xmlns:w16se="http://schemas.microsoft.com/office/word/2015/wordml/symex" xmlns:wpg="http://schemas.microsoft.com/office/word/2010/wordprocessingGroup" xmlns:wpi="http://schemas.microsoft.com/office/word/2010/wordprocessingInk" xmlns:wne="http://schemas.microsoft.com/office/word/2006/wordml" xmlns:wps="http://schemas.microsoft.com/office/word/2010/wordprocessingShape" mc:Ignorable="w14 w15 w16se wp14">
+<w:document xmlns:wpc="http://schemas.microsoft.com/office/word/2010/wordprocessingCanvas" xmlns:cx="http://schemas.microsoft.com/office/drawing/2014/chartex" xmlns:cx1="http://schemas.microsoft.com/office/drawing/2015/9/8/chartex" xmlns:cx2="http://schemas.microsoft.com/office/drawing/2015/10/21/chartex" xmlns:cx3="http://schemas.microsoft.com/office/drawing/2016/5/9/chartex" xmlns:cx4="http://schemas.microsoft.com/office/drawing/2016/5/10/chartex" xmlns:cx5="http://schemas.microsoft.com/office/drawing/2016/5/11/chartex" xmlns:cx6="http://schemas.microsoft.com/office/drawing/2016/5/12/chartex" xmlns:cx7="http://schemas.microsoft.com/office/drawing/2016/5/13/chartex" xmlns:cx8="http://schemas.microsoft.com/office/drawing/2016/5/14/chartex" xmlns:mc="http://schemas.openxmlformats.org/markup-compatibility/2006" xmlns:aink="http://schemas.microsoft.com/office/drawing/2016/ink" xmlns:am3d="http://schemas.microsoft.com/office/drawing/2017/model3d" xmlns:o="urn:schemas-microsoft-com:office:office" xmlns:r="http://schemas.openxmlformats.org/officeDocument/2006/relationships" xmlns:m="http://schemas.openxmlformats.org/officeDocument/2006/math" xmlns:v="urn:schemas-microsoft-com:vml" xmlns:wp14="http://schemas.microsoft.com/office/word/2010/wordprocessingDrawing" xmlns:wp="http://schemas.openxmlformats.org/drawingml/2006/wordprocessingDrawing" xmlns:w10="urn:schemas-microsoft-com:office:word" xmlns:w="http://schemas.openxmlformats.org/wordprocessingml/2006/main" xmlns:w14="http://schemas.microsoft.com/office/word/2010/wordml" xmlns:w15="http://schemas.microsoft.com/office/word/2012/wordml" xmlns:w16cid="http://schemas.microsoft.com/office/word/2016/wordml/cid" xmlns:w16se="http://schemas.microsoft.com/office/word/2015/wordml/symex" xmlns:wpg="http://schemas.microsoft.com/office/word/2010/wordprocessingGroup" xmlns:wpi="http://schemas.microsoft.com/office/word/2010/wordprocessingInk" xmlns:wne="http://schemas.microsoft.com/office/word/2006/wordml" xmlns:wps="http://schemas.microsoft.com/office/word/2010/wordprocessingShape" mc:Ignorable="w14 w15 w16se w16cid wp14">
   <w:body>
     <w:p>
       <w:pPr>
@@ -282,47 +282,35 @@
           <w:sz w:val="56"/>
           <w:szCs w:val="56"/>
         </w:rPr>
-        <w:t>POF: Perform</w:t>
-      </w:r>
-      <w:bookmarkStart w:id="0" w:name="_GoBack"/>
-      <w:bookmarkEnd w:id="0"/>
-      <w:r>
-        <w:rPr>
-          <w:b/>
-          <w:bCs/>
+        <w:t>POF: Performance Optimized Fluid System</w:t>
+      </w:r>
+    </w:p>
+    <w:p>
+      <w:pPr>
+        <w:ind w:left="2124" w:firstLine="708"/>
+        <w:jc w:val="center"/>
+        <w:rPr>
+          <w:b/>
           <w:sz w:val="56"/>
           <w:szCs w:val="56"/>
         </w:rPr>
-        <w:t>ance Optimized Fluid System</w:t>
-      </w:r>
+      </w:pPr>
     </w:p>
     <w:p>
       <w:pPr>
         <w:ind w:left="2124" w:firstLine="708"/>
-        <w:jc w:val="center"/>
         <w:rPr>
           <w:b/>
           <w:sz w:val="56"/>
           <w:szCs w:val="56"/>
         </w:rPr>
       </w:pPr>
-    </w:p>
-    <w:p>
-      <w:pPr>
-        <w:ind w:left="2124" w:firstLine="708"/>
-        <w:jc w:val="center"/>
+      <w:r>
         <w:rPr>
           <w:b/>
           <w:sz w:val="56"/>
           <w:szCs w:val="56"/>
         </w:rPr>
-      </w:pPr>
-      <w:r>
-        <w:rPr>
-          <w:b/>
-          <w:sz w:val="56"/>
-          <w:szCs w:val="56"/>
-        </w:rPr>
         <w:t>Final Report</w:t>
       </w:r>
     </w:p>
@@ -588,12 +576,12 @@
         <w:pStyle w:val="Heading1"/>
         <w:jc w:val="both"/>
       </w:pPr>
-      <w:bookmarkStart w:id="1" w:name="_Toc533517651"/>
+      <w:bookmarkStart w:id="0" w:name="_Toc533517651"/>
       <w:r>
         <w:lastRenderedPageBreak/>
         <w:t>PLAGIARISM STATEMENT</w:t>
       </w:r>
-      <w:bookmarkEnd w:id="1"/>
+      <w:bookmarkEnd w:id="0"/>
     </w:p>
     <w:p>
       <w:pPr>
@@ -1239,11 +1227,78 @@
         <w:pStyle w:val="Heading1"/>
         <w:jc w:val="both"/>
       </w:pPr>
-      <w:bookmarkStart w:id="2" w:name="_Toc533517652"/>
+      <w:bookmarkStart w:id="1" w:name="_Toc533517652"/>
       <w:r>
         <w:lastRenderedPageBreak/>
         <w:t>ACKNOWLEDGEMENTS</w:t>
       </w:r>
+      <w:bookmarkEnd w:id="1"/>
+    </w:p>
+    <w:p>
+      <w:pPr>
+        <w:jc w:val="both"/>
+      </w:pPr>
+    </w:p>
+    <w:p>
+      <w:pPr>
+        <w:jc w:val="both"/>
+      </w:pPr>
+    </w:p>
+    <w:p>
+      <w:pPr>
+        <w:jc w:val="both"/>
+      </w:pPr>
+    </w:p>
+    <w:p>
+      <w:pPr>
+        <w:jc w:val="both"/>
+      </w:pPr>
+      <w:r>
+        <w:t xml:space="preserve">We thank </w:t>
+      </w:r>
+      <w:proofErr w:type="spellStart"/>
+      <w:r>
+        <w:t>Gizem</w:t>
+      </w:r>
+      <w:proofErr w:type="spellEnd"/>
+      <w:r>
+        <w:t xml:space="preserve"> </w:t>
+      </w:r>
+      <w:proofErr w:type="spellStart"/>
+      <w:r>
+        <w:t>Kayar</w:t>
+      </w:r>
+      <w:proofErr w:type="spellEnd"/>
+      <w:r>
+        <w:t xml:space="preserve"> for discussions and suggestions in the development of the project. This project is supported by Yasar University Computer Engineering Department.</w:t>
+      </w:r>
+    </w:p>
+    <w:p>
+      <w:pPr>
+        <w:jc w:val="both"/>
+      </w:pPr>
+    </w:p>
+    <w:p>
+      <w:pPr>
+        <w:jc w:val="both"/>
+      </w:pPr>
+    </w:p>
+    <w:p>
+      <w:pPr>
+        <w:pStyle w:val="Heading1"/>
+        <w:jc w:val="both"/>
+      </w:pPr>
+      <w:bookmarkStart w:id="2" w:name="_Toc533517653"/>
+      <w:bookmarkStart w:id="3" w:name="_Toc533517659"/>
+    </w:p>
+    <w:p>
+      <w:pPr>
+        <w:pStyle w:val="Heading1"/>
+        <w:jc w:val="both"/>
+      </w:pPr>
+      <w:r>
+        <w:t>KEYWORDS</w:t>
+      </w:r>
       <w:bookmarkEnd w:id="2"/>
     </w:p>
     <w:p>
@@ -1251,74 +1306,7 @@
         <w:jc w:val="both"/>
       </w:pPr>
     </w:p>
-    <w:p>
-      <w:pPr>
-        <w:jc w:val="both"/>
-      </w:pPr>
-    </w:p>
-    <w:p>
-      <w:pPr>
-        <w:jc w:val="both"/>
-      </w:pPr>
-    </w:p>
-    <w:p>
-      <w:pPr>
-        <w:jc w:val="both"/>
-      </w:pPr>
-      <w:r>
-        <w:t xml:space="preserve">We thank </w:t>
-      </w:r>
-      <w:proofErr w:type="spellStart"/>
-      <w:r>
-        <w:t>Gizem</w:t>
-      </w:r>
-      <w:proofErr w:type="spellEnd"/>
-      <w:r>
-        <w:t xml:space="preserve"> </w:t>
-      </w:r>
-      <w:proofErr w:type="spellStart"/>
-      <w:r>
-        <w:t>Kayar</w:t>
-      </w:r>
-      <w:proofErr w:type="spellEnd"/>
-      <w:r>
-        <w:t xml:space="preserve"> for discussions and suggestions in the development of the project. This project is supported by Yasar University Computer Engineering Department.</w:t>
-      </w:r>
-    </w:p>
-    <w:p>
-      <w:pPr>
-        <w:jc w:val="both"/>
-      </w:pPr>
-    </w:p>
-    <w:p>
-      <w:pPr>
-        <w:jc w:val="both"/>
-      </w:pPr>
-    </w:p>
-    <w:p>
-      <w:pPr>
-        <w:pStyle w:val="Heading1"/>
-        <w:jc w:val="both"/>
-      </w:pPr>
-      <w:bookmarkStart w:id="3" w:name="_Toc533517653"/>
-      <w:bookmarkStart w:id="4" w:name="_Toc533517659"/>
-    </w:p>
-    <w:p>
-      <w:pPr>
-        <w:pStyle w:val="Heading1"/>
-        <w:jc w:val="both"/>
-      </w:pPr>
-      <w:r>
-        <w:t>KEYWORDS</w:t>
-      </w:r>
-      <w:bookmarkEnd w:id="3"/>
-    </w:p>
-    <w:p>
-      <w:pPr>
-        <w:jc w:val="both"/>
-      </w:pPr>
-    </w:p>
-    <w:bookmarkEnd w:id="4"/>
+    <w:bookmarkEnd w:id="3"/>
     <w:p>
       <w:pPr>
         <w:jc w:val="both"/>
@@ -1934,422 +1922,422 @@
         <w:pStyle w:val="Heading1"/>
         <w:jc w:val="both"/>
       </w:pPr>
-      <w:bookmarkStart w:id="5" w:name="_Toc533517654"/>
+      <w:bookmarkStart w:id="4" w:name="_Toc533517654"/>
       <w:r>
         <w:lastRenderedPageBreak/>
         <w:t>ABSTRACT</w:t>
       </w:r>
+      <w:bookmarkEnd w:id="4"/>
+    </w:p>
+    <w:p>
+      <w:pPr>
+        <w:jc w:val="both"/>
+      </w:pPr>
+    </w:p>
+    <w:p>
+      <w:pPr>
+        <w:jc w:val="both"/>
+      </w:pPr>
+    </w:p>
+    <w:p>
+      <w:pPr>
+        <w:jc w:val="both"/>
+      </w:pPr>
+      <w:r>
+        <w:t>The POF system offers more</w:t>
+      </w:r>
+      <w:r>
+        <w:t xml:space="preserve"> efficient and better performance p</w:t>
+      </w:r>
+      <w:r>
+        <w:t xml:space="preserve">article-based fluid simulation. </w:t>
+      </w:r>
+      <w:r>
+        <w:t>To increase efficiency, we use hashing to reach part</w:t>
+      </w:r>
+      <w:r>
+        <w:t xml:space="preserve">icles faster. We used the </w:t>
+      </w:r>
+      <w:r>
+        <w:t>March</w:t>
+      </w:r>
+      <w:r>
+        <w:t>ing</w:t>
+      </w:r>
+      <w:r>
+        <w:t xml:space="preserve"> cubes</w:t>
+      </w:r>
+      <w:r>
+        <w:t xml:space="preserve"> algorithm to </w:t>
+      </w:r>
+      <w:r>
+        <w:t>visualize</w:t>
+      </w:r>
+      <w:r>
+        <w:t xml:space="preserve"> particles. We only render the surface particles by using Marching cubes to increase system performance. </w:t>
+      </w:r>
+    </w:p>
+    <w:p>
+      <w:pPr>
+        <w:jc w:val="both"/>
+      </w:pPr>
+    </w:p>
+    <w:p>
+      <w:pPr>
+        <w:jc w:val="both"/>
+      </w:pPr>
+      <w:r>
+        <w:t xml:space="preserve">** </w:t>
+      </w:r>
+      <w:proofErr w:type="spellStart"/>
+      <w:r>
+        <w:t>burayı</w:t>
+      </w:r>
+      <w:proofErr w:type="spellEnd"/>
+      <w:r>
+        <w:t xml:space="preserve"> </w:t>
+      </w:r>
+      <w:proofErr w:type="spellStart"/>
+      <w:r>
+        <w:t>düzenle</w:t>
+      </w:r>
+      <w:proofErr w:type="spellEnd"/>
+      <w:r>
+        <w:t>.</w:t>
+      </w:r>
+    </w:p>
+    <w:p>
+      <w:pPr>
+        <w:jc w:val="both"/>
+      </w:pPr>
+    </w:p>
+    <w:p>
+      <w:pPr>
+        <w:jc w:val="both"/>
+      </w:pPr>
+    </w:p>
+    <w:p>
+      <w:pPr>
+        <w:jc w:val="both"/>
+      </w:pPr>
+    </w:p>
+    <w:p>
+      <w:pPr>
+        <w:jc w:val="both"/>
+      </w:pPr>
+    </w:p>
+    <w:p>
+      <w:pPr>
+        <w:jc w:val="both"/>
+        <w:rPr>
+          <w:lang w:eastAsia="en-US"/>
+        </w:rPr>
+      </w:pPr>
+      <w:bookmarkStart w:id="5" w:name="_Toc533517655"/>
+    </w:p>
+    <w:p>
+      <w:pPr>
+        <w:pStyle w:val="Heading1"/>
+        <w:jc w:val="both"/>
+      </w:pPr>
+      <w:r>
+        <w:t>ÖZET</w:t>
+      </w:r>
       <w:bookmarkEnd w:id="5"/>
     </w:p>
     <w:p>
       <w:pPr>
         <w:jc w:val="both"/>
-      </w:pPr>
-    </w:p>
-    <w:p>
-      <w:pPr>
-        <w:jc w:val="both"/>
-      </w:pPr>
-    </w:p>
-    <w:p>
-      <w:pPr>
-        <w:jc w:val="both"/>
-      </w:pPr>
-      <w:r>
-        <w:t>The POF system offers more</w:t>
-      </w:r>
-      <w:r>
-        <w:t xml:space="preserve"> efficient and better performance p</w:t>
-      </w:r>
-      <w:r>
-        <w:t xml:space="preserve">article-based fluid simulation. </w:t>
-      </w:r>
-      <w:r>
-        <w:t>To increase efficiency, we use hashing to reach part</w:t>
-      </w:r>
-      <w:r>
-        <w:t xml:space="preserve">icles faster. We used the </w:t>
-      </w:r>
-      <w:r>
-        <w:t>March</w:t>
-      </w:r>
-      <w:r>
-        <w:t>ing</w:t>
-      </w:r>
-      <w:r>
-        <w:t xml:space="preserve"> cubes</w:t>
-      </w:r>
-      <w:r>
-        <w:t xml:space="preserve"> algorithm to </w:t>
-      </w:r>
-      <w:r>
-        <w:t>visualize</w:t>
-      </w:r>
-      <w:r>
-        <w:t xml:space="preserve"> particles. We only render the surface particles by using Marching cubes to increase system performance. </w:t>
-      </w:r>
-    </w:p>
-    <w:p>
-      <w:pPr>
-        <w:jc w:val="both"/>
-      </w:pPr>
-    </w:p>
-    <w:p>
-      <w:pPr>
-        <w:jc w:val="both"/>
-      </w:pPr>
-      <w:r>
-        <w:t xml:space="preserve">** </w:t>
+        <w:rPr>
+          <w:lang w:eastAsia="en-US"/>
+        </w:rPr>
+      </w:pPr>
+    </w:p>
+    <w:p>
+      <w:pPr>
+        <w:jc w:val="both"/>
+      </w:pPr>
+    </w:p>
+    <w:p>
+      <w:pPr>
+        <w:jc w:val="both"/>
+        <w:rPr>
+          <w:lang w:val="tr-TR"/>
+        </w:rPr>
+      </w:pPr>
+      <w:r>
+        <w:rPr>
+          <w:lang w:val="tr-TR"/>
+        </w:rPr>
+        <w:t xml:space="preserve">POF sistemi daha efektif ve daha iyi performanslı bir </w:t>
+      </w:r>
+      <w:r>
+        <w:rPr>
+          <w:lang w:val="tr-TR"/>
+        </w:rPr>
+        <w:t>parçacık</w:t>
+      </w:r>
+      <w:r>
+        <w:rPr>
+          <w:lang w:val="tr-TR"/>
+        </w:rPr>
+        <w:t xml:space="preserve"> temelli sıvı </w:t>
+      </w:r>
+      <w:r>
+        <w:rPr>
+          <w:lang w:val="tr-TR"/>
+        </w:rPr>
+        <w:t>simülasyonu</w:t>
+      </w:r>
+      <w:r>
+        <w:rPr>
+          <w:lang w:val="tr-TR"/>
+        </w:rPr>
+        <w:t xml:space="preserve"> sunar. </w:t>
       </w:r>
       <w:proofErr w:type="spellStart"/>
       <w:r>
-        <w:t>burayı</w:t>
+        <w:rPr>
+          <w:lang w:val="tr-TR"/>
+        </w:rPr>
+        <w:t>H</w:t>
+      </w:r>
+      <w:r>
+        <w:rPr>
+          <w:lang w:val="tr-TR"/>
+        </w:rPr>
+        <w:t>ash</w:t>
       </w:r>
       <w:proofErr w:type="spellEnd"/>
       <w:r>
+        <w:rPr>
+          <w:lang w:val="tr-TR"/>
+        </w:rPr>
+        <w:t xml:space="preserve"> algoritmasını taneciklere daha hızlı ulaşmak </w:t>
+      </w:r>
+      <w:r>
+        <w:rPr>
+          <w:lang w:val="tr-TR"/>
+        </w:rPr>
+        <w:t xml:space="preserve">ve verimliliği arttırmak </w:t>
+      </w:r>
+      <w:r>
+        <w:rPr>
+          <w:lang w:val="tr-TR"/>
+        </w:rPr>
+        <w:t xml:space="preserve">için kullanıyoruz. Tanecikleri görselleştirmek için ise </w:t>
+      </w:r>
+      <w:proofErr w:type="spellStart"/>
+      <w:r>
+        <w:rPr>
+          <w:lang w:val="tr-TR"/>
+        </w:rPr>
+        <w:t>Marching</w:t>
+      </w:r>
+      <w:proofErr w:type="spellEnd"/>
+      <w:r>
+        <w:rPr>
+          <w:lang w:val="tr-TR"/>
+        </w:rPr>
         <w:t xml:space="preserve"> </w:t>
       </w:r>
       <w:proofErr w:type="spellStart"/>
       <w:r>
-        <w:t>düzenle</w:t>
+        <w:rPr>
+          <w:lang w:val="tr-TR"/>
+        </w:rPr>
+        <w:t>cubes</w:t>
       </w:r>
       <w:proofErr w:type="spellEnd"/>
       <w:r>
-        <w:t>.</w:t>
-      </w:r>
-    </w:p>
-    <w:p>
-      <w:pPr>
-        <w:jc w:val="both"/>
-      </w:pPr>
-    </w:p>
-    <w:p>
-      <w:pPr>
-        <w:jc w:val="both"/>
-      </w:pPr>
-    </w:p>
-    <w:p>
-      <w:pPr>
-        <w:jc w:val="both"/>
-      </w:pPr>
-    </w:p>
-    <w:p>
-      <w:pPr>
-        <w:jc w:val="both"/>
-      </w:pPr>
-    </w:p>
-    <w:p>
-      <w:pPr>
-        <w:jc w:val="both"/>
-        <w:rPr>
-          <w:lang w:eastAsia="en-US"/>
-        </w:rPr>
-      </w:pPr>
-      <w:bookmarkStart w:id="6" w:name="_Toc533517655"/>
+        <w:rPr>
+          <w:lang w:val="tr-TR"/>
+        </w:rPr>
+        <w:t xml:space="preserve"> algoritmasını kullanıyoruz. </w:t>
+      </w:r>
+      <w:proofErr w:type="spellStart"/>
+      <w:r>
+        <w:rPr>
+          <w:lang w:val="tr-TR"/>
+        </w:rPr>
+        <w:t>Marching</w:t>
+      </w:r>
+      <w:proofErr w:type="spellEnd"/>
+      <w:r>
+        <w:rPr>
+          <w:lang w:val="tr-TR"/>
+        </w:rPr>
+        <w:t xml:space="preserve"> </w:t>
+      </w:r>
+      <w:proofErr w:type="spellStart"/>
+      <w:r>
+        <w:rPr>
+          <w:lang w:val="tr-TR"/>
+        </w:rPr>
+        <w:t>cubes</w:t>
+      </w:r>
+      <w:proofErr w:type="spellEnd"/>
+      <w:r>
+        <w:rPr>
+          <w:lang w:val="tr-TR"/>
+        </w:rPr>
+        <w:t xml:space="preserve"> ile yüzey taneciklerini görselleştirip diğer tanecikler sıvının içinde kaldığı için çizmiyoruz ve bu da performansı arttırıyor.</w:t>
+      </w:r>
+    </w:p>
+    <w:p>
+      <w:pPr>
+        <w:jc w:val="both"/>
+      </w:pPr>
+    </w:p>
+    <w:p>
+      <w:pPr>
+        <w:jc w:val="both"/>
+      </w:pPr>
+    </w:p>
+    <w:p>
+      <w:pPr>
+        <w:jc w:val="both"/>
+      </w:pPr>
+    </w:p>
+    <w:p>
+      <w:pPr>
+        <w:jc w:val="both"/>
+      </w:pPr>
+    </w:p>
+    <w:p>
+      <w:pPr>
+        <w:jc w:val="both"/>
+      </w:pPr>
+    </w:p>
+    <w:p>
+      <w:pPr>
+        <w:jc w:val="both"/>
+      </w:pPr>
+    </w:p>
+    <w:p>
+      <w:pPr>
+        <w:jc w:val="both"/>
+      </w:pPr>
+    </w:p>
+    <w:p>
+      <w:pPr>
+        <w:jc w:val="both"/>
+      </w:pPr>
+    </w:p>
+    <w:p>
+      <w:pPr>
+        <w:jc w:val="both"/>
+      </w:pPr>
+    </w:p>
+    <w:p>
+      <w:pPr>
+        <w:jc w:val="both"/>
+      </w:pPr>
+    </w:p>
+    <w:p>
+      <w:pPr>
+        <w:jc w:val="both"/>
+      </w:pPr>
+    </w:p>
+    <w:p>
+      <w:pPr>
+        <w:jc w:val="both"/>
+      </w:pPr>
+    </w:p>
+    <w:p>
+      <w:pPr>
+        <w:jc w:val="both"/>
+      </w:pPr>
+    </w:p>
+    <w:p>
+      <w:pPr>
+        <w:jc w:val="both"/>
+      </w:pPr>
+    </w:p>
+    <w:p>
+      <w:pPr>
+        <w:jc w:val="both"/>
+      </w:pPr>
+    </w:p>
+    <w:p>
+      <w:pPr>
+        <w:jc w:val="both"/>
+      </w:pPr>
+    </w:p>
+    <w:p>
+      <w:pPr>
+        <w:jc w:val="both"/>
+      </w:pPr>
+    </w:p>
+    <w:p>
+      <w:pPr>
+        <w:jc w:val="both"/>
+      </w:pPr>
+    </w:p>
+    <w:p>
+      <w:pPr>
+        <w:jc w:val="both"/>
+      </w:pPr>
+    </w:p>
+    <w:p>
+      <w:pPr>
+        <w:jc w:val="both"/>
+      </w:pPr>
+    </w:p>
+    <w:p>
+      <w:pPr>
+        <w:jc w:val="both"/>
+      </w:pPr>
+    </w:p>
+    <w:p>
+      <w:pPr>
+        <w:jc w:val="both"/>
+      </w:pPr>
+    </w:p>
+    <w:p>
+      <w:pPr>
+        <w:jc w:val="both"/>
+      </w:pPr>
+    </w:p>
+    <w:p>
+      <w:pPr>
+        <w:jc w:val="both"/>
+      </w:pPr>
+    </w:p>
+    <w:p>
+      <w:pPr>
+        <w:jc w:val="both"/>
+      </w:pPr>
+    </w:p>
+    <w:p>
+      <w:pPr>
+        <w:jc w:val="both"/>
+      </w:pPr>
+    </w:p>
+    <w:p>
+      <w:pPr>
+        <w:jc w:val="both"/>
+      </w:pPr>
+    </w:p>
+    <w:p>
+      <w:pPr>
+        <w:jc w:val="both"/>
+      </w:pPr>
+    </w:p>
+    <w:p>
+      <w:pPr>
+        <w:jc w:val="both"/>
+      </w:pPr>
     </w:p>
     <w:p>
       <w:pPr>
         <w:pStyle w:val="Heading1"/>
         <w:jc w:val="both"/>
-      </w:pPr>
-      <w:r>
-        <w:t>ÖZET</w:t>
-      </w:r>
-      <w:bookmarkEnd w:id="6"/>
-    </w:p>
-    <w:p>
-      <w:pPr>
-        <w:jc w:val="both"/>
-        <w:rPr>
-          <w:lang w:eastAsia="en-US"/>
-        </w:rPr>
-      </w:pPr>
-    </w:p>
-    <w:p>
-      <w:pPr>
-        <w:jc w:val="both"/>
-      </w:pPr>
-    </w:p>
-    <w:p>
-      <w:pPr>
-        <w:jc w:val="both"/>
-        <w:rPr>
-          <w:lang w:val="tr-TR"/>
-        </w:rPr>
-      </w:pPr>
-      <w:r>
-        <w:rPr>
-          <w:lang w:val="tr-TR"/>
-        </w:rPr>
-        <w:t xml:space="preserve">POF sistemi daha efektif ve daha iyi performanslı bir </w:t>
-      </w:r>
-      <w:r>
-        <w:rPr>
-          <w:lang w:val="tr-TR"/>
-        </w:rPr>
-        <w:t>parçacık</w:t>
-      </w:r>
-      <w:r>
-        <w:rPr>
-          <w:lang w:val="tr-TR"/>
-        </w:rPr>
-        <w:t xml:space="preserve"> temelli sıvı </w:t>
-      </w:r>
-      <w:r>
-        <w:rPr>
-          <w:lang w:val="tr-TR"/>
-        </w:rPr>
-        <w:t>simülasyonu</w:t>
-      </w:r>
-      <w:r>
-        <w:rPr>
-          <w:lang w:val="tr-TR"/>
-        </w:rPr>
-        <w:t xml:space="preserve"> sunar. </w:t>
-      </w:r>
-      <w:proofErr w:type="spellStart"/>
-      <w:r>
-        <w:rPr>
-          <w:lang w:val="tr-TR"/>
-        </w:rPr>
-        <w:t>H</w:t>
-      </w:r>
-      <w:r>
-        <w:rPr>
-          <w:lang w:val="tr-TR"/>
-        </w:rPr>
-        <w:t>ash</w:t>
-      </w:r>
-      <w:proofErr w:type="spellEnd"/>
-      <w:r>
-        <w:rPr>
-          <w:lang w:val="tr-TR"/>
-        </w:rPr>
-        <w:t xml:space="preserve"> algoritmasını taneciklere daha hızlı ulaşmak </w:t>
-      </w:r>
-      <w:r>
-        <w:rPr>
-          <w:lang w:val="tr-TR"/>
-        </w:rPr>
-        <w:t xml:space="preserve">ve verimliliği arttırmak </w:t>
-      </w:r>
-      <w:r>
-        <w:rPr>
-          <w:lang w:val="tr-TR"/>
-        </w:rPr>
-        <w:t xml:space="preserve">için kullanıyoruz. Tanecikleri görselleştirmek için ise </w:t>
-      </w:r>
-      <w:proofErr w:type="spellStart"/>
-      <w:r>
-        <w:rPr>
-          <w:lang w:val="tr-TR"/>
-        </w:rPr>
-        <w:t>Marching</w:t>
-      </w:r>
-      <w:proofErr w:type="spellEnd"/>
-      <w:r>
-        <w:rPr>
-          <w:lang w:val="tr-TR"/>
-        </w:rPr>
-        <w:t xml:space="preserve"> </w:t>
-      </w:r>
-      <w:proofErr w:type="spellStart"/>
-      <w:r>
-        <w:rPr>
-          <w:lang w:val="tr-TR"/>
-        </w:rPr>
-        <w:t>cubes</w:t>
-      </w:r>
-      <w:proofErr w:type="spellEnd"/>
-      <w:r>
-        <w:rPr>
-          <w:lang w:val="tr-TR"/>
-        </w:rPr>
-        <w:t xml:space="preserve"> algoritmasını kullanıyoruz. </w:t>
-      </w:r>
-      <w:proofErr w:type="spellStart"/>
-      <w:r>
-        <w:rPr>
-          <w:lang w:val="tr-TR"/>
-        </w:rPr>
-        <w:t>Marching</w:t>
-      </w:r>
-      <w:proofErr w:type="spellEnd"/>
-      <w:r>
-        <w:rPr>
-          <w:lang w:val="tr-TR"/>
-        </w:rPr>
-        <w:t xml:space="preserve"> </w:t>
-      </w:r>
-      <w:proofErr w:type="spellStart"/>
-      <w:r>
-        <w:rPr>
-          <w:lang w:val="tr-TR"/>
-        </w:rPr>
-        <w:t>cubes</w:t>
-      </w:r>
-      <w:proofErr w:type="spellEnd"/>
-      <w:r>
-        <w:rPr>
-          <w:lang w:val="tr-TR"/>
-        </w:rPr>
-        <w:t xml:space="preserve"> ile yüzey taneciklerini görselleştirip diğer tanecikler sıvının içinde kaldığı için çizmiyoruz ve bu da performansı arttırıyor.</w:t>
-      </w:r>
-    </w:p>
-    <w:p>
-      <w:pPr>
-        <w:jc w:val="both"/>
-      </w:pPr>
-    </w:p>
-    <w:p>
-      <w:pPr>
-        <w:jc w:val="both"/>
-      </w:pPr>
-    </w:p>
-    <w:p>
-      <w:pPr>
-        <w:jc w:val="both"/>
-      </w:pPr>
-    </w:p>
-    <w:p>
-      <w:pPr>
-        <w:jc w:val="both"/>
-      </w:pPr>
-    </w:p>
-    <w:p>
-      <w:pPr>
-        <w:jc w:val="both"/>
-      </w:pPr>
-    </w:p>
-    <w:p>
-      <w:pPr>
-        <w:jc w:val="both"/>
-      </w:pPr>
-    </w:p>
-    <w:p>
-      <w:pPr>
-        <w:jc w:val="both"/>
-      </w:pPr>
-    </w:p>
-    <w:p>
-      <w:pPr>
-        <w:jc w:val="both"/>
-      </w:pPr>
-    </w:p>
-    <w:p>
-      <w:pPr>
-        <w:jc w:val="both"/>
-      </w:pPr>
-    </w:p>
-    <w:p>
-      <w:pPr>
-        <w:jc w:val="both"/>
-      </w:pPr>
-    </w:p>
-    <w:p>
-      <w:pPr>
-        <w:jc w:val="both"/>
-      </w:pPr>
-    </w:p>
-    <w:p>
-      <w:pPr>
-        <w:jc w:val="both"/>
-      </w:pPr>
-    </w:p>
-    <w:p>
-      <w:pPr>
-        <w:jc w:val="both"/>
-      </w:pPr>
-    </w:p>
-    <w:p>
-      <w:pPr>
-        <w:jc w:val="both"/>
-      </w:pPr>
-    </w:p>
-    <w:p>
-      <w:pPr>
-        <w:jc w:val="both"/>
-      </w:pPr>
-    </w:p>
-    <w:p>
-      <w:pPr>
-        <w:jc w:val="both"/>
-      </w:pPr>
-    </w:p>
-    <w:p>
-      <w:pPr>
-        <w:jc w:val="both"/>
-      </w:pPr>
-    </w:p>
-    <w:p>
-      <w:pPr>
-        <w:jc w:val="both"/>
-      </w:pPr>
-    </w:p>
-    <w:p>
-      <w:pPr>
-        <w:jc w:val="both"/>
-      </w:pPr>
-    </w:p>
-    <w:p>
-      <w:pPr>
-        <w:jc w:val="both"/>
-      </w:pPr>
-    </w:p>
-    <w:p>
-      <w:pPr>
-        <w:jc w:val="both"/>
-      </w:pPr>
-    </w:p>
-    <w:p>
-      <w:pPr>
-        <w:jc w:val="both"/>
-      </w:pPr>
-    </w:p>
-    <w:p>
-      <w:pPr>
-        <w:jc w:val="both"/>
-      </w:pPr>
-    </w:p>
-    <w:p>
-      <w:pPr>
-        <w:jc w:val="both"/>
-      </w:pPr>
-    </w:p>
-    <w:p>
-      <w:pPr>
-        <w:jc w:val="both"/>
-      </w:pPr>
-    </w:p>
-    <w:p>
-      <w:pPr>
-        <w:jc w:val="both"/>
-      </w:pPr>
-    </w:p>
-    <w:p>
-      <w:pPr>
-        <w:jc w:val="both"/>
-      </w:pPr>
-    </w:p>
-    <w:p>
-      <w:pPr>
-        <w:jc w:val="both"/>
-      </w:pPr>
-    </w:p>
-    <w:p>
-      <w:pPr>
-        <w:jc w:val="both"/>
-      </w:pPr>
-    </w:p>
-    <w:p>
-      <w:pPr>
-        <w:pStyle w:val="Heading1"/>
-        <w:jc w:val="both"/>
         <w:rPr>
           <w:color w:val="4472C4" w:themeColor="accent1"/>
         </w:rPr>
       </w:pPr>
-      <w:bookmarkStart w:id="7" w:name="_Toc533517660"/>
+      <w:bookmarkStart w:id="6" w:name="_Toc533517660"/>
       <w:r>
         <w:rPr>
           <w:color w:val="4472C4" w:themeColor="accent1"/>
@@ -4976,107 +4964,107 @@
         <w:pStyle w:val="Heading1"/>
         <w:jc w:val="both"/>
       </w:pPr>
-      <w:bookmarkStart w:id="8" w:name="_Toc533517657"/>
+      <w:bookmarkStart w:id="7" w:name="_Toc533517657"/>
       <w:r>
         <w:lastRenderedPageBreak/>
         <w:t>LIST OF FIGURES</w:t>
       </w:r>
+      <w:bookmarkEnd w:id="7"/>
+    </w:p>
+    <w:p>
+      <w:pPr>
+        <w:jc w:val="both"/>
+      </w:pPr>
+    </w:p>
+    <w:p>
+      <w:pPr>
+        <w:jc w:val="both"/>
+      </w:pPr>
+    </w:p>
+    <w:p>
+      <w:pPr>
+        <w:jc w:val="both"/>
+        <w:rPr>
+          <w:lang w:eastAsia="en-US"/>
+        </w:rPr>
+      </w:pPr>
+    </w:p>
+    <w:p>
+      <w:pPr>
+        <w:jc w:val="both"/>
+        <w:rPr>
+          <w:lang w:eastAsia="en-US"/>
+        </w:rPr>
+      </w:pPr>
+      <w:r>
+        <w:rPr>
+          <w:lang w:eastAsia="en-US"/>
+        </w:rPr>
+        <w:t xml:space="preserve">Figure 1: The </w:t>
+      </w:r>
+      <w:r>
+        <w:rPr>
+          <w:lang w:eastAsia="en-US"/>
+        </w:rPr>
+        <w:t>P.O.F.</w:t>
+      </w:r>
+      <w:r>
+        <w:rPr>
+          <w:lang w:eastAsia="en-US"/>
+        </w:rPr>
+        <w:t xml:space="preserve"> system…………….2</w:t>
+      </w:r>
+    </w:p>
+    <w:p>
+      <w:pPr>
+        <w:jc w:val="both"/>
+        <w:rPr>
+          <w:lang w:eastAsia="en-US"/>
+        </w:rPr>
+      </w:pPr>
+    </w:p>
+    <w:p>
+      <w:pPr>
+        <w:jc w:val="both"/>
+        <w:rPr>
+          <w:lang w:eastAsia="en-US"/>
+        </w:rPr>
+      </w:pPr>
+    </w:p>
+    <w:p>
+      <w:pPr>
+        <w:jc w:val="both"/>
+        <w:rPr>
+          <w:lang w:eastAsia="en-US"/>
+        </w:rPr>
+      </w:pPr>
+    </w:p>
+    <w:p>
+      <w:pPr>
+        <w:jc w:val="both"/>
+        <w:rPr>
+          <w:lang w:eastAsia="en-US"/>
+        </w:rPr>
+      </w:pPr>
+    </w:p>
+    <w:p>
+      <w:pPr>
+        <w:jc w:val="both"/>
+        <w:rPr>
+          <w:lang w:eastAsia="en-US"/>
+        </w:rPr>
+      </w:pPr>
+    </w:p>
+    <w:p>
+      <w:pPr>
+        <w:pStyle w:val="Heading1"/>
+        <w:jc w:val="both"/>
+      </w:pPr>
+      <w:bookmarkStart w:id="8" w:name="_Toc533517658"/>
+      <w:r>
+        <w:t>LIST OF TABLES</w:t>
+      </w:r>
       <w:bookmarkEnd w:id="8"/>
-    </w:p>
-    <w:p>
-      <w:pPr>
-        <w:jc w:val="both"/>
-      </w:pPr>
-    </w:p>
-    <w:p>
-      <w:pPr>
-        <w:jc w:val="both"/>
-      </w:pPr>
-    </w:p>
-    <w:p>
-      <w:pPr>
-        <w:jc w:val="both"/>
-        <w:rPr>
-          <w:lang w:eastAsia="en-US"/>
-        </w:rPr>
-      </w:pPr>
-    </w:p>
-    <w:p>
-      <w:pPr>
-        <w:jc w:val="both"/>
-        <w:rPr>
-          <w:lang w:eastAsia="en-US"/>
-        </w:rPr>
-      </w:pPr>
-      <w:r>
-        <w:rPr>
-          <w:lang w:eastAsia="en-US"/>
-        </w:rPr>
-        <w:t xml:space="preserve">Figure 1: The </w:t>
-      </w:r>
-      <w:r>
-        <w:rPr>
-          <w:lang w:eastAsia="en-US"/>
-        </w:rPr>
-        <w:t>P.O.F.</w:t>
-      </w:r>
-      <w:r>
-        <w:rPr>
-          <w:lang w:eastAsia="en-US"/>
-        </w:rPr>
-        <w:t xml:space="preserve"> system…………….2</w:t>
-      </w:r>
-    </w:p>
-    <w:p>
-      <w:pPr>
-        <w:jc w:val="both"/>
-        <w:rPr>
-          <w:lang w:eastAsia="en-US"/>
-        </w:rPr>
-      </w:pPr>
-    </w:p>
-    <w:p>
-      <w:pPr>
-        <w:jc w:val="both"/>
-        <w:rPr>
-          <w:lang w:eastAsia="en-US"/>
-        </w:rPr>
-      </w:pPr>
-    </w:p>
-    <w:p>
-      <w:pPr>
-        <w:jc w:val="both"/>
-        <w:rPr>
-          <w:lang w:eastAsia="en-US"/>
-        </w:rPr>
-      </w:pPr>
-    </w:p>
-    <w:p>
-      <w:pPr>
-        <w:jc w:val="both"/>
-        <w:rPr>
-          <w:lang w:eastAsia="en-US"/>
-        </w:rPr>
-      </w:pPr>
-    </w:p>
-    <w:p>
-      <w:pPr>
-        <w:jc w:val="both"/>
-        <w:rPr>
-          <w:lang w:eastAsia="en-US"/>
-        </w:rPr>
-      </w:pPr>
-    </w:p>
-    <w:p>
-      <w:pPr>
-        <w:pStyle w:val="Heading1"/>
-        <w:jc w:val="both"/>
-      </w:pPr>
-      <w:bookmarkStart w:id="9" w:name="_Toc533517658"/>
-      <w:r>
-        <w:t>LIST OF TABLES</w:t>
-      </w:r>
-      <w:bookmarkEnd w:id="9"/>
     </w:p>
     <w:p>
       <w:pPr>
@@ -5647,7 +5635,7 @@
         <w:lastRenderedPageBreak/>
         <w:t>1. INTRODUCTION</w:t>
       </w:r>
-      <w:bookmarkEnd w:id="7"/>
+      <w:bookmarkEnd w:id="6"/>
     </w:p>
     <w:p>
       <w:pPr>
@@ -5678,44 +5666,116 @@
           <w:szCs w:val="24"/>
         </w:rPr>
       </w:pPr>
-      <w:bookmarkStart w:id="10" w:name="_Toc533517661"/>
+      <w:bookmarkStart w:id="9" w:name="_Toc533517661"/>
       <w:r>
         <w:rPr>
           <w:szCs w:val="24"/>
         </w:rPr>
         <w:t>1.1. Description of the Problem</w:t>
       </w:r>
+      <w:bookmarkEnd w:id="9"/>
+    </w:p>
+    <w:p>
+      <w:pPr>
+        <w:jc w:val="both"/>
+      </w:pPr>
+    </w:p>
+    <w:p>
+      <w:pPr>
+        <w:jc w:val="both"/>
+      </w:pPr>
+    </w:p>
+    <w:p>
+      <w:pPr>
+        <w:jc w:val="both"/>
+      </w:pPr>
+      <w:r>
+        <w:t xml:space="preserve">The main problem of the particle-based fluid simulation system is excessive numbers of the particles. There are millions of particles in a small number of liquids such as water. A particle is a rigid body sphere. Simulation applies physics to particles and these particles act as a liquid. Simulation having difficulties in calculations </w:t>
+      </w:r>
+      <w:r>
+        <w:t>predicated on</w:t>
+      </w:r>
+      <w:r>
+        <w:t xml:space="preserve"> a surplus of particles. Indirectly, time and </w:t>
+      </w:r>
+      <w:r>
+        <w:t>memory</w:t>
+      </w:r>
+      <w:r>
+        <w:t xml:space="preserve"> complexity increasing.</w:t>
+      </w:r>
+    </w:p>
+    <w:p>
+      <w:pPr>
+        <w:jc w:val="both"/>
+      </w:pPr>
+    </w:p>
+    <w:p>
+      <w:pPr>
+        <w:jc w:val="both"/>
+      </w:pPr>
+    </w:p>
+    <w:p>
+      <w:pPr>
+        <w:jc w:val="both"/>
+      </w:pPr>
+    </w:p>
+    <w:p>
+      <w:pPr>
+        <w:jc w:val="both"/>
+      </w:pPr>
+    </w:p>
+    <w:p>
+      <w:pPr>
+        <w:pStyle w:val="Heading1"/>
+        <w:jc w:val="both"/>
+        <w:rPr>
+          <w:szCs w:val="24"/>
+        </w:rPr>
+      </w:pPr>
+      <w:bookmarkStart w:id="10" w:name="_Toc533517662"/>
+      <w:r>
+        <w:rPr>
+          <w:szCs w:val="24"/>
+        </w:rPr>
+        <w:t>1.2. Project Goal</w:t>
+      </w:r>
       <w:bookmarkEnd w:id="10"/>
     </w:p>
     <w:p>
       <w:pPr>
         <w:jc w:val="both"/>
-      </w:pPr>
-    </w:p>
-    <w:p>
-      <w:pPr>
-        <w:jc w:val="both"/>
-      </w:pPr>
-    </w:p>
-    <w:p>
-      <w:pPr>
-        <w:jc w:val="both"/>
-      </w:pPr>
-      <w:r>
-        <w:t xml:space="preserve">The main problem of the particle-based fluid simulation system is excessive numbers of the particles. There are millions of particles in a small number of liquids such as water. A particle is a rigid body sphere. Simulation applies physics to particles and these particles act as a liquid. Simulation having difficulties in calculations </w:t>
-      </w:r>
-      <w:r>
-        <w:t>predicated on</w:t>
-      </w:r>
-      <w:r>
-        <w:t xml:space="preserve"> a surplus of particles. Indirectly, time and </w:t>
-      </w:r>
-      <w:r>
-        <w:t>memory</w:t>
-      </w:r>
-      <w:r>
-        <w:t xml:space="preserve"> complexity increasing.</w:t>
-      </w:r>
+        <w:rPr>
+          <w:lang w:eastAsia="en-US"/>
+        </w:rPr>
+      </w:pPr>
+    </w:p>
+    <w:p>
+      <w:pPr>
+        <w:jc w:val="both"/>
+        <w:rPr>
+          <w:lang w:eastAsia="en-US"/>
+        </w:rPr>
+      </w:pPr>
+      <w:r>
+        <w:rPr>
+          <w:lang w:eastAsia="en-US"/>
+        </w:rPr>
+        <w:t>The main goal of the project researches whether there is a way to enhance fluid simulation. Increasing the efficiency and performance of an existing particle-based fluid simulation is a major goal. We aim to achieve these goals by implementing a variety of methods to the POF system such as using special structures to find store particles and visualize it by using various methods like the Marching cubes. In our project, there is no certain way because it is a research and development project and new more effective ways can be found during the project. Various methods and techniques will be researched and implemented while the project is in the development process.</w:t>
+      </w:r>
+    </w:p>
+    <w:p>
+      <w:pPr>
+        <w:jc w:val="both"/>
+        <w:rPr>
+          <w:lang w:eastAsia="en-US"/>
+        </w:rPr>
+      </w:pPr>
+    </w:p>
+    <w:p>
+      <w:pPr>
+        <w:jc w:val="both"/>
+      </w:pPr>
     </w:p>
     <w:p>
       <w:pPr>
@@ -5745,86 +5805,14 @@
           <w:szCs w:val="24"/>
         </w:rPr>
       </w:pPr>
-      <w:bookmarkStart w:id="11" w:name="_Toc533517662"/>
+      <w:bookmarkStart w:id="11" w:name="_Toc533517663"/>
       <w:r>
         <w:rPr>
           <w:szCs w:val="24"/>
         </w:rPr>
-        <w:t>1.2. Project Goal</w:t>
+        <w:t>1.3. Project Output</w:t>
       </w:r>
       <w:bookmarkEnd w:id="11"/>
-    </w:p>
-    <w:p>
-      <w:pPr>
-        <w:jc w:val="both"/>
-        <w:rPr>
-          <w:lang w:eastAsia="en-US"/>
-        </w:rPr>
-      </w:pPr>
-    </w:p>
-    <w:p>
-      <w:pPr>
-        <w:jc w:val="both"/>
-        <w:rPr>
-          <w:lang w:eastAsia="en-US"/>
-        </w:rPr>
-      </w:pPr>
-      <w:r>
-        <w:rPr>
-          <w:lang w:eastAsia="en-US"/>
-        </w:rPr>
-        <w:t>The main goal of the project researches whether there is a way to enhance fluid simulation. Increasing the efficiency and performance of an existing particle-based fluid simulation is a major goal. We aim to achieve these goals by implementing a variety of methods to the POF system such as using special structures to find store particles and visualize it by using various methods like the Marching cubes. In our project, there is no certain way because it is a research and development project and new more effective ways can be found during the project. Various methods and techniques will be researched and implemented while the project is in the development process.</w:t>
-      </w:r>
-    </w:p>
-    <w:p>
-      <w:pPr>
-        <w:jc w:val="both"/>
-        <w:rPr>
-          <w:lang w:eastAsia="en-US"/>
-        </w:rPr>
-      </w:pPr>
-    </w:p>
-    <w:p>
-      <w:pPr>
-        <w:jc w:val="both"/>
-      </w:pPr>
-    </w:p>
-    <w:p>
-      <w:pPr>
-        <w:jc w:val="both"/>
-      </w:pPr>
-    </w:p>
-    <w:p>
-      <w:pPr>
-        <w:jc w:val="both"/>
-      </w:pPr>
-    </w:p>
-    <w:p>
-      <w:pPr>
-        <w:jc w:val="both"/>
-      </w:pPr>
-    </w:p>
-    <w:p>
-      <w:pPr>
-        <w:jc w:val="both"/>
-      </w:pPr>
-    </w:p>
-    <w:p>
-      <w:pPr>
-        <w:pStyle w:val="Heading1"/>
-        <w:jc w:val="both"/>
-        <w:rPr>
-          <w:szCs w:val="24"/>
-        </w:rPr>
-      </w:pPr>
-      <w:bookmarkStart w:id="12" w:name="_Toc533517663"/>
-      <w:r>
-        <w:rPr>
-          <w:szCs w:val="24"/>
-        </w:rPr>
-        <w:t>1.3. Project Output</w:t>
-      </w:r>
-      <w:bookmarkEnd w:id="12"/>
     </w:p>
     <w:p>
       <w:pPr>
@@ -5966,160 +5954,16 @@
       </w:pPr>
     </w:p>
     <w:p>
-      <w:pPr>
-        <w:jc w:val="both"/>
-      </w:pPr>
-    </w:p>
-    <w:p>
-      <w:pPr>
-        <w:jc w:val="both"/>
-      </w:pPr>
-    </w:p>
-    <w:p>
-      <w:pPr>
-        <w:jc w:val="both"/>
-      </w:pPr>
-    </w:p>
-    <w:p>
-      <w:pPr>
-        <w:pStyle w:val="Heading1"/>
-        <w:jc w:val="both"/>
-        <w:rPr>
-          <w:szCs w:val="24"/>
-        </w:rPr>
-      </w:pPr>
-      <w:bookmarkStart w:id="13" w:name="_Toc533517664"/>
-      <w:r>
-        <w:rPr>
-          <w:szCs w:val="24"/>
-        </w:rPr>
-        <w:t>1.4. Project Activities and Schedule</w:t>
-      </w:r>
+      <w:bookmarkStart w:id="12" w:name="_Toc533517665"/>
+    </w:p>
+    <w:p>
+      <w:pPr>
+        <w:rPr>
+          <w:lang w:eastAsia="en-US"/>
+        </w:rPr>
+      </w:pPr>
+      <w:bookmarkStart w:id="13" w:name="_GoBack"/>
       <w:bookmarkEnd w:id="13"/>
-    </w:p>
-    <w:p>
-      <w:pPr>
-        <w:jc w:val="both"/>
-      </w:pPr>
-    </w:p>
-    <w:p>
-      <w:pPr>
-        <w:jc w:val="both"/>
-      </w:pPr>
-      <w:r>
-        <w:t>** BU KISIM DEĞİŞTİRİLECEK!</w:t>
-      </w:r>
-    </w:p>
-    <w:p>
-      <w:pPr>
-        <w:jc w:val="both"/>
-      </w:pPr>
-    </w:p>
-    <w:p>
-      <w:pPr>
-        <w:jc w:val="both"/>
-      </w:pPr>
-    </w:p>
-    <w:p>
-      <w:pPr>
-        <w:pStyle w:val="ListParagraph"/>
-        <w:numPr>
-          <w:ilvl w:val="0"/>
-          <w:numId w:val="7"/>
-        </w:numPr>
-        <w:jc w:val="both"/>
-        <w:rPr>
-          <w:b/>
-        </w:rPr>
-      </w:pPr>
-      <w:r>
-        <w:rPr>
-          <w:b/>
-        </w:rPr>
-        <w:t>1. Semester</w:t>
-      </w:r>
-      <w:r>
-        <w:rPr>
-          <w:b/>
-        </w:rPr>
-        <w:t xml:space="preserve"> schedule</w:t>
-      </w:r>
-    </w:p>
-    <w:p>
-      <w:pPr>
-        <w:jc w:val="both"/>
-      </w:pPr>
-    </w:p>
-    <w:p>
-      <w:pPr>
-        <w:jc w:val="both"/>
-      </w:pPr>
-    </w:p>
-    <w:p>
-      <w:pPr>
-        <w:jc w:val="both"/>
-      </w:pPr>
-    </w:p>
-    <w:p>
-      <w:pPr>
-        <w:pStyle w:val="Heading1"/>
-        <w:jc w:val="both"/>
-        <w:rPr>
-          <w:szCs w:val="24"/>
-        </w:rPr>
-      </w:pPr>
-      <w:bookmarkStart w:id="14" w:name="_Toc533517665"/>
-    </w:p>
-    <w:p>
-      <w:pPr>
-        <w:pStyle w:val="Heading1"/>
-        <w:jc w:val="both"/>
-        <w:rPr>
-          <w:szCs w:val="24"/>
-        </w:rPr>
-      </w:pPr>
-    </w:p>
-    <w:p>
-      <w:pPr>
-        <w:pStyle w:val="Heading1"/>
-        <w:numPr>
-          <w:ilvl w:val="0"/>
-          <w:numId w:val="7"/>
-        </w:numPr>
-        <w:jc w:val="both"/>
-        <w:rPr>
-          <w:szCs w:val="24"/>
-        </w:rPr>
-      </w:pPr>
-      <w:r>
-        <w:rPr>
-          <w:szCs w:val="24"/>
-        </w:rPr>
-        <w:t>2. Semester</w:t>
-      </w:r>
-      <w:r>
-        <w:rPr>
-          <w:szCs w:val="24"/>
-        </w:rPr>
-        <w:t xml:space="preserve"> schedule</w:t>
-      </w:r>
-    </w:p>
-    <w:p>
-      <w:pPr>
-        <w:jc w:val="both"/>
-        <w:rPr>
-          <w:lang w:eastAsia="en-US"/>
-        </w:rPr>
-      </w:pPr>
-    </w:p>
-    <w:p>
-      <w:pPr>
-        <w:pStyle w:val="Heading1"/>
-        <w:jc w:val="both"/>
-        <w:rPr>
-          <w:szCs w:val="24"/>
-        </w:rPr>
-      </w:pPr>
     </w:p>
     <w:p>
       <w:pPr>
@@ -6161,7 +6005,7 @@
         </w:rPr>
         <w:t>2. DESIGN</w:t>
       </w:r>
-      <w:bookmarkEnd w:id="14"/>
+      <w:bookmarkEnd w:id="12"/>
       <w:r>
         <w:rPr>
           <w:szCs w:val="24"/>
@@ -6305,18 +6149,125 @@
           <w:szCs w:val="24"/>
         </w:rPr>
       </w:pPr>
-      <w:bookmarkStart w:id="15" w:name="_Toc533517666"/>
+      <w:bookmarkStart w:id="14" w:name="_Toc533517666"/>
       <w:r>
         <w:rPr>
           <w:szCs w:val="24"/>
         </w:rPr>
         <w:t>2.1. High Level Design</w:t>
       </w:r>
+      <w:bookmarkEnd w:id="14"/>
+    </w:p>
+    <w:p>
+      <w:pPr>
+        <w:jc w:val="both"/>
+      </w:pPr>
+    </w:p>
+    <w:p>
+      <w:pPr>
+        <w:jc w:val="both"/>
+      </w:pPr>
+    </w:p>
+    <w:p>
+      <w:pPr>
+        <w:pStyle w:val="Heading1"/>
+        <w:jc w:val="both"/>
+        <w:rPr>
+          <w:szCs w:val="24"/>
+        </w:rPr>
+      </w:pPr>
+      <w:bookmarkStart w:id="15" w:name="_Toc533517667"/>
+      <w:r>
+        <w:rPr>
+          <w:szCs w:val="24"/>
+        </w:rPr>
+        <w:t>2.2. Detailed Design</w:t>
+      </w:r>
       <w:bookmarkEnd w:id="15"/>
     </w:p>
     <w:p>
       <w:pPr>
         <w:jc w:val="both"/>
+        <w:rPr>
+          <w:lang w:eastAsia="en-US"/>
+        </w:rPr>
+      </w:pPr>
+    </w:p>
+    <w:p>
+      <w:pPr>
+        <w:jc w:val="both"/>
+        <w:rPr>
+          <w:lang w:eastAsia="en-US"/>
+        </w:rPr>
+      </w:pPr>
+      <w:r>
+        <w:rPr>
+          <w:lang w:eastAsia="en-US"/>
+        </w:rPr>
+        <w:t>This section will be completed in future works.</w:t>
+      </w:r>
+    </w:p>
+    <w:p>
+      <w:pPr>
+        <w:jc w:val="both"/>
+        <w:rPr>
+          <w:b/>
+          <w:bCs/>
+          <w:color w:val="4472C4" w:themeColor="accent1"/>
+          <w:lang w:eastAsia="en-US"/>
+        </w:rPr>
+      </w:pPr>
+      <w:r>
+        <w:rPr>
+          <w:b/>
+          <w:bCs/>
+          <w:color w:val="4472C4" w:themeColor="accent1"/>
+          <w:lang w:eastAsia="en-US"/>
+        </w:rPr>
+        <w:t xml:space="preserve">/// Give a little brief about detailed design and talk about </w:t>
+      </w:r>
+      <w:proofErr w:type="spellStart"/>
+      <w:r>
+        <w:rPr>
+          <w:b/>
+          <w:bCs/>
+          <w:color w:val="4472C4" w:themeColor="accent1"/>
+          <w:lang w:eastAsia="en-US"/>
+        </w:rPr>
+        <w:t>dsd</w:t>
+      </w:r>
+      <w:proofErr w:type="spellEnd"/>
+      <w:r>
+        <w:rPr>
+          <w:b/>
+          <w:bCs/>
+          <w:color w:val="4472C4" w:themeColor="accent1"/>
+          <w:lang w:eastAsia="en-US"/>
+        </w:rPr>
+        <w:t xml:space="preserve"> maybe some samples don’t know…</w:t>
+      </w:r>
+    </w:p>
+    <w:p>
+      <w:pPr>
+        <w:jc w:val="both"/>
+      </w:pPr>
+    </w:p>
+    <w:p>
+      <w:pPr>
+        <w:jc w:val="both"/>
+        <w:rPr>
+          <w:highlight w:val="yellow"/>
+        </w:rPr>
+      </w:pPr>
+    </w:p>
+    <w:p>
+      <w:pPr>
+        <w:jc w:val="both"/>
+      </w:pPr>
+    </w:p>
+    <w:p>
+      <w:pPr>
+        <w:jc w:val="both"/>
       </w:pPr>
     </w:p>
     <w:p>
@@ -6332,12 +6283,12 @@
           <w:szCs w:val="24"/>
         </w:rPr>
       </w:pPr>
-      <w:bookmarkStart w:id="16" w:name="_Toc533517667"/>
+      <w:bookmarkStart w:id="16" w:name="_Toc533517668"/>
       <w:r>
         <w:rPr>
           <w:szCs w:val="24"/>
         </w:rPr>
-        <w:t>2.2. Detailed Design</w:t>
+        <w:t>2.3. Realistic Restrictions and Conditions in the Design</w:t>
       </w:r>
       <w:bookmarkEnd w:id="16"/>
     </w:p>
@@ -6356,233 +6307,400 @@
           <w:lang w:eastAsia="en-US"/>
         </w:rPr>
       </w:pPr>
-      <w:r>
-        <w:rPr>
-          <w:lang w:eastAsia="en-US"/>
-        </w:rPr>
-        <w:t>This section will be completed in future works.</w:t>
-      </w:r>
-    </w:p>
-    <w:p>
-      <w:pPr>
-        <w:jc w:val="both"/>
-        <w:rPr>
-          <w:b/>
-          <w:bCs/>
-          <w:color w:val="4472C4" w:themeColor="accent1"/>
-          <w:lang w:eastAsia="en-US"/>
-        </w:rPr>
-      </w:pPr>
-      <w:r>
-        <w:rPr>
-          <w:b/>
-          <w:bCs/>
-          <w:color w:val="4472C4" w:themeColor="accent1"/>
-          <w:lang w:eastAsia="en-US"/>
-        </w:rPr>
-        <w:t xml:space="preserve">/// Give a little brief about detailed design and talk about </w:t>
+    </w:p>
+    <w:p>
+      <w:pPr>
+        <w:jc w:val="both"/>
+        <w:rPr>
+          <w:lang w:eastAsia="en-US"/>
+        </w:rPr>
+      </w:pPr>
+      <w:r>
+        <w:rPr>
+          <w:lang w:eastAsia="en-US"/>
+        </w:rPr>
+        <w:t xml:space="preserve">We had to neglect some aspects of the project to implement the project in a year. The security issue is ignored because the project aims to help everybody who has interested fluid simulations and contribute to science. We assumed that users of the POF system have the necessary </w:t>
+      </w:r>
+      <w:r>
+        <w:rPr>
+          <w:lang w:eastAsia="en-US"/>
+        </w:rPr>
+        <w:t xml:space="preserve">equipment and software and know to </w:t>
+      </w:r>
+      <w:r>
+        <w:rPr>
+          <w:lang w:eastAsia="en-US"/>
+        </w:rPr>
+        <w:t>how to use them.</w:t>
+      </w:r>
+    </w:p>
+    <w:p>
+      <w:pPr>
+        <w:jc w:val="both"/>
+        <w:rPr>
+          <w:lang w:eastAsia="en-US"/>
+        </w:rPr>
+      </w:pPr>
+    </w:p>
+    <w:p>
+      <w:pPr>
+        <w:jc w:val="both"/>
+      </w:pPr>
+    </w:p>
+    <w:p>
+      <w:pPr>
+        <w:pStyle w:val="Heading1"/>
+        <w:jc w:val="both"/>
+        <w:rPr>
+          <w:szCs w:val="24"/>
+        </w:rPr>
+      </w:pPr>
+      <w:bookmarkStart w:id="17" w:name="_Toc382756919"/>
+      <w:bookmarkStart w:id="18" w:name="_Toc533517669"/>
+      <w:r>
+        <w:rPr>
+          <w:szCs w:val="24"/>
+        </w:rPr>
+        <w:t>3. IMPLEMENTATION</w:t>
+      </w:r>
+      <w:bookmarkEnd w:id="17"/>
+      <w:r>
+        <w:rPr>
+          <w:szCs w:val="24"/>
+        </w:rPr>
+        <w:t>, TESTS and TEST DISCUSSIONS</w:t>
+      </w:r>
+      <w:bookmarkEnd w:id="18"/>
+    </w:p>
+    <w:p>
+      <w:pPr>
+        <w:jc w:val="both"/>
+      </w:pPr>
+    </w:p>
+    <w:p>
+      <w:pPr>
+        <w:pStyle w:val="Heading1"/>
+        <w:jc w:val="both"/>
+        <w:rPr>
+          <w:szCs w:val="24"/>
+        </w:rPr>
+      </w:pPr>
+      <w:bookmarkStart w:id="19" w:name="_Toc382756920"/>
+      <w:bookmarkStart w:id="20" w:name="_Toc533517670"/>
+      <w:r>
+        <w:rPr>
+          <w:szCs w:val="24"/>
+        </w:rPr>
+        <w:t xml:space="preserve">3.1. </w:t>
+      </w:r>
+      <w:bookmarkEnd w:id="19"/>
+      <w:r>
+        <w:rPr>
+          <w:szCs w:val="24"/>
+        </w:rPr>
+        <w:t xml:space="preserve">Implementation of the </w:t>
+      </w:r>
+      <w:bookmarkEnd w:id="20"/>
+      <w:r>
+        <w:rPr>
+          <w:szCs w:val="24"/>
+        </w:rPr>
+        <w:t>System</w:t>
+      </w:r>
+    </w:p>
+    <w:p>
+      <w:pPr>
+        <w:jc w:val="both"/>
+        <w:rPr>
+          <w:lang w:eastAsia="en-US"/>
+        </w:rPr>
+      </w:pPr>
+    </w:p>
+    <w:p>
+      <w:pPr>
+        <w:jc w:val="both"/>
+        <w:rPr>
+          <w:b/>
+          <w:bCs/>
+          <w:color w:val="833C0B" w:themeColor="accent2" w:themeShade="80"/>
+          <w:lang w:eastAsia="en-US"/>
+        </w:rPr>
+      </w:pPr>
+      <w:r>
+        <w:rPr>
+          <w:b/>
+          <w:bCs/>
+          <w:color w:val="833C0B" w:themeColor="accent2" w:themeShade="80"/>
+          <w:lang w:eastAsia="en-US"/>
+        </w:rPr>
+        <w:t>/// F</w:t>
+      </w:r>
+      <w:r>
+        <w:rPr>
+          <w:b/>
+          <w:bCs/>
+          <w:color w:val="833C0B" w:themeColor="accent2" w:themeShade="80"/>
+          <w:lang w:eastAsia="en-US"/>
+        </w:rPr>
+        <w:t>i</w:t>
+      </w:r>
+      <w:r>
+        <w:rPr>
+          <w:b/>
+          <w:bCs/>
+          <w:color w:val="833C0B" w:themeColor="accent2" w:themeShade="80"/>
+          <w:lang w:eastAsia="en-US"/>
+        </w:rPr>
+        <w:t>rstly write a pdf’s and algorithms inside them as you know firstly we use a some equations in these pdf not all of them. Talk about this stage.</w:t>
+      </w:r>
+    </w:p>
+    <w:p>
+      <w:pPr>
+        <w:jc w:val="both"/>
+        <w:rPr>
+          <w:b/>
+          <w:bCs/>
+          <w:color w:val="833C0B" w:themeColor="accent2" w:themeShade="80"/>
+          <w:lang w:eastAsia="en-US"/>
+        </w:rPr>
+      </w:pPr>
+    </w:p>
+    <w:p>
+      <w:pPr>
+        <w:jc w:val="both"/>
+        <w:rPr>
+          <w:b/>
+          <w:bCs/>
+          <w:color w:val="833C0B" w:themeColor="accent2" w:themeShade="80"/>
+          <w:lang w:eastAsia="en-US"/>
+        </w:rPr>
+      </w:pPr>
+    </w:p>
+    <w:p>
+      <w:pPr>
+        <w:jc w:val="both"/>
+        <w:rPr>
+          <w:b/>
+          <w:bCs/>
+          <w:color w:val="833C0B" w:themeColor="accent2" w:themeShade="80"/>
+          <w:lang w:eastAsia="en-US"/>
+        </w:rPr>
+      </w:pPr>
+      <w:r>
+        <w:rPr>
+          <w:b/>
+          <w:bCs/>
+          <w:color w:val="833C0B" w:themeColor="accent2" w:themeShade="80"/>
+          <w:lang w:eastAsia="en-US"/>
+        </w:rPr>
+        <w:t xml:space="preserve">/// Secondly talk about searching problem and how we find a solution for this problem why we use spatial hashing instead of the other hash algorithms. (Some images can be good ask </w:t>
       </w:r>
       <w:proofErr w:type="spellStart"/>
       <w:r>
         <w:rPr>
           <w:b/>
           <w:bCs/>
-          <w:color w:val="4472C4" w:themeColor="accent1"/>
-          <w:lang w:eastAsia="en-US"/>
-        </w:rPr>
-        <w:t>dsd</w:t>
+          <w:color w:val="833C0B" w:themeColor="accent2" w:themeShade="80"/>
+          <w:lang w:eastAsia="en-US"/>
+        </w:rPr>
+        <w:t>baran</w:t>
       </w:r>
       <w:proofErr w:type="spellEnd"/>
       <w:r>
         <w:rPr>
           <w:b/>
           <w:bCs/>
-          <w:color w:val="4472C4" w:themeColor="accent1"/>
-          <w:lang w:eastAsia="en-US"/>
-        </w:rPr>
-        <w:t xml:space="preserve"> maybe some samples don’t know…</w:t>
-      </w:r>
-    </w:p>
-    <w:p>
-      <w:pPr>
-        <w:jc w:val="both"/>
-      </w:pPr>
-    </w:p>
-    <w:p>
-      <w:pPr>
-        <w:jc w:val="both"/>
-        <w:rPr>
-          <w:highlight w:val="yellow"/>
-        </w:rPr>
-      </w:pPr>
-    </w:p>
-    <w:p>
-      <w:pPr>
-        <w:jc w:val="both"/>
-      </w:pPr>
-    </w:p>
-    <w:p>
-      <w:pPr>
-        <w:jc w:val="both"/>
-      </w:pPr>
-    </w:p>
-    <w:p>
-      <w:pPr>
-        <w:jc w:val="both"/>
-      </w:pPr>
-    </w:p>
-    <w:p>
-      <w:pPr>
-        <w:pStyle w:val="Heading1"/>
-        <w:jc w:val="both"/>
-        <w:rPr>
-          <w:szCs w:val="24"/>
-        </w:rPr>
-      </w:pPr>
-      <w:bookmarkStart w:id="17" w:name="_Toc533517668"/>
-      <w:r>
-        <w:rPr>
-          <w:szCs w:val="24"/>
-        </w:rPr>
-        <w:t>2.3. Realistic Restrictions and Conditions in the Design</w:t>
-      </w:r>
-      <w:bookmarkEnd w:id="17"/>
-    </w:p>
-    <w:p>
-      <w:pPr>
-        <w:jc w:val="both"/>
-        <w:rPr>
-          <w:lang w:eastAsia="en-US"/>
-        </w:rPr>
-      </w:pPr>
-    </w:p>
-    <w:p>
-      <w:pPr>
-        <w:jc w:val="both"/>
-        <w:rPr>
-          <w:lang w:eastAsia="en-US"/>
-        </w:rPr>
-      </w:pPr>
-    </w:p>
-    <w:p>
-      <w:pPr>
-        <w:jc w:val="both"/>
-        <w:rPr>
-          <w:lang w:eastAsia="en-US"/>
-        </w:rPr>
-      </w:pPr>
-      <w:r>
-        <w:rPr>
-          <w:lang w:eastAsia="en-US"/>
-        </w:rPr>
-        <w:t xml:space="preserve">We had to neglect some aspects of the project to implement the project in a year. The security issue is ignored because the project aims to help everybody who has interested fluid simulations and contribute to science. We assumed that users of the POF system have the necessary </w:t>
-      </w:r>
-      <w:r>
-        <w:rPr>
-          <w:lang w:eastAsia="en-US"/>
-        </w:rPr>
-        <w:t xml:space="preserve">equipment and software and know to </w:t>
-      </w:r>
-      <w:r>
-        <w:rPr>
-          <w:lang w:eastAsia="en-US"/>
-        </w:rPr>
-        <w:t>how to use them.</w:t>
-      </w:r>
-    </w:p>
-    <w:p>
-      <w:pPr>
-        <w:jc w:val="both"/>
-        <w:rPr>
-          <w:lang w:eastAsia="en-US"/>
-        </w:rPr>
-      </w:pPr>
-    </w:p>
-    <w:p>
-      <w:pPr>
-        <w:jc w:val="both"/>
-      </w:pPr>
-    </w:p>
-    <w:p>
-      <w:pPr>
-        <w:pStyle w:val="Heading1"/>
-        <w:jc w:val="both"/>
-        <w:rPr>
-          <w:szCs w:val="24"/>
-        </w:rPr>
-      </w:pPr>
-      <w:bookmarkStart w:id="18" w:name="_Toc382756919"/>
-      <w:bookmarkStart w:id="19" w:name="_Toc533517669"/>
-      <w:r>
-        <w:rPr>
-          <w:szCs w:val="24"/>
-        </w:rPr>
-        <w:t>3. IMPLEMENTATION</w:t>
-      </w:r>
-      <w:bookmarkEnd w:id="18"/>
-      <w:r>
-        <w:rPr>
-          <w:szCs w:val="24"/>
-        </w:rPr>
-        <w:t>, TESTS and TEST DISCUSSIONS</w:t>
-      </w:r>
-      <w:bookmarkEnd w:id="19"/>
-    </w:p>
-    <w:p>
-      <w:pPr>
-        <w:jc w:val="both"/>
-      </w:pPr>
-    </w:p>
-    <w:p>
-      <w:pPr>
-        <w:pStyle w:val="Heading1"/>
-        <w:jc w:val="both"/>
-        <w:rPr>
-          <w:szCs w:val="24"/>
-        </w:rPr>
-      </w:pPr>
-      <w:bookmarkStart w:id="20" w:name="_Toc382756920"/>
-      <w:bookmarkStart w:id="21" w:name="_Toc533517670"/>
-      <w:r>
-        <w:rPr>
-          <w:szCs w:val="24"/>
+          <w:color w:val="833C0B" w:themeColor="accent2" w:themeShade="80"/>
+          <w:lang w:eastAsia="en-US"/>
+        </w:rPr>
+        <w:t xml:space="preserve"> not code images</w:t>
+      </w:r>
+      <w:r>
+        <w:rPr>
+          <w:b/>
+          <w:bCs/>
+          <w:color w:val="833C0B" w:themeColor="accent2" w:themeShade="80"/>
+          <w:lang w:eastAsia="en-US"/>
+        </w:rPr>
+        <w:t>)</w:t>
+      </w:r>
+    </w:p>
+    <w:p>
+      <w:pPr>
+        <w:jc w:val="both"/>
+        <w:rPr>
+          <w:b/>
+          <w:bCs/>
+          <w:color w:val="833C0B" w:themeColor="accent2" w:themeShade="80"/>
+          <w:lang w:eastAsia="en-US"/>
+        </w:rPr>
+      </w:pPr>
+    </w:p>
+    <w:p>
+      <w:pPr>
+        <w:jc w:val="both"/>
+        <w:rPr>
+          <w:b/>
+          <w:bCs/>
+          <w:color w:val="833C0B" w:themeColor="accent2" w:themeShade="80"/>
+          <w:lang w:eastAsia="en-US"/>
+        </w:rPr>
+      </w:pPr>
+      <w:r>
+        <w:rPr>
+          <w:b/>
+          <w:bCs/>
+          <w:color w:val="833C0B" w:themeColor="accent2" w:themeShade="80"/>
+          <w:lang w:eastAsia="en-US"/>
+        </w:rPr>
+        <w:t>/// Thirdly talk about our neighbor algorithm and discussion about sphere or cubic usage we did this discussion.</w:t>
+      </w:r>
+      <w:r>
+        <w:rPr>
+          <w:b/>
+          <w:bCs/>
+          <w:color w:val="833C0B" w:themeColor="accent2" w:themeShade="80"/>
+          <w:lang w:eastAsia="en-US"/>
+        </w:rPr>
+        <w:t xml:space="preserve"> </w:t>
+      </w:r>
+      <w:r>
+        <w:rPr>
+          <w:b/>
+          <w:bCs/>
+          <w:color w:val="833C0B" w:themeColor="accent2" w:themeShade="80"/>
+          <w:lang w:eastAsia="en-US"/>
+        </w:rPr>
+        <w:t>(</w:t>
+      </w:r>
+      <w:r>
+        <w:rPr>
+          <w:b/>
+          <w:bCs/>
+          <w:color w:val="833C0B" w:themeColor="accent2" w:themeShade="80"/>
+          <w:lang w:eastAsia="en-US"/>
+        </w:rPr>
+        <w:t>Give</w:t>
+      </w:r>
+      <w:r>
+        <w:rPr>
+          <w:b/>
+          <w:bCs/>
+          <w:color w:val="833C0B" w:themeColor="accent2" w:themeShade="80"/>
+          <w:lang w:eastAsia="en-US"/>
+        </w:rPr>
+        <w:t xml:space="preserve"> an image for </w:t>
+      </w:r>
+      <w:r>
+        <w:rPr>
+          <w:b/>
+          <w:bCs/>
+          <w:color w:val="833C0B" w:themeColor="accent2" w:themeShade="80"/>
+          <w:lang w:eastAsia="en-US"/>
+        </w:rPr>
+        <w:t xml:space="preserve">neighbor cell ask </w:t>
+      </w:r>
+      <w:proofErr w:type="spellStart"/>
+      <w:r>
+        <w:rPr>
+          <w:b/>
+          <w:bCs/>
+          <w:color w:val="833C0B" w:themeColor="accent2" w:themeShade="80"/>
+          <w:lang w:eastAsia="en-US"/>
+        </w:rPr>
+        <w:t>baran</w:t>
+      </w:r>
+      <w:proofErr w:type="spellEnd"/>
+      <w:r>
+        <w:rPr>
+          <w:b/>
+          <w:bCs/>
+          <w:color w:val="833C0B" w:themeColor="accent2" w:themeShade="80"/>
+          <w:lang w:eastAsia="en-US"/>
+        </w:rPr>
+        <w:t>.</w:t>
+      </w:r>
+      <w:r>
+        <w:rPr>
+          <w:b/>
+          <w:bCs/>
+          <w:color w:val="833C0B" w:themeColor="accent2" w:themeShade="80"/>
+          <w:lang w:eastAsia="en-US"/>
+        </w:rPr>
+        <w:t>)</w:t>
+      </w:r>
+    </w:p>
+    <w:p>
+      <w:pPr>
+        <w:jc w:val="both"/>
+        <w:rPr>
+          <w:b/>
+          <w:bCs/>
+          <w:color w:val="833C0B" w:themeColor="accent2" w:themeShade="80"/>
+          <w:lang w:eastAsia="en-US"/>
+        </w:rPr>
+      </w:pPr>
+    </w:p>
+    <w:p>
+      <w:pPr>
+        <w:jc w:val="both"/>
+        <w:rPr>
+          <w:b/>
+          <w:bCs/>
+          <w:color w:val="833C0B" w:themeColor="accent2" w:themeShade="80"/>
+          <w:lang w:eastAsia="en-US"/>
+        </w:rPr>
+      </w:pPr>
+      <w:r>
+        <w:rPr>
+          <w:b/>
+          <w:bCs/>
+          <w:color w:val="833C0B" w:themeColor="accent2" w:themeShade="80"/>
+          <w:lang w:eastAsia="en-US"/>
+        </w:rPr>
+        <w:t>/// Talk about cell creation way in neighbor and hash algorithm usage.</w:t>
+      </w:r>
+    </w:p>
+    <w:p>
+      <w:pPr>
+        <w:jc w:val="both"/>
+        <w:rPr>
+          <w:b/>
+          <w:bCs/>
+          <w:color w:val="833C0B" w:themeColor="accent2" w:themeShade="80"/>
+          <w:lang w:eastAsia="en-US"/>
+        </w:rPr>
+      </w:pPr>
+    </w:p>
+    <w:p>
+      <w:pPr>
+        <w:jc w:val="both"/>
+        <w:rPr>
+          <w:b/>
+          <w:bCs/>
+          <w:color w:val="833C0B" w:themeColor="accent2" w:themeShade="80"/>
+          <w:lang w:eastAsia="en-US"/>
+        </w:rPr>
+      </w:pPr>
+      <w:r>
+        <w:rPr>
+          <w:b/>
+          <w:bCs/>
+          <w:color w:val="833C0B" w:themeColor="accent2" w:themeShade="80"/>
+          <w:lang w:eastAsia="en-US"/>
         </w:rPr>
         <w:lastRenderedPageBreak/>
-        <w:t xml:space="preserve">3.1. </w:t>
-      </w:r>
-      <w:bookmarkEnd w:id="20"/>
-      <w:r>
-        <w:rPr>
-          <w:szCs w:val="24"/>
-        </w:rPr>
-        <w:t xml:space="preserve">Implementation of the </w:t>
-      </w:r>
-      <w:bookmarkEnd w:id="21"/>
-      <w:r>
-        <w:rPr>
-          <w:szCs w:val="24"/>
-        </w:rPr>
-        <w:t>System</w:t>
-      </w:r>
-    </w:p>
-    <w:p>
-      <w:pPr>
-        <w:jc w:val="both"/>
-        <w:rPr>
-          <w:lang w:eastAsia="en-US"/>
-        </w:rPr>
-      </w:pPr>
-    </w:p>
-    <w:p>
-      <w:pPr>
-        <w:jc w:val="both"/>
+        <w:t xml:space="preserve">/// </w:t>
+      </w:r>
+      <w:r>
         <w:rPr>
           <w:b/>
           <w:bCs/>
           <w:color w:val="833C0B" w:themeColor="accent2" w:themeShade="80"/>
           <w:lang w:eastAsia="en-US"/>
         </w:rPr>
-      </w:pPr>
+        <w:t>fourthly</w:t>
+      </w:r>
       <w:r>
         <w:rPr>
           <w:b/>
@@ -6590,9 +6708,8 @@
           <w:color w:val="833C0B" w:themeColor="accent2" w:themeShade="80"/>
           <w:lang w:eastAsia="en-US"/>
         </w:rPr>
-        <w:t xml:space="preserve">/// </w:t>
-      </w:r>
-      <w:proofErr w:type="gramStart"/>
+        <w:t xml:space="preserve"> write our cell creation way (If you think you know algorithm you can talk about imaginary cells and imaginary</w:t>
+      </w:r>
       <w:r>
         <w:rPr>
           <w:b/>
@@ -6600,7 +6717,7 @@
           <w:color w:val="833C0B" w:themeColor="accent2" w:themeShade="80"/>
           <w:lang w:eastAsia="en-US"/>
         </w:rPr>
-        <w:t>F</w:t>
+        <w:t xml:space="preserve"> </w:t>
       </w:r>
       <w:r>
         <w:rPr>
@@ -6609,8 +6726,9 @@
           <w:color w:val="833C0B" w:themeColor="accent2" w:themeShade="80"/>
           <w:lang w:eastAsia="en-US"/>
         </w:rPr>
-        <w:t>i</w:t>
-      </w:r>
+        <w:t xml:space="preserve">(not </w:t>
+      </w:r>
+      <w:proofErr w:type="spellStart"/>
       <w:r>
         <w:rPr>
           <w:b/>
@@ -6618,9 +6736,9 @@
           <w:color w:val="833C0B" w:themeColor="accent2" w:themeShade="80"/>
           <w:lang w:eastAsia="en-US"/>
         </w:rPr>
-        <w:t>rstly</w:t>
-      </w:r>
-      <w:proofErr w:type="gramEnd"/>
+        <w:t>storaged</w:t>
+      </w:r>
+      <w:proofErr w:type="spellEnd"/>
       <w:r>
         <w:rPr>
           <w:b/>
@@ -6628,41 +6746,35 @@
           <w:color w:val="833C0B" w:themeColor="accent2" w:themeShade="80"/>
           <w:lang w:eastAsia="en-US"/>
         </w:rPr>
-        <w:t xml:space="preserve"> write a pdf’s and algorithms inside them as you know firstly we use a some equations in these pdf not all of them. Talk about this stage.</w:t>
-      </w:r>
-    </w:p>
-    <w:p>
-      <w:pPr>
-        <w:jc w:val="both"/>
+        <w:t>)</w:t>
+      </w:r>
+      <w:r>
         <w:rPr>
           <w:b/>
           <w:bCs/>
           <w:color w:val="833C0B" w:themeColor="accent2" w:themeShade="80"/>
           <w:lang w:eastAsia="en-US"/>
         </w:rPr>
-      </w:pPr>
-    </w:p>
-    <w:p>
-      <w:pPr>
-        <w:jc w:val="both"/>
+        <w:t xml:space="preserve"> numbers</w:t>
+      </w:r>
+      <w:r>
         <w:rPr>
           <w:b/>
           <w:bCs/>
           <w:color w:val="833C0B" w:themeColor="accent2" w:themeShade="80"/>
           <w:lang w:eastAsia="en-US"/>
         </w:rPr>
-      </w:pPr>
-    </w:p>
-    <w:p>
-      <w:pPr>
-        <w:jc w:val="both"/>
+        <w:t>.</w:t>
+      </w:r>
+      <w:r>
         <w:rPr>
           <w:b/>
           <w:bCs/>
           <w:color w:val="833C0B" w:themeColor="accent2" w:themeShade="80"/>
           <w:lang w:eastAsia="en-US"/>
         </w:rPr>
-      </w:pPr>
+        <w:t>)</w:t>
+      </w:r>
       <w:r>
         <w:rPr>
           <w:b/>
@@ -6670,7 +6782,38 @@
           <w:color w:val="833C0B" w:themeColor="accent2" w:themeShade="80"/>
           <w:lang w:eastAsia="en-US"/>
         </w:rPr>
-        <w:t xml:space="preserve">/// Secondly talk about searching problem and how we find a solution for this problem why we use spatial hashing instead of the other hash algorithms. (Some images can be good ask </w:t>
+        <w:t>. A little code will be enough. If you do not ask Baran.</w:t>
+      </w:r>
+    </w:p>
+    <w:p>
+      <w:pPr>
+        <w:jc w:val="both"/>
+        <w:rPr>
+          <w:b/>
+          <w:bCs/>
+          <w:color w:val="833C0B" w:themeColor="accent2" w:themeShade="80"/>
+          <w:lang w:eastAsia="en-US"/>
+        </w:rPr>
+      </w:pPr>
+    </w:p>
+    <w:p>
+      <w:pPr>
+        <w:jc w:val="both"/>
+        <w:rPr>
+          <w:b/>
+          <w:bCs/>
+          <w:color w:val="833C0B" w:themeColor="accent2" w:themeShade="80"/>
+          <w:lang w:eastAsia="en-US"/>
+        </w:rPr>
+      </w:pPr>
+      <w:r>
+        <w:rPr>
+          <w:b/>
+          <w:bCs/>
+          <w:color w:val="833C0B" w:themeColor="accent2" w:themeShade="80"/>
+          <w:lang w:eastAsia="en-US"/>
+        </w:rPr>
+        <w:t xml:space="preserve">/// Ask </w:t>
       </w:r>
       <w:proofErr w:type="spellStart"/>
       <w:r>
@@ -6690,7 +6833,7 @@
           <w:color w:val="833C0B" w:themeColor="accent2" w:themeShade="80"/>
           <w:lang w:eastAsia="en-US"/>
         </w:rPr>
-        <w:t xml:space="preserve"> not code images</w:t>
+        <w:t xml:space="preserve"> is there any deficiency</w:t>
       </w:r>
       <w:r>
         <w:rPr>
@@ -6699,19 +6842,17 @@
           <w:color w:val="833C0B" w:themeColor="accent2" w:themeShade="80"/>
           <w:lang w:eastAsia="en-US"/>
         </w:rPr>
-        <w:t>)</w:t>
-      </w:r>
-    </w:p>
-    <w:p>
-      <w:pPr>
-        <w:jc w:val="both"/>
+        <w:t xml:space="preserve"> or excess</w:t>
+      </w:r>
+      <w:r>
         <w:rPr>
           <w:b/>
           <w:bCs/>
           <w:color w:val="833C0B" w:themeColor="accent2" w:themeShade="80"/>
           <w:lang w:eastAsia="en-US"/>
         </w:rPr>
-      </w:pPr>
+        <w:t xml:space="preserve"> in there if you think there is, discuss about them(But you have to think we should not write all of them for second semester.)</w:t>
+      </w:r>
     </w:p>
     <w:p>
       <w:pPr>
@@ -6723,16 +6864,17 @@
           <w:lang w:eastAsia="en-US"/>
         </w:rPr>
       </w:pPr>
-      <w:r>
+    </w:p>
+    <w:p>
+      <w:pPr>
+        <w:jc w:val="both"/>
         <w:rPr>
           <w:b/>
           <w:bCs/>
           <w:color w:val="833C0B" w:themeColor="accent2" w:themeShade="80"/>
           <w:lang w:eastAsia="en-US"/>
         </w:rPr>
-        <w:t xml:space="preserve">/// </w:t>
-      </w:r>
-      <w:proofErr w:type="gramStart"/>
+      </w:pPr>
       <w:r>
         <w:rPr>
           <w:b/>
@@ -6740,9 +6882,9 @@
           <w:color w:val="833C0B" w:themeColor="accent2" w:themeShade="80"/>
           <w:lang w:eastAsia="en-US"/>
         </w:rPr>
-        <w:t>Thirdly</w:t>
-      </w:r>
-      <w:proofErr w:type="gramEnd"/>
+        <w:t xml:space="preserve">/// Lastly talk about its not a completed, will completed in second semester </w:t>
+      </w:r>
+      <w:proofErr w:type="spellStart"/>
       <w:r>
         <w:rPr>
           <w:b/>
@@ -6750,8 +6892,9 @@
           <w:color w:val="833C0B" w:themeColor="accent2" w:themeShade="80"/>
           <w:lang w:eastAsia="en-US"/>
         </w:rPr>
-        <w:t xml:space="preserve"> talk about our neighbor algorithm and discussion about sphere or cubic usage we did this discussion.</w:t>
-      </w:r>
+        <w:t>bla</w:t>
+      </w:r>
+      <w:proofErr w:type="spellEnd"/>
       <w:r>
         <w:rPr>
           <w:b/>
@@ -6761,6 +6904,7 @@
         </w:rPr>
         <w:t xml:space="preserve"> </w:t>
       </w:r>
+      <w:proofErr w:type="spellStart"/>
       <w:r>
         <w:rPr>
           <w:b/>
@@ -6768,8 +6912,9 @@
           <w:color w:val="833C0B" w:themeColor="accent2" w:themeShade="80"/>
           <w:lang w:eastAsia="en-US"/>
         </w:rPr>
-        <w:t>(</w:t>
-      </w:r>
+        <w:t>bla</w:t>
+      </w:r>
+      <w:proofErr w:type="spellEnd"/>
       <w:r>
         <w:rPr>
           <w:b/>
@@ -6777,8 +6922,9 @@
           <w:color w:val="833C0B" w:themeColor="accent2" w:themeShade="80"/>
           <w:lang w:eastAsia="en-US"/>
         </w:rPr>
-        <w:t>Give</w:t>
-      </w:r>
+        <w:t xml:space="preserve"> </w:t>
+      </w:r>
+      <w:proofErr w:type="spellStart"/>
       <w:r>
         <w:rPr>
           <w:b/>
@@ -6786,8 +6932,9 @@
           <w:color w:val="833C0B" w:themeColor="accent2" w:themeShade="80"/>
           <w:lang w:eastAsia="en-US"/>
         </w:rPr>
-        <w:t xml:space="preserve"> an image for </w:t>
-      </w:r>
+        <w:t>bla</w:t>
+      </w:r>
+      <w:proofErr w:type="spellEnd"/>
       <w:r>
         <w:rPr>
           <w:b/>
@@ -6795,7 +6942,87 @@
           <w:color w:val="833C0B" w:themeColor="accent2" w:themeShade="80"/>
           <w:lang w:eastAsia="en-US"/>
         </w:rPr>
-        <w:t xml:space="preserve">neighbor cell ask </w:t>
+        <w:t>.</w:t>
+      </w:r>
+    </w:p>
+    <w:p>
+      <w:pPr>
+        <w:jc w:val="both"/>
+        <w:rPr>
+          <w:b/>
+          <w:bCs/>
+          <w:color w:val="833C0B" w:themeColor="accent2" w:themeShade="80"/>
+          <w:lang w:eastAsia="en-US"/>
+        </w:rPr>
+      </w:pPr>
+    </w:p>
+    <w:p>
+      <w:pPr>
+        <w:jc w:val="both"/>
+        <w:rPr>
+          <w:b/>
+          <w:bCs/>
+          <w:color w:val="833C0B" w:themeColor="accent2" w:themeShade="80"/>
+          <w:lang w:eastAsia="en-US"/>
+        </w:rPr>
+      </w:pPr>
+      <w:r>
+        <w:rPr>
+          <w:b/>
+          <w:bCs/>
+          <w:color w:val="833C0B" w:themeColor="accent2" w:themeShade="80"/>
+          <w:lang w:eastAsia="en-US"/>
+        </w:rPr>
+        <w:t>P.S: I think we do not have to talk about all code and diagram staffs.</w:t>
+      </w:r>
+    </w:p>
+    <w:p>
+      <w:pPr>
+        <w:jc w:val="both"/>
+        <w:rPr>
+          <w:b/>
+          <w:bCs/>
+          <w:color w:val="833C0B" w:themeColor="accent2" w:themeShade="80"/>
+          <w:lang w:eastAsia="en-US"/>
+        </w:rPr>
+      </w:pPr>
+      <w:r>
+        <w:rPr>
+          <w:b/>
+          <w:bCs/>
+          <w:color w:val="833C0B" w:themeColor="accent2" w:themeShade="80"/>
+          <w:lang w:eastAsia="en-US"/>
+        </w:rPr>
+        <w:t>P.S2: Each case have their own test situations some of them just a math and others just a code.</w:t>
+      </w:r>
+    </w:p>
+    <w:p>
+      <w:pPr>
+        <w:jc w:val="both"/>
+        <w:rPr>
+          <w:b/>
+          <w:bCs/>
+          <w:color w:val="833C0B" w:themeColor="accent2" w:themeShade="80"/>
+          <w:lang w:eastAsia="en-US"/>
+        </w:rPr>
+      </w:pPr>
+      <w:r>
+        <w:rPr>
+          <w:b/>
+          <w:bCs/>
+          <w:color w:val="833C0B" w:themeColor="accent2" w:themeShade="80"/>
+          <w:lang w:eastAsia="en-US"/>
+        </w:rPr>
+        <w:t>P.S3:</w:t>
+      </w:r>
+      <w:r>
+        <w:rPr>
+          <w:b/>
+          <w:bCs/>
+          <w:color w:val="833C0B" w:themeColor="accent2" w:themeShade="80"/>
+          <w:lang w:eastAsia="en-US"/>
+        </w:rPr>
+        <w:t xml:space="preserve"> Ask tests to </w:t>
       </w:r>
       <w:proofErr w:type="spellStart"/>
       <w:r>
@@ -6815,8 +7042,9 @@
           <w:color w:val="833C0B" w:themeColor="accent2" w:themeShade="80"/>
           <w:lang w:eastAsia="en-US"/>
         </w:rPr>
-        <w:t>.</w:t>
-      </w:r>
+        <w:t xml:space="preserve"> for </w:t>
+      </w:r>
+      <w:proofErr w:type="spellStart"/>
       <w:r>
         <w:rPr>
           <w:b/>
@@ -6824,481 +7052,26 @@
           <w:color w:val="833C0B" w:themeColor="accent2" w:themeShade="80"/>
           <w:lang w:eastAsia="en-US"/>
         </w:rPr>
-        <w:t>)</w:t>
-      </w:r>
-    </w:p>
-    <w:p>
-      <w:pPr>
-        <w:jc w:val="both"/>
+        <w:t>visualis</w:t>
+      </w:r>
+      <w:r>
         <w:rPr>
           <w:b/>
           <w:bCs/>
           <w:color w:val="833C0B" w:themeColor="accent2" w:themeShade="80"/>
           <w:lang w:eastAsia="en-US"/>
         </w:rPr>
-      </w:pPr>
-    </w:p>
-    <w:p>
-      <w:pPr>
-        <w:jc w:val="both"/>
+        <w:t>ation</w:t>
+      </w:r>
+      <w:proofErr w:type="spellEnd"/>
+      <w:r>
         <w:rPr>
           <w:b/>
           <w:bCs/>
           <w:color w:val="833C0B" w:themeColor="accent2" w:themeShade="80"/>
           <w:lang w:eastAsia="en-US"/>
         </w:rPr>
-      </w:pPr>
-      <w:r>
-        <w:rPr>
-          <w:b/>
-          <w:bCs/>
-          <w:color w:val="833C0B" w:themeColor="accent2" w:themeShade="80"/>
-          <w:lang w:eastAsia="en-US"/>
-        </w:rPr>
-        <w:t>/// Talk about cell creation way in neighbor and hash algorithm usage.</w:t>
-      </w:r>
-    </w:p>
-    <w:p>
-      <w:pPr>
-        <w:jc w:val="both"/>
-        <w:rPr>
-          <w:b/>
-          <w:bCs/>
-          <w:color w:val="833C0B" w:themeColor="accent2" w:themeShade="80"/>
-          <w:lang w:eastAsia="en-US"/>
-        </w:rPr>
-      </w:pPr>
-    </w:p>
-    <w:p>
-      <w:pPr>
-        <w:jc w:val="both"/>
-        <w:rPr>
-          <w:b/>
-          <w:bCs/>
-          <w:color w:val="833C0B" w:themeColor="accent2" w:themeShade="80"/>
-          <w:lang w:eastAsia="en-US"/>
-        </w:rPr>
-      </w:pPr>
-      <w:r>
-        <w:rPr>
-          <w:b/>
-          <w:bCs/>
-          <w:color w:val="833C0B" w:themeColor="accent2" w:themeShade="80"/>
-          <w:lang w:eastAsia="en-US"/>
-        </w:rPr>
-        <w:t xml:space="preserve">/// </w:t>
-      </w:r>
-      <w:r>
-        <w:rPr>
-          <w:b/>
-          <w:bCs/>
-          <w:color w:val="833C0B" w:themeColor="accent2" w:themeShade="80"/>
-          <w:lang w:eastAsia="en-US"/>
-        </w:rPr>
-        <w:t>fourthly</w:t>
-      </w:r>
-      <w:r>
-        <w:rPr>
-          <w:b/>
-          <w:bCs/>
-          <w:color w:val="833C0B" w:themeColor="accent2" w:themeShade="80"/>
-          <w:lang w:eastAsia="en-US"/>
-        </w:rPr>
-        <w:t xml:space="preserve"> write our cell creation way (If you think you know algorithm you can talk about imaginary cells and imaginary</w:t>
-      </w:r>
-      <w:r>
-        <w:rPr>
-          <w:b/>
-          <w:bCs/>
-          <w:color w:val="833C0B" w:themeColor="accent2" w:themeShade="80"/>
-          <w:lang w:eastAsia="en-US"/>
-        </w:rPr>
-        <w:t xml:space="preserve"> </w:t>
-      </w:r>
-      <w:r>
-        <w:rPr>
-          <w:b/>
-          <w:bCs/>
-          <w:color w:val="833C0B" w:themeColor="accent2" w:themeShade="80"/>
-          <w:lang w:eastAsia="en-US"/>
-        </w:rPr>
-        <w:t xml:space="preserve">(not </w:t>
-      </w:r>
-      <w:proofErr w:type="spellStart"/>
-      <w:r>
-        <w:rPr>
-          <w:b/>
-          <w:bCs/>
-          <w:color w:val="833C0B" w:themeColor="accent2" w:themeShade="80"/>
-          <w:lang w:eastAsia="en-US"/>
-        </w:rPr>
-        <w:t>storaged</w:t>
-      </w:r>
-      <w:proofErr w:type="spellEnd"/>
-      <w:r>
-        <w:rPr>
-          <w:b/>
-          <w:bCs/>
-          <w:color w:val="833C0B" w:themeColor="accent2" w:themeShade="80"/>
-          <w:lang w:eastAsia="en-US"/>
-        </w:rPr>
-        <w:t>)</w:t>
-      </w:r>
-      <w:r>
-        <w:rPr>
-          <w:b/>
-          <w:bCs/>
-          <w:color w:val="833C0B" w:themeColor="accent2" w:themeShade="80"/>
-          <w:lang w:eastAsia="en-US"/>
-        </w:rPr>
-        <w:t xml:space="preserve"> numbers</w:t>
-      </w:r>
-      <w:r>
-        <w:rPr>
-          <w:b/>
-          <w:bCs/>
-          <w:color w:val="833C0B" w:themeColor="accent2" w:themeShade="80"/>
-          <w:lang w:eastAsia="en-US"/>
-        </w:rPr>
-        <w:t>.</w:t>
-      </w:r>
-      <w:r>
-        <w:rPr>
-          <w:b/>
-          <w:bCs/>
-          <w:color w:val="833C0B" w:themeColor="accent2" w:themeShade="80"/>
-          <w:lang w:eastAsia="en-US"/>
-        </w:rPr>
-        <w:t>)</w:t>
-      </w:r>
-      <w:r>
-        <w:rPr>
-          <w:b/>
-          <w:bCs/>
-          <w:color w:val="833C0B" w:themeColor="accent2" w:themeShade="80"/>
-          <w:lang w:eastAsia="en-US"/>
-        </w:rPr>
-        <w:t>. A little code will be enough. If you do not ask Baran.</w:t>
-      </w:r>
-    </w:p>
-    <w:p>
-      <w:pPr>
-        <w:jc w:val="both"/>
-        <w:rPr>
-          <w:b/>
-          <w:bCs/>
-          <w:color w:val="833C0B" w:themeColor="accent2" w:themeShade="80"/>
-          <w:lang w:eastAsia="en-US"/>
-        </w:rPr>
-      </w:pPr>
-    </w:p>
-    <w:p>
-      <w:pPr>
-        <w:jc w:val="both"/>
-        <w:rPr>
-          <w:b/>
-          <w:bCs/>
-          <w:color w:val="833C0B" w:themeColor="accent2" w:themeShade="80"/>
-          <w:lang w:eastAsia="en-US"/>
-        </w:rPr>
-      </w:pPr>
-      <w:r>
-        <w:rPr>
-          <w:b/>
-          <w:bCs/>
-          <w:color w:val="833C0B" w:themeColor="accent2" w:themeShade="80"/>
-          <w:lang w:eastAsia="en-US"/>
-        </w:rPr>
-        <w:t xml:space="preserve">/// Ask </w:t>
-      </w:r>
-      <w:proofErr w:type="spellStart"/>
-      <w:r>
-        <w:rPr>
-          <w:b/>
-          <w:bCs/>
-          <w:color w:val="833C0B" w:themeColor="accent2" w:themeShade="80"/>
-          <w:lang w:eastAsia="en-US"/>
-        </w:rPr>
-        <w:t>baran</w:t>
-      </w:r>
-      <w:proofErr w:type="spellEnd"/>
-      <w:r>
-        <w:rPr>
-          <w:b/>
-          <w:bCs/>
-          <w:color w:val="833C0B" w:themeColor="accent2" w:themeShade="80"/>
-          <w:lang w:eastAsia="en-US"/>
-        </w:rPr>
-        <w:t xml:space="preserve"> is there any deficiency</w:t>
-      </w:r>
-      <w:r>
-        <w:rPr>
-          <w:b/>
-          <w:bCs/>
-          <w:color w:val="833C0B" w:themeColor="accent2" w:themeShade="80"/>
-          <w:lang w:eastAsia="en-US"/>
-        </w:rPr>
-        <w:t xml:space="preserve"> or excess</w:t>
-      </w:r>
-      <w:r>
-        <w:rPr>
-          <w:b/>
-          <w:bCs/>
-          <w:color w:val="833C0B" w:themeColor="accent2" w:themeShade="80"/>
-          <w:lang w:eastAsia="en-US"/>
-        </w:rPr>
-        <w:t xml:space="preserve"> in there if you think there is, discuss about </w:t>
-      </w:r>
-      <w:proofErr w:type="gramStart"/>
-      <w:r>
-        <w:rPr>
-          <w:b/>
-          <w:bCs/>
-          <w:color w:val="833C0B" w:themeColor="accent2" w:themeShade="80"/>
-          <w:lang w:eastAsia="en-US"/>
-        </w:rPr>
-        <w:t>them(</w:t>
-      </w:r>
-      <w:proofErr w:type="gramEnd"/>
-      <w:r>
-        <w:rPr>
-          <w:b/>
-          <w:bCs/>
-          <w:color w:val="833C0B" w:themeColor="accent2" w:themeShade="80"/>
-          <w:lang w:eastAsia="en-US"/>
-        </w:rPr>
-        <w:t>But you have to think we should not write all of them for second semester.)</w:t>
-      </w:r>
-    </w:p>
-    <w:p>
-      <w:pPr>
-        <w:jc w:val="both"/>
-        <w:rPr>
-          <w:b/>
-          <w:bCs/>
-          <w:color w:val="833C0B" w:themeColor="accent2" w:themeShade="80"/>
-          <w:lang w:eastAsia="en-US"/>
-        </w:rPr>
-      </w:pPr>
-    </w:p>
-    <w:p>
-      <w:pPr>
-        <w:jc w:val="both"/>
-        <w:rPr>
-          <w:b/>
-          <w:bCs/>
-          <w:color w:val="833C0B" w:themeColor="accent2" w:themeShade="80"/>
-          <w:lang w:eastAsia="en-US"/>
-        </w:rPr>
-      </w:pPr>
-      <w:r>
-        <w:rPr>
-          <w:b/>
-          <w:bCs/>
-          <w:color w:val="833C0B" w:themeColor="accent2" w:themeShade="80"/>
-          <w:lang w:eastAsia="en-US"/>
-        </w:rPr>
-        <w:t xml:space="preserve">/// Lastly talk about its not a completed, will completed in second semester </w:t>
-      </w:r>
-      <w:proofErr w:type="spellStart"/>
-      <w:r>
-        <w:rPr>
-          <w:b/>
-          <w:bCs/>
-          <w:color w:val="833C0B" w:themeColor="accent2" w:themeShade="80"/>
-          <w:lang w:eastAsia="en-US"/>
-        </w:rPr>
-        <w:t>bla</w:t>
-      </w:r>
-      <w:proofErr w:type="spellEnd"/>
-      <w:r>
-        <w:rPr>
-          <w:b/>
-          <w:bCs/>
-          <w:color w:val="833C0B" w:themeColor="accent2" w:themeShade="80"/>
-          <w:lang w:eastAsia="en-US"/>
-        </w:rPr>
-        <w:t xml:space="preserve"> </w:t>
-      </w:r>
-      <w:proofErr w:type="spellStart"/>
-      <w:r>
-        <w:rPr>
-          <w:b/>
-          <w:bCs/>
-          <w:color w:val="833C0B" w:themeColor="accent2" w:themeShade="80"/>
-          <w:lang w:eastAsia="en-US"/>
-        </w:rPr>
-        <w:t>bla</w:t>
-      </w:r>
-      <w:proofErr w:type="spellEnd"/>
-      <w:r>
-        <w:rPr>
-          <w:b/>
-          <w:bCs/>
-          <w:color w:val="833C0B" w:themeColor="accent2" w:themeShade="80"/>
-          <w:lang w:eastAsia="en-US"/>
-        </w:rPr>
-        <w:t xml:space="preserve"> </w:t>
-      </w:r>
-      <w:proofErr w:type="spellStart"/>
-      <w:r>
-        <w:rPr>
-          <w:b/>
-          <w:bCs/>
-          <w:color w:val="833C0B" w:themeColor="accent2" w:themeShade="80"/>
-          <w:lang w:eastAsia="en-US"/>
-        </w:rPr>
-        <w:t>bla</w:t>
-      </w:r>
-      <w:proofErr w:type="spellEnd"/>
-      <w:r>
-        <w:rPr>
-          <w:b/>
-          <w:bCs/>
-          <w:color w:val="833C0B" w:themeColor="accent2" w:themeShade="80"/>
-          <w:lang w:eastAsia="en-US"/>
-        </w:rPr>
-        <w:t>.</w:t>
-      </w:r>
-    </w:p>
-    <w:p>
-      <w:pPr>
-        <w:jc w:val="both"/>
-        <w:rPr>
-          <w:b/>
-          <w:bCs/>
-          <w:color w:val="833C0B" w:themeColor="accent2" w:themeShade="80"/>
-          <w:lang w:eastAsia="en-US"/>
-        </w:rPr>
-      </w:pPr>
-    </w:p>
-    <w:p>
-      <w:pPr>
-        <w:jc w:val="both"/>
-        <w:rPr>
-          <w:b/>
-          <w:bCs/>
-          <w:color w:val="833C0B" w:themeColor="accent2" w:themeShade="80"/>
-          <w:lang w:eastAsia="en-US"/>
-        </w:rPr>
-      </w:pPr>
-      <w:r>
-        <w:rPr>
-          <w:b/>
-          <w:bCs/>
-          <w:color w:val="833C0B" w:themeColor="accent2" w:themeShade="80"/>
-          <w:lang w:eastAsia="en-US"/>
-        </w:rPr>
-        <w:t>P.S: I think we do not have to talk about all code and diagram staffs.</w:t>
-      </w:r>
-    </w:p>
-    <w:p>
-      <w:pPr>
-        <w:jc w:val="both"/>
-        <w:rPr>
-          <w:b/>
-          <w:bCs/>
-          <w:color w:val="833C0B" w:themeColor="accent2" w:themeShade="80"/>
-          <w:lang w:eastAsia="en-US"/>
-        </w:rPr>
-      </w:pPr>
-      <w:r>
-        <w:rPr>
-          <w:b/>
-          <w:bCs/>
-          <w:color w:val="833C0B" w:themeColor="accent2" w:themeShade="80"/>
-          <w:lang w:eastAsia="en-US"/>
-        </w:rPr>
-        <w:t>P.S2: Each case have their own test situations some of them just a math and others just a code.</w:t>
-      </w:r>
-    </w:p>
-    <w:p>
-      <w:pPr>
-        <w:jc w:val="both"/>
-        <w:rPr>
-          <w:b/>
-          <w:bCs/>
-          <w:color w:val="833C0B" w:themeColor="accent2" w:themeShade="80"/>
-          <w:lang w:eastAsia="en-US"/>
-        </w:rPr>
-      </w:pPr>
-      <w:r>
-        <w:rPr>
-          <w:b/>
-          <w:bCs/>
-          <w:color w:val="833C0B" w:themeColor="accent2" w:themeShade="80"/>
-          <w:lang w:eastAsia="en-US"/>
-        </w:rPr>
-        <w:t>P.S3:</w:t>
-      </w:r>
-      <w:r>
-        <w:rPr>
-          <w:b/>
-          <w:bCs/>
-          <w:color w:val="833C0B" w:themeColor="accent2" w:themeShade="80"/>
-          <w:lang w:eastAsia="en-US"/>
-        </w:rPr>
-        <w:t xml:space="preserve"> Ask tests to </w:t>
-      </w:r>
-      <w:proofErr w:type="spellStart"/>
-      <w:r>
-        <w:rPr>
-          <w:b/>
-          <w:bCs/>
-          <w:color w:val="833C0B" w:themeColor="accent2" w:themeShade="80"/>
-          <w:lang w:eastAsia="en-US"/>
-        </w:rPr>
-        <w:t>baran</w:t>
-      </w:r>
-      <w:proofErr w:type="spellEnd"/>
-      <w:r>
-        <w:rPr>
-          <w:b/>
-          <w:bCs/>
-          <w:color w:val="833C0B" w:themeColor="accent2" w:themeShade="80"/>
-          <w:lang w:eastAsia="en-US"/>
-        </w:rPr>
-        <w:t xml:space="preserve"> for </w:t>
-      </w:r>
-      <w:proofErr w:type="spellStart"/>
-      <w:proofErr w:type="gramStart"/>
-      <w:r>
-        <w:rPr>
-          <w:b/>
-          <w:bCs/>
-          <w:color w:val="833C0B" w:themeColor="accent2" w:themeShade="80"/>
-          <w:lang w:eastAsia="en-US"/>
-        </w:rPr>
-        <w:t>visualis</w:t>
-      </w:r>
-      <w:r>
-        <w:rPr>
-          <w:b/>
-          <w:bCs/>
-          <w:color w:val="833C0B" w:themeColor="accent2" w:themeShade="80"/>
-          <w:lang w:eastAsia="en-US"/>
-        </w:rPr>
-        <w:t>ation</w:t>
-      </w:r>
-      <w:proofErr w:type="spellEnd"/>
-      <w:r>
-        <w:rPr>
-          <w:b/>
-          <w:bCs/>
-          <w:color w:val="833C0B" w:themeColor="accent2" w:themeShade="80"/>
-          <w:lang w:eastAsia="en-US"/>
-        </w:rPr>
-        <w:t>(</w:t>
-      </w:r>
-      <w:proofErr w:type="gramEnd"/>
-      <w:r>
-        <w:rPr>
-          <w:b/>
-          <w:bCs/>
-          <w:color w:val="833C0B" w:themeColor="accent2" w:themeShade="80"/>
-          <w:lang w:eastAsia="en-US"/>
-        </w:rPr>
-        <w:t>Probably I’ll not remember in first half hour).</w:t>
+        <w:t>(Probably I’ll not remember in first half hour).</w:t>
       </w:r>
     </w:p>
     <w:p>
@@ -7448,22 +7221,22 @@
           <w:szCs w:val="24"/>
         </w:rPr>
       </w:pPr>
-      <w:bookmarkStart w:id="22" w:name="_Toc382756921"/>
-      <w:bookmarkStart w:id="23" w:name="_Toc533517671"/>
+      <w:bookmarkStart w:id="21" w:name="_Toc382756921"/>
+      <w:bookmarkStart w:id="22" w:name="_Toc533517671"/>
       <w:r>
         <w:rPr>
           <w:szCs w:val="24"/>
         </w:rPr>
         <w:t xml:space="preserve">3.2. </w:t>
       </w:r>
+      <w:bookmarkEnd w:id="21"/>
+      <w:r>
+        <w:rPr>
+          <w:szCs w:val="24"/>
+        </w:rPr>
+        <w:t>Tests and Results of Tests</w:t>
+      </w:r>
       <w:bookmarkEnd w:id="22"/>
-      <w:r>
-        <w:rPr>
-          <w:szCs w:val="24"/>
-        </w:rPr>
-        <w:t>Tests and Results of Tests</w:t>
-      </w:r>
-      <w:bookmarkEnd w:id="23"/>
     </w:p>
     <w:p>
       <w:pPr>
@@ -7630,11 +7403,7 @@
             </w:r>
             <w:proofErr w:type="spellEnd"/>
             <w:r>
-              <w:t xml:space="preserve"> compared to other fluid simulations our </w:t>
-            </w:r>
-            <w:r>
-              <w:lastRenderedPageBreak/>
-              <w:t xml:space="preserve">expectation was reaching 30fps with a hundred thousand particle but in three thousand particles we have 3fps. </w:t>
+              <w:t xml:space="preserve"> compared to other fluid simulations our expectation was reaching 30fps with a hundred thousand particle but in three thousand particles we have 3fps. </w:t>
             </w:r>
           </w:p>
         </w:tc>
@@ -7657,7 +7426,6 @@
                 <w:b/>
                 <w:bCs/>
               </w:rPr>
-              <w:lastRenderedPageBreak/>
               <w:t>Screen Space Fluids Pro</w:t>
             </w:r>
           </w:p>
@@ -7885,74 +7653,74 @@
           <w:szCs w:val="24"/>
         </w:rPr>
       </w:pPr>
-      <w:bookmarkStart w:id="24" w:name="_Toc382756924"/>
-      <w:bookmarkStart w:id="25" w:name="_Toc533517672"/>
+      <w:bookmarkStart w:id="23" w:name="_Toc382756924"/>
+      <w:bookmarkStart w:id="24" w:name="_Toc533517672"/>
       <w:r>
         <w:rPr>
           <w:szCs w:val="24"/>
         </w:rPr>
         <w:t xml:space="preserve">4. </w:t>
       </w:r>
+      <w:bookmarkEnd w:id="23"/>
+      <w:r>
+        <w:rPr>
+          <w:szCs w:val="24"/>
+        </w:rPr>
+        <w:t>CONCLUSIONS</w:t>
+      </w:r>
       <w:bookmarkEnd w:id="24"/>
-      <w:r>
+    </w:p>
+    <w:p>
+      <w:pPr>
+        <w:jc w:val="both"/>
+        <w:rPr>
+          <w:lang w:eastAsia="en-US"/>
+        </w:rPr>
+      </w:pPr>
+    </w:p>
+    <w:p>
+      <w:pPr>
+        <w:jc w:val="both"/>
+        <w:rPr>
+          <w:lang w:eastAsia="en-US"/>
+        </w:rPr>
+      </w:pPr>
+      <w:r>
+        <w:rPr>
+          <w:lang w:eastAsia="en-US"/>
+        </w:rPr>
+        <w:t>In this section, the cost table of workers is given and explained. The cost of software and hardware is given with details and benefits of the projects are explained. This part of the final report summarizes our project and gives a cost analysis for the project. Future works mentioned.</w:t>
+      </w:r>
+    </w:p>
+    <w:p>
+      <w:pPr>
+        <w:jc w:val="both"/>
+        <w:rPr>
+          <w:lang w:eastAsia="en-US"/>
+        </w:rPr>
+      </w:pPr>
+    </w:p>
+    <w:p>
+      <w:pPr>
+        <w:jc w:val="both"/>
+      </w:pPr>
+    </w:p>
+    <w:p>
+      <w:pPr>
+        <w:pStyle w:val="Heading1"/>
+        <w:jc w:val="both"/>
         <w:rPr>
           <w:szCs w:val="24"/>
         </w:rPr>
-        <w:t>CONCLUSIONS</w:t>
+      </w:pPr>
+      <w:bookmarkStart w:id="25" w:name="_Toc533517673"/>
+      <w:r>
+        <w:rPr>
+          <w:szCs w:val="24"/>
+        </w:rPr>
+        <w:t>4.1. Summary</w:t>
       </w:r>
       <w:bookmarkEnd w:id="25"/>
-    </w:p>
-    <w:p>
-      <w:pPr>
-        <w:jc w:val="both"/>
-        <w:rPr>
-          <w:lang w:eastAsia="en-US"/>
-        </w:rPr>
-      </w:pPr>
-    </w:p>
-    <w:p>
-      <w:pPr>
-        <w:jc w:val="both"/>
-        <w:rPr>
-          <w:lang w:eastAsia="en-US"/>
-        </w:rPr>
-      </w:pPr>
-      <w:r>
-        <w:rPr>
-          <w:lang w:eastAsia="en-US"/>
-        </w:rPr>
-        <w:t>In this section, the cost table of workers is given and explained. The cost of software and hardware is given with details and benefits of the projects are explained. This part of the final report summarizes our project and gives a cost analysis for the project. Future works mentioned.</w:t>
-      </w:r>
-    </w:p>
-    <w:p>
-      <w:pPr>
-        <w:jc w:val="both"/>
-        <w:rPr>
-          <w:lang w:eastAsia="en-US"/>
-        </w:rPr>
-      </w:pPr>
-    </w:p>
-    <w:p>
-      <w:pPr>
-        <w:jc w:val="both"/>
-      </w:pPr>
-    </w:p>
-    <w:p>
-      <w:pPr>
-        <w:pStyle w:val="Heading1"/>
-        <w:jc w:val="both"/>
-        <w:rPr>
-          <w:szCs w:val="24"/>
-        </w:rPr>
-      </w:pPr>
-      <w:bookmarkStart w:id="26" w:name="_Toc533517673"/>
-      <w:r>
-        <w:rPr>
-          <w:szCs w:val="24"/>
-        </w:rPr>
-        <w:t>4.1. Summary</w:t>
-      </w:r>
-      <w:bookmarkEnd w:id="26"/>
     </w:p>
     <w:p>
       <w:pPr>
@@ -8018,14 +7786,14 @@
           <w:szCs w:val="24"/>
         </w:rPr>
       </w:pPr>
-      <w:bookmarkStart w:id="27" w:name="_Toc533517674"/>
+      <w:bookmarkStart w:id="26" w:name="_Toc533517674"/>
       <w:r>
         <w:rPr>
           <w:szCs w:val="24"/>
         </w:rPr>
         <w:t>4.2. Cost Analysis</w:t>
       </w:r>
-      <w:bookmarkEnd w:id="27"/>
+      <w:bookmarkEnd w:id="26"/>
       <w:r>
         <w:rPr>
           <w:szCs w:val="24"/>
@@ -8545,933 +8313,928 @@
         <w:jc w:val="both"/>
       </w:pPr>
       <w:r>
+        <w:t xml:space="preserve">As shown in the cost analysis table, three people works in the project. Every people </w:t>
+      </w:r>
+      <w:r>
+        <w:t>work</w:t>
+      </w:r>
+      <w:r>
+        <w:t xml:space="preserve"> equally </w:t>
+      </w:r>
+      <w:r>
+        <w:t>as workload</w:t>
+      </w:r>
+      <w:r>
+        <w:t xml:space="preserve">. </w:t>
+      </w:r>
+      <w:r>
+        <w:t>Therefore,</w:t>
+      </w:r>
+      <w:r>
+        <w:t xml:space="preserve"> only one </w:t>
+      </w:r>
+      <w:r>
+        <w:t>member is represented on the cost table</w:t>
+      </w:r>
+      <w:r>
+        <w:t>.</w:t>
+      </w:r>
+    </w:p>
+    <w:p>
+      <w:pPr>
+        <w:jc w:val="both"/>
+      </w:pPr>
+      <w:r>
+        <w:t xml:space="preserve">Every member works 8 hours a day and 5 days a week. A semester consists of 14 weeks and salary is 30 Turkish lira per hour. </w:t>
+      </w:r>
+      <w:r>
+        <w:t>Each member costs 4800 TL per month and costs 16800 in a semester.</w:t>
+      </w:r>
+      <w:r>
+        <w:t xml:space="preserve"> </w:t>
+      </w:r>
+      <w:r>
+        <w:t>The salary costs of all three members are 50400 TL per semester.</w:t>
+      </w:r>
+      <w:r>
+        <w:t xml:space="preserve"> The equivalent of 16800 TL is $</w:t>
+      </w:r>
+      <w:r>
+        <w:t>2894,67</w:t>
+      </w:r>
+      <w:r>
+        <w:t>. Currency translation has made from Dollar /</w:t>
+      </w:r>
+      <w:r>
+        <w:t xml:space="preserve"> </w:t>
+      </w:r>
+      <w:r>
+        <w:t>Turkish Lira  = 1 / 5.80 in 10 December 2019.</w:t>
+      </w:r>
+    </w:p>
+    <w:p>
+      <w:pPr>
+        <w:jc w:val="both"/>
+      </w:pPr>
+    </w:p>
+    <w:p>
+      <w:pPr>
+        <w:jc w:val="both"/>
+        <w:rPr>
+          <w:b/>
+          <w:bCs/>
+        </w:rPr>
+      </w:pPr>
+      <w:r>
+        <w:rPr>
+          <w:b/>
+          <w:bCs/>
+        </w:rPr>
+        <w:t xml:space="preserve">4.2.2 </w:t>
+      </w:r>
+      <w:r>
+        <w:rPr>
+          <w:b/>
+          <w:bCs/>
+        </w:rPr>
+        <w:t xml:space="preserve">Cost of </w:t>
+      </w:r>
+      <w:r>
+        <w:rPr>
+          <w:b/>
+          <w:bCs/>
+        </w:rPr>
+        <w:t>S</w:t>
+      </w:r>
+      <w:r>
+        <w:rPr>
+          <w:b/>
+          <w:bCs/>
+        </w:rPr>
+        <w:t>oftware</w:t>
+      </w:r>
+    </w:p>
+    <w:p>
+      <w:pPr>
+        <w:jc w:val="both"/>
+        <w:rPr>
+          <w:b/>
+          <w:bCs/>
+        </w:rPr>
+      </w:pPr>
+    </w:p>
+    <w:p>
+      <w:pPr>
+        <w:jc w:val="both"/>
+        <w:rPr>
+          <w:b/>
+          <w:bCs/>
+        </w:rPr>
+      </w:pPr>
+    </w:p>
+    <w:p>
+      <w:pPr>
+        <w:jc w:val="both"/>
+        <w:rPr>
+          <w:b/>
+          <w:bCs/>
+        </w:rPr>
+      </w:pPr>
+    </w:p>
+    <w:p>
+      <w:pPr>
+        <w:jc w:val="both"/>
+        <w:rPr>
+          <w:b/>
+          <w:bCs/>
+        </w:rPr>
+      </w:pPr>
+      <w:r>
+        <w:rPr>
+          <w:b/>
+          <w:bCs/>
+        </w:rPr>
+        <w:t>4.2.2.1</w:t>
+      </w:r>
+      <w:r>
+        <w:rPr>
+          <w:b/>
+          <w:bCs/>
+        </w:rPr>
+        <w:t xml:space="preserve"> </w:t>
+      </w:r>
+      <w:proofErr w:type="spellStart"/>
+      <w:r>
+        <w:rPr>
+          <w:b/>
+          <w:bCs/>
+        </w:rPr>
+        <w:t>uF</w:t>
+      </w:r>
+      <w:r>
+        <w:rPr>
+          <w:b/>
+          <w:bCs/>
+        </w:rPr>
+        <w:t>lex</w:t>
+      </w:r>
+      <w:proofErr w:type="spellEnd"/>
+    </w:p>
+    <w:p>
+      <w:pPr>
+        <w:jc w:val="both"/>
+      </w:pPr>
+    </w:p>
+    <w:p>
+      <w:pPr>
+        <w:jc w:val="both"/>
+      </w:pPr>
+    </w:p>
+    <w:p>
+      <w:pPr>
+        <w:jc w:val="both"/>
+      </w:pPr>
+      <w:r>
+        <w:t xml:space="preserve">Unity </w:t>
+      </w:r>
+      <w:proofErr w:type="spellStart"/>
+      <w:r>
+        <w:t>uF</w:t>
+      </w:r>
+      <w:r>
+        <w:t>lex</w:t>
+      </w:r>
+      <w:proofErr w:type="spellEnd"/>
+      <w:r>
+        <w:t xml:space="preserve"> is an asset, software purchased for our project. We used the </w:t>
+      </w:r>
+      <w:proofErr w:type="spellStart"/>
+      <w:r>
+        <w:t>Uflex</w:t>
+      </w:r>
+      <w:proofErr w:type="spellEnd"/>
+      <w:r>
+        <w:t xml:space="preserve"> fluid simulation asset to study on particle-based fluid simulation. This asset is eliminated because of the adaptive </w:t>
+      </w:r>
+      <w:r>
         <w:lastRenderedPageBreak/>
-        <w:t xml:space="preserve">As shown in the cost analysis table, three people works in the project. Every people </w:t>
-      </w:r>
-      <w:r>
-        <w:t>work</w:t>
-      </w:r>
-      <w:r>
-        <w:t xml:space="preserve"> equally </w:t>
-      </w:r>
-      <w:r>
-        <w:t>as workload</w:t>
-      </w:r>
-      <w:r>
-        <w:t xml:space="preserve">. </w:t>
-      </w:r>
-      <w:r>
-        <w:t>Therefore,</w:t>
-      </w:r>
-      <w:r>
-        <w:t xml:space="preserve"> only one </w:t>
-      </w:r>
-      <w:r>
-        <w:t>member is represented on the cost table</w:t>
-      </w:r>
-      <w:r>
-        <w:t>.</w:t>
-      </w:r>
-    </w:p>
-    <w:p>
-      <w:pPr>
-        <w:jc w:val="both"/>
-      </w:pPr>
-      <w:r>
-        <w:t xml:space="preserve">Every member works 8 hours a day and 5 days a week. A semester consists of 14 weeks and salary is 30 Turkish lira per hour. </w:t>
-      </w:r>
-      <w:r>
-        <w:t>Each member costs 4800 TL per month and costs 16800 in a semester.</w:t>
+        <w:t>feature cannot be closed. The adaptive attribute is a change in the particles to look particles more realistic and physics based. However, the POF system is not able to work with the adaptive feature.</w:t>
       </w:r>
       <w:r>
         <w:t xml:space="preserve"> </w:t>
       </w:r>
-      <w:r>
-        <w:t>The salary costs of all three members are 50400 TL per semester.</w:t>
-      </w:r>
-      <w:r>
-        <w:t xml:space="preserve"> The equivalent of 16800 TL is $</w:t>
+      <w:proofErr w:type="spellStart"/>
+      <w:r>
+        <w:t>uF</w:t>
+      </w:r>
+      <w:r>
+        <w:t>lex</w:t>
+      </w:r>
+      <w:proofErr w:type="spellEnd"/>
+      <w:r>
+        <w:t xml:space="preserve"> asset costs 30$ in the unity asset store.</w:t>
+      </w:r>
+    </w:p>
+    <w:p>
+      <w:pPr>
+        <w:jc w:val="both"/>
+      </w:pPr>
+    </w:p>
+    <w:p>
+      <w:pPr>
+        <w:jc w:val="both"/>
+      </w:pPr>
+    </w:p>
+    <w:p>
+      <w:pPr>
+        <w:jc w:val="both"/>
+      </w:pPr>
+    </w:p>
+    <w:p>
+      <w:pPr>
+        <w:jc w:val="both"/>
+        <w:rPr>
+          <w:b/>
+          <w:bCs/>
+        </w:rPr>
+      </w:pPr>
+      <w:r>
+        <w:rPr>
+          <w:b/>
+          <w:bCs/>
+        </w:rPr>
+        <w:t>4.2.2.2</w:t>
+      </w:r>
+      <w:r>
+        <w:rPr>
+          <w:b/>
+          <w:bCs/>
+        </w:rPr>
+        <w:t xml:space="preserve"> Obi Fluid</w:t>
+      </w:r>
+    </w:p>
+    <w:p>
+      <w:pPr>
+        <w:jc w:val="both"/>
+      </w:pPr>
+    </w:p>
+    <w:p>
+      <w:pPr>
+        <w:jc w:val="both"/>
+      </w:pPr>
+    </w:p>
+    <w:p>
+      <w:pPr>
+        <w:jc w:val="both"/>
+      </w:pPr>
+      <w:r>
+        <w:t xml:space="preserve">Obi fluid is another assed particle-based fluid simulation. This </w:t>
+      </w:r>
+      <w:r>
+        <w:t>asset not selected because performance was very low compared to NVIDIA flex.</w:t>
+      </w:r>
+      <w:r>
+        <w:t xml:space="preserve"> Obi Fluid asset costs 30$ in the unity asset store.</w:t>
+      </w:r>
+    </w:p>
+    <w:p>
+      <w:pPr>
+        <w:jc w:val="both"/>
+      </w:pPr>
+    </w:p>
+    <w:p>
+      <w:pPr>
+        <w:jc w:val="both"/>
+      </w:pPr>
+    </w:p>
+    <w:p>
+      <w:pPr>
+        <w:jc w:val="both"/>
+      </w:pPr>
+    </w:p>
+    <w:p>
+      <w:pPr>
+        <w:jc w:val="both"/>
+        <w:rPr>
+          <w:b/>
+          <w:bCs/>
+        </w:rPr>
+      </w:pPr>
+      <w:r>
+        <w:rPr>
+          <w:b/>
+          <w:bCs/>
+        </w:rPr>
+        <w:t xml:space="preserve">4.2.2.3 </w:t>
+      </w:r>
+      <w:r>
+        <w:rPr>
+          <w:b/>
+          <w:bCs/>
+        </w:rPr>
+        <w:t xml:space="preserve">Screen </w:t>
+      </w:r>
+      <w:r>
+        <w:rPr>
+          <w:b/>
+          <w:bCs/>
+        </w:rPr>
+        <w:t>S</w:t>
+      </w:r>
+      <w:r>
+        <w:rPr>
+          <w:b/>
+          <w:bCs/>
+        </w:rPr>
+        <w:t xml:space="preserve">pace </w:t>
+      </w:r>
+      <w:r>
+        <w:rPr>
+          <w:b/>
+          <w:bCs/>
+        </w:rPr>
+        <w:t>F</w:t>
+      </w:r>
+      <w:r>
+        <w:rPr>
+          <w:b/>
+          <w:bCs/>
+        </w:rPr>
+        <w:t>luids</w:t>
+      </w:r>
+      <w:r>
+        <w:rPr>
+          <w:b/>
+          <w:bCs/>
+        </w:rPr>
+        <w:t xml:space="preserve"> </w:t>
+      </w:r>
+      <w:r>
+        <w:rPr>
+          <w:b/>
+          <w:bCs/>
+        </w:rPr>
+        <w:t>P</w:t>
+      </w:r>
+      <w:r>
+        <w:rPr>
+          <w:b/>
+          <w:bCs/>
+        </w:rPr>
+        <w:t>ro</w:t>
+      </w:r>
+      <w:r>
+        <w:rPr>
+          <w:b/>
+          <w:bCs/>
+        </w:rPr>
+        <w:t xml:space="preserve"> (SSF)</w:t>
+      </w:r>
+    </w:p>
+    <w:p>
+      <w:pPr>
+        <w:jc w:val="both"/>
+      </w:pPr>
+    </w:p>
+    <w:p>
+      <w:pPr>
+        <w:jc w:val="both"/>
+      </w:pPr>
+    </w:p>
+    <w:p>
+      <w:pPr>
+        <w:jc w:val="both"/>
+      </w:pPr>
+      <w:r>
+        <w:t xml:space="preserve">Screen space fluids asset is used for fluid system visualization. It recommended that SSF works with </w:t>
+      </w:r>
+      <w:proofErr w:type="spellStart"/>
+      <w:r>
+        <w:t>uF</w:t>
+      </w:r>
+      <w:r>
+        <w:t>lex</w:t>
+      </w:r>
+      <w:proofErr w:type="spellEnd"/>
+      <w:r>
+        <w:t xml:space="preserve"> best. Since </w:t>
+      </w:r>
+      <w:proofErr w:type="spellStart"/>
+      <w:r>
+        <w:t>uF</w:t>
+      </w:r>
+      <w:r>
+        <w:t>lex</w:t>
+      </w:r>
+      <w:proofErr w:type="spellEnd"/>
+      <w:r>
+        <w:t xml:space="preserve"> is elected in our project, SSF is not necessarily needed. Besides, visualization is a part of our project and we will use the Marching cubes algorithm to visualize.</w:t>
+      </w:r>
+      <w:r>
+        <w:t xml:space="preserve"> SSF asset costs 7$ in the unity asset store.</w:t>
+      </w:r>
+    </w:p>
+    <w:p>
+      <w:pPr>
+        <w:jc w:val="both"/>
+      </w:pPr>
+    </w:p>
+    <w:p>
+      <w:pPr>
+        <w:jc w:val="both"/>
+      </w:pPr>
+    </w:p>
+    <w:p>
+      <w:pPr>
+        <w:jc w:val="both"/>
+      </w:pPr>
+    </w:p>
+    <w:p>
+      <w:pPr>
+        <w:jc w:val="both"/>
+        <w:rPr>
+          <w:b/>
+          <w:bCs/>
+        </w:rPr>
+      </w:pPr>
+      <w:r>
+        <w:rPr>
+          <w:b/>
+          <w:bCs/>
+        </w:rPr>
+        <w:t>4.2.2.4</w:t>
+      </w:r>
+      <w:r>
+        <w:rPr>
+          <w:b/>
+          <w:bCs/>
+        </w:rPr>
+        <w:t xml:space="preserve"> </w:t>
+      </w:r>
+      <w:proofErr w:type="spellStart"/>
+      <w:r>
+        <w:rPr>
+          <w:b/>
+          <w:bCs/>
+        </w:rPr>
+        <w:t>Tec</w:t>
+      </w:r>
+      <w:r>
+        <w:rPr>
+          <w:b/>
+          <w:bCs/>
+        </w:rPr>
+        <w:t>h</w:t>
+      </w:r>
+      <w:r>
+        <w:rPr>
+          <w:b/>
+          <w:bCs/>
+        </w:rPr>
+        <w:t>nie</w:t>
+      </w:r>
+      <w:proofErr w:type="spellEnd"/>
+      <w:r>
+        <w:rPr>
+          <w:b/>
+          <w:bCs/>
+        </w:rPr>
+        <w:t xml:space="preserve"> </w:t>
+      </w:r>
+      <w:r>
+        <w:rPr>
+          <w:b/>
+          <w:bCs/>
+        </w:rPr>
+        <w:t>C</w:t>
+      </w:r>
+      <w:r>
+        <w:rPr>
+          <w:b/>
+          <w:bCs/>
+        </w:rPr>
+        <w:t xml:space="preserve">ollider </w:t>
+      </w:r>
+      <w:r>
+        <w:rPr>
+          <w:b/>
+          <w:bCs/>
+        </w:rPr>
+        <w:t>C</w:t>
+      </w:r>
+      <w:r>
+        <w:rPr>
+          <w:b/>
+          <w:bCs/>
+        </w:rPr>
+        <w:t xml:space="preserve">reator </w:t>
+      </w:r>
+      <w:r>
+        <w:rPr>
+          <w:b/>
+          <w:bCs/>
+        </w:rPr>
+        <w:t>(TCC)</w:t>
+      </w:r>
+    </w:p>
+    <w:p>
+      <w:pPr>
+        <w:jc w:val="both"/>
+      </w:pPr>
+    </w:p>
+    <w:p>
+      <w:pPr>
+        <w:jc w:val="both"/>
+      </w:pPr>
+    </w:p>
+    <w:p>
+      <w:pPr>
+        <w:jc w:val="both"/>
+      </w:pPr>
+      <w:proofErr w:type="spellStart"/>
+      <w:r>
+        <w:t>Tec</w:t>
+      </w:r>
+      <w:r>
+        <w:t>h</w:t>
+      </w:r>
+      <w:r>
+        <w:t>nie</w:t>
+      </w:r>
+      <w:proofErr w:type="spellEnd"/>
+      <w:r>
+        <w:t xml:space="preserve"> collider creator asset is a collider asset for the objects. TCC aimed to use create better interactions with the fluids and rigid body objects</w:t>
+      </w:r>
+      <w:r>
+        <w:t xml:space="preserve">. It is not decided to use this </w:t>
+      </w:r>
+      <w:r>
+        <w:t>asset,</w:t>
+      </w:r>
+      <w:r>
+        <w:t xml:space="preserve"> but it can be used in future works.</w:t>
+      </w:r>
+      <w:r>
+        <w:t xml:space="preserve"> TCC asset costs 30$ in the unity asset store.</w:t>
+      </w:r>
+    </w:p>
+    <w:p>
+      <w:pPr>
+        <w:jc w:val="both"/>
+      </w:pPr>
+    </w:p>
+    <w:p>
+      <w:pPr>
+        <w:jc w:val="both"/>
+      </w:pPr>
+    </w:p>
+    <w:p>
+      <w:pPr>
+        <w:jc w:val="both"/>
+        <w:rPr>
+          <w:lang w:eastAsia="en-US"/>
+        </w:rPr>
+      </w:pPr>
+      <w:r>
+        <w:rPr>
+          <w:lang w:eastAsia="en-US"/>
+        </w:rPr>
+        <w:t>Total Software Costs: 97$</w:t>
+      </w:r>
+    </w:p>
+    <w:p>
+      <w:pPr>
+        <w:jc w:val="both"/>
+        <w:rPr>
+          <w:lang w:eastAsia="en-US"/>
+        </w:rPr>
+      </w:pPr>
+    </w:p>
+    <w:p>
+      <w:pPr>
+        <w:jc w:val="both"/>
+        <w:rPr>
+          <w:b/>
+          <w:bCs/>
+          <w:lang w:eastAsia="en-US"/>
+        </w:rPr>
+      </w:pPr>
+      <w:r>
+        <w:rPr>
+          <w:b/>
+          <w:bCs/>
+          <w:lang w:eastAsia="en-US"/>
+        </w:rPr>
+        <w:t>4.2.3</w:t>
+      </w:r>
+      <w:r>
+        <w:rPr>
+          <w:b/>
+          <w:bCs/>
+          <w:lang w:eastAsia="en-US"/>
+        </w:rPr>
+        <w:t xml:space="preserve"> Cost of </w:t>
+      </w:r>
+      <w:r>
+        <w:rPr>
+          <w:b/>
+          <w:bCs/>
+          <w:lang w:eastAsia="en-US"/>
+        </w:rPr>
+        <w:t>Hardware</w:t>
+      </w:r>
+    </w:p>
+    <w:p>
+      <w:pPr>
+        <w:jc w:val="both"/>
+        <w:rPr>
+          <w:lang w:eastAsia="en-US"/>
+        </w:rPr>
+      </w:pPr>
+    </w:p>
+    <w:p>
+      <w:pPr>
+        <w:jc w:val="both"/>
+        <w:rPr>
+          <w:b/>
+          <w:bCs/>
+          <w:lang w:eastAsia="en-US"/>
+        </w:rPr>
+      </w:pPr>
+      <w:r>
+        <w:rPr>
+          <w:b/>
+          <w:bCs/>
+          <w:lang w:eastAsia="en-US"/>
+        </w:rPr>
+        <w:t xml:space="preserve">4.2.3.1 </w:t>
+      </w:r>
+      <w:r>
+        <w:rPr>
+          <w:b/>
+          <w:bCs/>
+          <w:lang w:eastAsia="en-US"/>
+        </w:rPr>
+        <w:t xml:space="preserve">PC </w:t>
+      </w:r>
+      <w:r>
+        <w:rPr>
+          <w:b/>
+          <w:bCs/>
+          <w:lang w:eastAsia="en-US"/>
+        </w:rPr>
+        <w:t>component</w:t>
+      </w:r>
+      <w:r>
+        <w:rPr>
+          <w:b/>
+          <w:bCs/>
+          <w:lang w:eastAsia="en-US"/>
+        </w:rPr>
+        <w:t xml:space="preserve"> costs</w:t>
+      </w:r>
+      <w:r>
+        <w:rPr>
+          <w:b/>
+          <w:bCs/>
+          <w:lang w:eastAsia="en-US"/>
+        </w:rPr>
+        <w:t xml:space="preserve"> </w:t>
+      </w:r>
+      <w:r>
+        <w:rPr>
+          <w:b/>
+          <w:bCs/>
+          <w:lang w:eastAsia="en-US"/>
+        </w:rPr>
+        <w:t>that used in Project</w:t>
+      </w:r>
+      <w:r>
+        <w:rPr>
+          <w:b/>
+          <w:bCs/>
+          <w:lang w:eastAsia="en-US"/>
+        </w:rPr>
+        <w:t xml:space="preserve"> (PC 1)</w:t>
+      </w:r>
+    </w:p>
+    <w:p>
+      <w:pPr>
+        <w:jc w:val="both"/>
+        <w:rPr>
+          <w:lang w:eastAsia="en-US"/>
+        </w:rPr>
+      </w:pPr>
+    </w:p>
+    <w:p>
+      <w:pPr>
+        <w:jc w:val="both"/>
+        <w:rPr>
+          <w:lang w:val="en-GB" w:eastAsia="en-US"/>
+        </w:rPr>
+      </w:pPr>
+      <w:r>
+        <w:rPr>
+          <w:lang w:val="en-GB" w:eastAsia="en-US"/>
+        </w:rPr>
+        <w:t>Operating System: Windows 10 (64-bit)</w:t>
+      </w:r>
+    </w:p>
+    <w:p>
+      <w:pPr>
+        <w:jc w:val="both"/>
+        <w:rPr>
+          <w:lang w:val="en-GB" w:eastAsia="en-US"/>
+        </w:rPr>
+      </w:pPr>
+      <w:r>
+        <w:rPr>
+          <w:lang w:val="en-GB" w:eastAsia="en-US"/>
+        </w:rPr>
+        <w:t>Processor: Intel Core i7-4700 HQ CPU</w:t>
+      </w:r>
+    </w:p>
+    <w:p>
+      <w:pPr>
+        <w:jc w:val="both"/>
+        <w:rPr>
+          <w:lang w:val="en-GB" w:eastAsia="en-US"/>
+        </w:rPr>
+      </w:pPr>
+      <w:r>
+        <w:rPr>
+          <w:lang w:val="en-GB" w:eastAsia="en-US"/>
+        </w:rPr>
+        <w:t>Memory: 16 GB RAM – DDR3L-1600 M</w:t>
+      </w:r>
+      <w:r>
+        <w:rPr>
+          <w:lang w:val="en-GB" w:eastAsia="en-US"/>
+        </w:rPr>
+        <w:t>H</w:t>
+      </w:r>
+      <w:r>
+        <w:rPr>
+          <w:lang w:val="en-GB" w:eastAsia="en-US"/>
+        </w:rPr>
+        <w:t xml:space="preserve">z </w:t>
+      </w:r>
+    </w:p>
+    <w:p>
+      <w:pPr>
+        <w:jc w:val="both"/>
+        <w:rPr>
+          <w:lang w:eastAsia="en-US"/>
+        </w:rPr>
+      </w:pPr>
+      <w:r>
+        <w:rPr>
+          <w:lang w:val="en-GB" w:eastAsia="en-US"/>
+        </w:rPr>
+        <w:t>GPU: NVIDIA GeForce GTX850M 4GB DDR3</w:t>
+      </w:r>
+    </w:p>
+    <w:p>
+      <w:pPr>
+        <w:jc w:val="both"/>
+        <w:rPr>
+          <w:lang w:eastAsia="en-US"/>
+        </w:rPr>
+      </w:pPr>
+    </w:p>
+    <w:p>
+      <w:pPr>
+        <w:jc w:val="both"/>
+        <w:rPr>
+          <w:lang w:val="en-GB" w:eastAsia="en-US"/>
+        </w:rPr>
+      </w:pPr>
+      <w:r>
+        <w:rPr>
+          <w:lang w:val="en-GB" w:eastAsia="en-US"/>
+        </w:rPr>
+        <w:t xml:space="preserve">Cost of PC 1 in project per user: $1693, 21 </w:t>
+      </w:r>
+    </w:p>
+    <w:p>
+      <w:pPr>
+        <w:jc w:val="both"/>
+        <w:rPr>
+          <w:lang w:val="en-GB" w:eastAsia="en-US"/>
+        </w:rPr>
+      </w:pPr>
+    </w:p>
+    <w:p>
+      <w:pPr>
+        <w:jc w:val="both"/>
+        <w:rPr>
+          <w:lang w:val="en-GB" w:eastAsia="en-US"/>
+        </w:rPr>
+      </w:pPr>
+      <w:r>
+        <w:rPr>
+          <w:lang w:val="en-GB" w:eastAsia="en-US"/>
+        </w:rPr>
+        <w:t>Total cost = Total employee cost + Total software cost + Total Hardware cost (Hardware that used in project.)</w:t>
+      </w:r>
+    </w:p>
+    <w:p>
+      <w:pPr>
+        <w:jc w:val="both"/>
+        <w:rPr>
+          <w:lang w:eastAsia="en-US"/>
+        </w:rPr>
+      </w:pPr>
+    </w:p>
+    <w:p>
+      <w:pPr>
+        <w:jc w:val="both"/>
+        <w:rPr>
+          <w:lang w:val="en-GB" w:eastAsia="en-US"/>
+        </w:rPr>
+      </w:pPr>
+      <w:r>
+        <w:rPr>
+          <w:lang w:val="en-GB" w:eastAsia="en-US"/>
+        </w:rPr>
+        <w:t>Total cost per user</w:t>
+      </w:r>
+      <w:r>
+        <w:rPr>
+          <w:lang w:val="en-GB" w:eastAsia="en-US"/>
+        </w:rPr>
+        <w:t xml:space="preserve"> </w:t>
+      </w:r>
+      <w:r>
+        <w:rPr>
+          <w:lang w:val="en-GB" w:eastAsia="en-US"/>
+        </w:rPr>
+        <w:t>=</w:t>
+      </w:r>
+      <w:r>
+        <w:rPr>
+          <w:lang w:val="en-GB" w:eastAsia="en-US"/>
+        </w:rPr>
+        <w:t xml:space="preserve"> </w:t>
+      </w:r>
+      <w:r>
+        <w:t>$</w:t>
       </w:r>
       <w:r>
         <w:t>2894,67</w:t>
       </w:r>
       <w:r>
-        <w:t>. Currency translation has made from Dollar /</w:t>
-      </w:r>
-      <w:r>
         <w:t xml:space="preserve"> </w:t>
       </w:r>
       <w:r>
-        <w:t xml:space="preserve">Turkish </w:t>
-      </w:r>
-      <w:proofErr w:type="gramStart"/>
-      <w:r>
-        <w:t>Lira  =</w:t>
-      </w:r>
-      <w:proofErr w:type="gramEnd"/>
-      <w:r>
-        <w:t xml:space="preserve"> 1 / 5.80 in 10 December 2019.</w:t>
-      </w:r>
-    </w:p>
-    <w:p>
-      <w:pPr>
-        <w:jc w:val="both"/>
-      </w:pPr>
-    </w:p>
-    <w:p>
-      <w:pPr>
-        <w:jc w:val="both"/>
-        <w:rPr>
-          <w:b/>
-          <w:bCs/>
-        </w:rPr>
-      </w:pPr>
-      <w:r>
-        <w:rPr>
-          <w:b/>
-          <w:bCs/>
-        </w:rPr>
-        <w:t xml:space="preserve">4.2.2 </w:t>
-      </w:r>
-      <w:r>
-        <w:rPr>
-          <w:b/>
-          <w:bCs/>
-        </w:rPr>
-        <w:t xml:space="preserve">Cost of </w:t>
-      </w:r>
-      <w:r>
-        <w:rPr>
-          <w:b/>
-          <w:bCs/>
-        </w:rPr>
-        <w:t>S</w:t>
-      </w:r>
-      <w:r>
-        <w:rPr>
-          <w:b/>
-          <w:bCs/>
-        </w:rPr>
-        <w:t>oftware</w:t>
-      </w:r>
-    </w:p>
-    <w:p>
-      <w:pPr>
-        <w:jc w:val="both"/>
-        <w:rPr>
-          <w:b/>
-          <w:bCs/>
-        </w:rPr>
-      </w:pPr>
-    </w:p>
-    <w:p>
-      <w:pPr>
-        <w:jc w:val="both"/>
-        <w:rPr>
-          <w:b/>
-          <w:bCs/>
-        </w:rPr>
-      </w:pPr>
-    </w:p>
-    <w:p>
-      <w:pPr>
-        <w:jc w:val="both"/>
-        <w:rPr>
-          <w:b/>
-          <w:bCs/>
-        </w:rPr>
-      </w:pPr>
-    </w:p>
-    <w:p>
-      <w:pPr>
-        <w:jc w:val="both"/>
-        <w:rPr>
-          <w:b/>
-          <w:bCs/>
-        </w:rPr>
-      </w:pPr>
-      <w:r>
-        <w:rPr>
-          <w:b/>
-          <w:bCs/>
-        </w:rPr>
-        <w:t>4.2.2.1</w:t>
-      </w:r>
-      <w:r>
-        <w:rPr>
-          <w:b/>
-          <w:bCs/>
-        </w:rPr>
-        <w:t xml:space="preserve"> </w:t>
-      </w:r>
-      <w:proofErr w:type="spellStart"/>
-      <w:r>
-        <w:rPr>
-          <w:b/>
-          <w:bCs/>
-        </w:rPr>
-        <w:t>uF</w:t>
-      </w:r>
-      <w:r>
-        <w:rPr>
-          <w:b/>
-          <w:bCs/>
-        </w:rPr>
-        <w:t>lex</w:t>
-      </w:r>
-      <w:proofErr w:type="spellEnd"/>
-    </w:p>
-    <w:p>
-      <w:pPr>
-        <w:jc w:val="both"/>
-      </w:pPr>
-    </w:p>
-    <w:p>
-      <w:pPr>
-        <w:jc w:val="both"/>
-      </w:pPr>
-    </w:p>
-    <w:p>
-      <w:pPr>
-        <w:jc w:val="both"/>
-      </w:pPr>
-      <w:r>
-        <w:t xml:space="preserve">Unity </w:t>
-      </w:r>
-      <w:proofErr w:type="spellStart"/>
-      <w:r>
-        <w:t>uF</w:t>
-      </w:r>
-      <w:r>
-        <w:t>lex</w:t>
-      </w:r>
-      <w:proofErr w:type="spellEnd"/>
-      <w:r>
-        <w:t xml:space="preserve"> is an asset, software purchased for our project. We used the </w:t>
-      </w:r>
-      <w:proofErr w:type="spellStart"/>
-      <w:r>
-        <w:t>Uflex</w:t>
-      </w:r>
-      <w:proofErr w:type="spellEnd"/>
-      <w:r>
-        <w:t xml:space="preserve"> fluid simulation asset to study on particle-based fluid simulation. This asset is eliminated because of the adaptive feature cannot be closed. The adaptive attribute is a change in the particles to look particles more realistic and physics based. However, the POF system is not able to work with the adaptive feature.</w:t>
-      </w:r>
-      <w:r>
-        <w:t xml:space="preserve"> </w:t>
-      </w:r>
-      <w:proofErr w:type="spellStart"/>
-      <w:r>
-        <w:t>uF</w:t>
-      </w:r>
-      <w:r>
-        <w:t>lex</w:t>
-      </w:r>
-      <w:proofErr w:type="spellEnd"/>
-      <w:r>
-        <w:t xml:space="preserve"> asset costs 30$ in the unity asset store.</w:t>
-      </w:r>
-    </w:p>
-    <w:p>
-      <w:pPr>
-        <w:jc w:val="both"/>
-      </w:pPr>
-    </w:p>
-    <w:p>
-      <w:pPr>
-        <w:jc w:val="both"/>
-      </w:pPr>
-    </w:p>
-    <w:p>
-      <w:pPr>
-        <w:jc w:val="both"/>
-      </w:pPr>
-    </w:p>
-    <w:p>
-      <w:pPr>
-        <w:jc w:val="both"/>
-        <w:rPr>
-          <w:b/>
-          <w:bCs/>
-        </w:rPr>
-      </w:pPr>
-      <w:r>
-        <w:rPr>
-          <w:b/>
-          <w:bCs/>
-        </w:rPr>
-        <w:t>4.2.2.2</w:t>
-      </w:r>
-      <w:r>
-        <w:rPr>
-          <w:b/>
-          <w:bCs/>
-        </w:rPr>
-        <w:t xml:space="preserve"> Obi Fluid</w:t>
-      </w:r>
-    </w:p>
-    <w:p>
-      <w:pPr>
-        <w:jc w:val="both"/>
-      </w:pPr>
-    </w:p>
-    <w:p>
-      <w:pPr>
-        <w:jc w:val="both"/>
-      </w:pPr>
-    </w:p>
-    <w:p>
-      <w:pPr>
-        <w:jc w:val="both"/>
-      </w:pPr>
-      <w:r>
-        <w:t xml:space="preserve">Obi fluid is another assed particle-based fluid simulation. This </w:t>
-      </w:r>
-      <w:r>
-        <w:t>asset not selected because performance was very low compared to NVIDIA flex.</w:t>
-      </w:r>
-      <w:r>
-        <w:t xml:space="preserve"> Obi Fluid asset costs 30$ in the unity asset store.</w:t>
-      </w:r>
-    </w:p>
-    <w:p>
-      <w:pPr>
-        <w:jc w:val="both"/>
-      </w:pPr>
-    </w:p>
-    <w:p>
-      <w:pPr>
-        <w:jc w:val="both"/>
-      </w:pPr>
-    </w:p>
-    <w:p>
-      <w:pPr>
-        <w:jc w:val="both"/>
-      </w:pPr>
-    </w:p>
-    <w:p>
-      <w:pPr>
-        <w:jc w:val="both"/>
-        <w:rPr>
-          <w:b/>
-          <w:bCs/>
-        </w:rPr>
-      </w:pPr>
-      <w:r>
-        <w:rPr>
-          <w:b/>
-          <w:bCs/>
-        </w:rPr>
-        <w:t xml:space="preserve">4.2.2.3 </w:t>
-      </w:r>
-      <w:r>
-        <w:rPr>
-          <w:b/>
-          <w:bCs/>
-        </w:rPr>
-        <w:t xml:space="preserve">Screen </w:t>
-      </w:r>
-      <w:r>
-        <w:rPr>
-          <w:b/>
-          <w:bCs/>
-        </w:rPr>
-        <w:t>S</w:t>
-      </w:r>
-      <w:r>
-        <w:rPr>
-          <w:b/>
-          <w:bCs/>
-        </w:rPr>
-        <w:t xml:space="preserve">pace </w:t>
-      </w:r>
-      <w:r>
-        <w:rPr>
-          <w:b/>
-          <w:bCs/>
-        </w:rPr>
-        <w:t>F</w:t>
-      </w:r>
-      <w:r>
-        <w:rPr>
-          <w:b/>
-          <w:bCs/>
-        </w:rPr>
-        <w:t>luids</w:t>
-      </w:r>
-      <w:r>
-        <w:rPr>
-          <w:b/>
-          <w:bCs/>
-        </w:rPr>
-        <w:t xml:space="preserve"> </w:t>
-      </w:r>
-      <w:r>
-        <w:rPr>
-          <w:b/>
-          <w:bCs/>
-        </w:rPr>
-        <w:t>P</w:t>
-      </w:r>
-      <w:r>
-        <w:rPr>
-          <w:b/>
-          <w:bCs/>
-        </w:rPr>
-        <w:t>ro</w:t>
-      </w:r>
-      <w:r>
-        <w:rPr>
-          <w:b/>
-          <w:bCs/>
-        </w:rPr>
-        <w:t xml:space="preserve"> (SSF)</w:t>
-      </w:r>
-    </w:p>
-    <w:p>
-      <w:pPr>
-        <w:jc w:val="both"/>
-      </w:pPr>
-    </w:p>
-    <w:p>
-      <w:pPr>
-        <w:jc w:val="both"/>
-      </w:pPr>
-    </w:p>
-    <w:p>
-      <w:pPr>
-        <w:jc w:val="both"/>
-      </w:pPr>
-      <w:r>
-        <w:t xml:space="preserve">Screen space fluids asset is used for fluid system visualization. It recommended that SSF works with </w:t>
-      </w:r>
-      <w:proofErr w:type="spellStart"/>
-      <w:r>
-        <w:t>uF</w:t>
-      </w:r>
-      <w:r>
-        <w:t>lex</w:t>
-      </w:r>
-      <w:proofErr w:type="spellEnd"/>
-      <w:r>
-        <w:t xml:space="preserve"> best. Since </w:t>
-      </w:r>
-      <w:proofErr w:type="spellStart"/>
-      <w:r>
-        <w:t>uF</w:t>
-      </w:r>
-      <w:r>
-        <w:t>lex</w:t>
-      </w:r>
-      <w:proofErr w:type="spellEnd"/>
-      <w:r>
-        <w:t xml:space="preserve"> is elected in our project, SSF is not necessarily needed. Besides, visualization is a part of our project and we will use the Marching cubes algorithm to visualize.</w:t>
-      </w:r>
-      <w:r>
-        <w:t xml:space="preserve"> SSF asset costs 7$ in the unity asset store.</w:t>
-      </w:r>
-    </w:p>
-    <w:p>
-      <w:pPr>
-        <w:jc w:val="both"/>
-      </w:pPr>
-    </w:p>
-    <w:p>
-      <w:pPr>
-        <w:jc w:val="both"/>
-      </w:pPr>
-    </w:p>
-    <w:p>
-      <w:pPr>
-        <w:jc w:val="both"/>
-      </w:pPr>
-    </w:p>
-    <w:p>
-      <w:pPr>
-        <w:jc w:val="both"/>
-        <w:rPr>
-          <w:b/>
-          <w:bCs/>
-        </w:rPr>
-      </w:pPr>
-      <w:r>
-        <w:rPr>
-          <w:b/>
-          <w:bCs/>
-        </w:rPr>
-        <w:t>4.2.2.4</w:t>
-      </w:r>
-      <w:r>
-        <w:rPr>
-          <w:b/>
-          <w:bCs/>
-        </w:rPr>
-        <w:t xml:space="preserve"> </w:t>
-      </w:r>
-      <w:proofErr w:type="spellStart"/>
-      <w:r>
-        <w:rPr>
-          <w:b/>
-          <w:bCs/>
-        </w:rPr>
-        <w:t>Tec</w:t>
-      </w:r>
-      <w:r>
-        <w:rPr>
-          <w:b/>
-          <w:bCs/>
-        </w:rPr>
-        <w:t>h</w:t>
-      </w:r>
-      <w:r>
-        <w:rPr>
-          <w:b/>
-          <w:bCs/>
-        </w:rPr>
-        <w:t>nie</w:t>
-      </w:r>
-      <w:proofErr w:type="spellEnd"/>
-      <w:r>
-        <w:rPr>
-          <w:b/>
-          <w:bCs/>
-        </w:rPr>
-        <w:t xml:space="preserve"> </w:t>
-      </w:r>
-      <w:r>
-        <w:rPr>
-          <w:b/>
-          <w:bCs/>
-        </w:rPr>
-        <w:t>C</w:t>
-      </w:r>
-      <w:r>
-        <w:rPr>
-          <w:b/>
-          <w:bCs/>
-        </w:rPr>
-        <w:t xml:space="preserve">ollider </w:t>
-      </w:r>
-      <w:r>
-        <w:rPr>
-          <w:b/>
-          <w:bCs/>
-        </w:rPr>
-        <w:t>C</w:t>
-      </w:r>
-      <w:r>
-        <w:rPr>
-          <w:b/>
-          <w:bCs/>
-        </w:rPr>
-        <w:t xml:space="preserve">reator </w:t>
-      </w:r>
-      <w:r>
-        <w:rPr>
-          <w:b/>
-          <w:bCs/>
-        </w:rPr>
-        <w:t>(TCC)</w:t>
-      </w:r>
-    </w:p>
-    <w:p>
-      <w:pPr>
-        <w:jc w:val="both"/>
-      </w:pPr>
-    </w:p>
-    <w:p>
-      <w:pPr>
-        <w:jc w:val="both"/>
-      </w:pPr>
-    </w:p>
-    <w:p>
-      <w:pPr>
-        <w:jc w:val="both"/>
-      </w:pPr>
-      <w:proofErr w:type="spellStart"/>
-      <w:r>
-        <w:t>Tec</w:t>
-      </w:r>
-      <w:r>
-        <w:t>h</w:t>
-      </w:r>
-      <w:r>
-        <w:t>nie</w:t>
-      </w:r>
-      <w:proofErr w:type="spellEnd"/>
-      <w:r>
-        <w:t xml:space="preserve"> collider creator asset is a collider asset for the objects. TCC aimed to use create better interactions with the fluids and rigid body objects</w:t>
-      </w:r>
-      <w:r>
-        <w:t xml:space="preserve">. It is not decided to use this </w:t>
-      </w:r>
-      <w:r>
-        <w:t>asset,</w:t>
-      </w:r>
-      <w:r>
-        <w:t xml:space="preserve"> but it can be used in future works.</w:t>
-      </w:r>
-      <w:r>
-        <w:t xml:space="preserve"> TCC asset costs 30$ in the unity asset store.</w:t>
-      </w:r>
-    </w:p>
-    <w:p>
-      <w:pPr>
-        <w:jc w:val="both"/>
-      </w:pPr>
-    </w:p>
-    <w:p>
-      <w:pPr>
-        <w:jc w:val="both"/>
-      </w:pPr>
-    </w:p>
-    <w:p>
-      <w:pPr>
-        <w:jc w:val="both"/>
-        <w:rPr>
-          <w:lang w:eastAsia="en-US"/>
-        </w:rPr>
-      </w:pPr>
-      <w:r>
-        <w:rPr>
-          <w:lang w:eastAsia="en-US"/>
+        <w:rPr>
+          <w:lang w:val="en-GB" w:eastAsia="en-US"/>
+        </w:rPr>
+        <w:t>+</w:t>
+      </w:r>
+      <w:r>
+        <w:rPr>
+          <w:lang w:val="en-GB" w:eastAsia="en-US"/>
+        </w:rPr>
+        <w:t xml:space="preserve"> $97 + $1693,</w:t>
+      </w:r>
+      <w:r>
+        <w:rPr>
+          <w:lang w:val="en-GB" w:eastAsia="en-US"/>
+        </w:rPr>
+        <w:t xml:space="preserve"> 21 </w:t>
+      </w:r>
+      <w:r>
+        <w:rPr>
+          <w:lang w:val="en-GB" w:eastAsia="en-US"/>
+        </w:rPr>
+        <w:t xml:space="preserve">(PC1) </w:t>
+      </w:r>
+      <w:r>
+        <w:rPr>
+          <w:lang w:val="en-GB" w:eastAsia="en-US"/>
+        </w:rPr>
+        <w:t>=</w:t>
+      </w:r>
+      <w:r>
+        <w:rPr>
+          <w:lang w:val="en-GB" w:eastAsia="en-US"/>
+        </w:rPr>
+        <w:t xml:space="preserve"> $4684,88</w:t>
+      </w:r>
+    </w:p>
+    <w:p>
+      <w:pPr>
+        <w:jc w:val="both"/>
+        <w:rPr>
+          <w:lang w:val="en-GB" w:eastAsia="en-US"/>
+        </w:rPr>
+      </w:pPr>
+      <w:r>
+        <w:rPr>
+          <w:lang w:val="en-GB" w:eastAsia="en-US"/>
         </w:rPr>
         <w:lastRenderedPageBreak/>
-        <w:t>Total Software Costs: 97$</w:t>
-      </w:r>
-    </w:p>
-    <w:p>
-      <w:pPr>
-        <w:jc w:val="both"/>
-        <w:rPr>
-          <w:lang w:eastAsia="en-US"/>
-        </w:rPr>
-      </w:pPr>
-    </w:p>
-    <w:p>
-      <w:pPr>
-        <w:jc w:val="both"/>
-        <w:rPr>
-          <w:b/>
-          <w:bCs/>
-          <w:lang w:eastAsia="en-US"/>
-        </w:rPr>
-      </w:pPr>
-      <w:r>
-        <w:rPr>
-          <w:b/>
-          <w:bCs/>
-          <w:lang w:eastAsia="en-US"/>
-        </w:rPr>
-        <w:t>4.2.3</w:t>
-      </w:r>
-      <w:r>
-        <w:rPr>
-          <w:b/>
-          <w:bCs/>
-          <w:lang w:eastAsia="en-US"/>
-        </w:rPr>
-        <w:t xml:space="preserve"> Cost of </w:t>
-      </w:r>
-      <w:r>
-        <w:rPr>
-          <w:b/>
-          <w:bCs/>
-          <w:lang w:eastAsia="en-US"/>
-        </w:rPr>
-        <w:t>Hardware</w:t>
-      </w:r>
-    </w:p>
-    <w:p>
-      <w:pPr>
-        <w:jc w:val="both"/>
-        <w:rPr>
-          <w:lang w:eastAsia="en-US"/>
-        </w:rPr>
-      </w:pPr>
-    </w:p>
-    <w:p>
-      <w:pPr>
-        <w:jc w:val="both"/>
-        <w:rPr>
-          <w:b/>
-          <w:bCs/>
-          <w:lang w:eastAsia="en-US"/>
-        </w:rPr>
-      </w:pPr>
-      <w:r>
-        <w:rPr>
-          <w:b/>
-          <w:bCs/>
-          <w:lang w:eastAsia="en-US"/>
-        </w:rPr>
-        <w:t xml:space="preserve">4.2.3.1 </w:t>
-      </w:r>
-      <w:r>
-        <w:rPr>
-          <w:b/>
-          <w:bCs/>
-          <w:lang w:eastAsia="en-US"/>
-        </w:rPr>
-        <w:t xml:space="preserve">PC </w:t>
-      </w:r>
-      <w:r>
-        <w:rPr>
-          <w:b/>
-          <w:bCs/>
-          <w:lang w:eastAsia="en-US"/>
-        </w:rPr>
-        <w:t>component</w:t>
-      </w:r>
-      <w:r>
-        <w:rPr>
-          <w:b/>
-          <w:bCs/>
-          <w:lang w:eastAsia="en-US"/>
-        </w:rPr>
-        <w:t xml:space="preserve"> costs</w:t>
-      </w:r>
-      <w:r>
-        <w:rPr>
-          <w:b/>
-          <w:bCs/>
-          <w:lang w:eastAsia="en-US"/>
-        </w:rPr>
-        <w:t xml:space="preserve"> </w:t>
-      </w:r>
-      <w:r>
-        <w:rPr>
-          <w:b/>
-          <w:bCs/>
-          <w:lang w:eastAsia="en-US"/>
-        </w:rPr>
-        <w:t>that used in Project</w:t>
-      </w:r>
-      <w:r>
-        <w:rPr>
-          <w:b/>
-          <w:bCs/>
-          <w:lang w:eastAsia="en-US"/>
-        </w:rPr>
-        <w:t xml:space="preserve"> (PC 1)</w:t>
-      </w:r>
-    </w:p>
-    <w:p>
-      <w:pPr>
-        <w:jc w:val="both"/>
-        <w:rPr>
-          <w:lang w:eastAsia="en-US"/>
-        </w:rPr>
-      </w:pPr>
-    </w:p>
-    <w:p>
-      <w:pPr>
-        <w:jc w:val="both"/>
-        <w:rPr>
-          <w:lang w:val="en-GB" w:eastAsia="en-US"/>
-        </w:rPr>
-      </w:pPr>
-      <w:r>
-        <w:rPr>
-          <w:lang w:val="en-GB" w:eastAsia="en-US"/>
-        </w:rPr>
-        <w:t>Operating System: Windows 10 (64-bit)</w:t>
-      </w:r>
-    </w:p>
-    <w:p>
-      <w:pPr>
-        <w:jc w:val="both"/>
-        <w:rPr>
-          <w:lang w:val="en-GB" w:eastAsia="en-US"/>
-        </w:rPr>
-      </w:pPr>
-      <w:r>
-        <w:rPr>
-          <w:lang w:val="en-GB" w:eastAsia="en-US"/>
-        </w:rPr>
-        <w:t>Processor: Intel Core i7-4700 HQ CPU</w:t>
-      </w:r>
-    </w:p>
-    <w:p>
-      <w:pPr>
-        <w:jc w:val="both"/>
-        <w:rPr>
-          <w:lang w:val="en-GB" w:eastAsia="en-US"/>
-        </w:rPr>
-      </w:pPr>
-      <w:r>
-        <w:rPr>
-          <w:lang w:val="en-GB" w:eastAsia="en-US"/>
-        </w:rPr>
-        <w:t>Memory: 16 GB RAM – DDR3L-1600 M</w:t>
-      </w:r>
-      <w:r>
-        <w:rPr>
-          <w:lang w:val="en-GB" w:eastAsia="en-US"/>
-        </w:rPr>
-        <w:t>H</w:t>
-      </w:r>
-      <w:r>
-        <w:rPr>
-          <w:lang w:val="en-GB" w:eastAsia="en-US"/>
-        </w:rPr>
-        <w:t xml:space="preserve">z </w:t>
-      </w:r>
-    </w:p>
-    <w:p>
-      <w:pPr>
-        <w:jc w:val="both"/>
-        <w:rPr>
-          <w:lang w:eastAsia="en-US"/>
-        </w:rPr>
-      </w:pPr>
-      <w:r>
-        <w:rPr>
-          <w:lang w:val="en-GB" w:eastAsia="en-US"/>
-        </w:rPr>
-        <w:t>GPU: NVIDIA GeForce GTX850M 4GB DDR3</w:t>
-      </w:r>
-    </w:p>
-    <w:p>
-      <w:pPr>
-        <w:jc w:val="both"/>
-        <w:rPr>
-          <w:lang w:eastAsia="en-US"/>
-        </w:rPr>
-      </w:pPr>
-    </w:p>
-    <w:p>
-      <w:pPr>
-        <w:jc w:val="both"/>
-        <w:rPr>
-          <w:lang w:val="en-GB" w:eastAsia="en-US"/>
-        </w:rPr>
-      </w:pPr>
-      <w:r>
-        <w:rPr>
-          <w:lang w:val="en-GB" w:eastAsia="en-US"/>
-        </w:rPr>
-        <w:t xml:space="preserve">Cost of PC 1 in project per user: $1693, 21 </w:t>
-      </w:r>
-    </w:p>
-    <w:p>
-      <w:pPr>
-        <w:jc w:val="both"/>
-        <w:rPr>
-          <w:lang w:val="en-GB" w:eastAsia="en-US"/>
-        </w:rPr>
-      </w:pPr>
-    </w:p>
-    <w:p>
-      <w:pPr>
-        <w:jc w:val="both"/>
-        <w:rPr>
-          <w:lang w:val="en-GB" w:eastAsia="en-US"/>
-        </w:rPr>
-      </w:pPr>
-      <w:r>
-        <w:rPr>
-          <w:lang w:val="en-GB" w:eastAsia="en-US"/>
-        </w:rPr>
-        <w:t>Total cost = Total employee cost + Total software cost + Total Hardware cost (Hardware that used in project.)</w:t>
-      </w:r>
-    </w:p>
-    <w:p>
-      <w:pPr>
-        <w:jc w:val="both"/>
-        <w:rPr>
-          <w:lang w:eastAsia="en-US"/>
-        </w:rPr>
-      </w:pPr>
-    </w:p>
-    <w:p>
-      <w:pPr>
-        <w:jc w:val="both"/>
-        <w:rPr>
-          <w:lang w:val="en-GB" w:eastAsia="en-US"/>
-        </w:rPr>
-      </w:pPr>
-      <w:r>
-        <w:rPr>
-          <w:lang w:val="en-GB" w:eastAsia="en-US"/>
-        </w:rPr>
-        <w:t>Total cost per user</w:t>
-      </w:r>
-      <w:r>
-        <w:rPr>
-          <w:lang w:val="en-GB" w:eastAsia="en-US"/>
-        </w:rPr>
-        <w:t xml:space="preserve"> </w:t>
-      </w:r>
-      <w:r>
-        <w:rPr>
-          <w:lang w:val="en-GB" w:eastAsia="en-US"/>
-        </w:rPr>
-        <w:t>=</w:t>
-      </w:r>
-      <w:r>
-        <w:rPr>
-          <w:lang w:val="en-GB" w:eastAsia="en-US"/>
-        </w:rPr>
-        <w:t xml:space="preserve"> </w:t>
-      </w:r>
-      <w:r>
-        <w:t>$</w:t>
-      </w:r>
-      <w:r>
-        <w:t>2894,67</w:t>
-      </w:r>
-      <w:r>
-        <w:t xml:space="preserve"> </w:t>
-      </w:r>
-      <w:r>
-        <w:rPr>
-          <w:lang w:val="en-GB" w:eastAsia="en-US"/>
-        </w:rPr>
-        <w:t>+</w:t>
-      </w:r>
-      <w:r>
-        <w:rPr>
-          <w:lang w:val="en-GB" w:eastAsia="en-US"/>
-        </w:rPr>
-        <w:t xml:space="preserve"> $97 + $1693,</w:t>
-      </w:r>
-      <w:r>
-        <w:rPr>
-          <w:lang w:val="en-GB" w:eastAsia="en-US"/>
-        </w:rPr>
-        <w:t xml:space="preserve"> 21 </w:t>
-      </w:r>
-      <w:r>
-        <w:rPr>
-          <w:lang w:val="en-GB" w:eastAsia="en-US"/>
-        </w:rPr>
-        <w:t xml:space="preserve">(PC1) </w:t>
-      </w:r>
-      <w:r>
-        <w:rPr>
-          <w:lang w:val="en-GB" w:eastAsia="en-US"/>
-        </w:rPr>
-        <w:t>=</w:t>
-      </w:r>
-      <w:r>
-        <w:rPr>
-          <w:lang w:val="en-GB" w:eastAsia="en-US"/>
-        </w:rPr>
-        <w:t xml:space="preserve"> $4684,88</w:t>
-      </w:r>
-    </w:p>
-    <w:p>
-      <w:pPr>
-        <w:jc w:val="both"/>
-        <w:rPr>
-          <w:lang w:val="en-GB" w:eastAsia="en-US"/>
-        </w:rPr>
-      </w:pPr>
-      <w:r>
-        <w:rPr>
-          <w:lang w:val="en-GB" w:eastAsia="en-US"/>
-        </w:rPr>
         <w:t>Total cost = Total cost per user * 3 = (</w:t>
       </w:r>
       <w:r>
@@ -9831,221 +9594,337 @@
           <w:szCs w:val="24"/>
         </w:rPr>
       </w:pPr>
-      <w:bookmarkStart w:id="28" w:name="_Toc533517675"/>
+      <w:bookmarkStart w:id="27" w:name="_Toc533517675"/>
       <w:r>
         <w:rPr>
           <w:szCs w:val="24"/>
         </w:rPr>
         <w:t>4.3. Benefits of the Project</w:t>
       </w:r>
+      <w:bookmarkEnd w:id="27"/>
+    </w:p>
+    <w:p>
+      <w:pPr>
+        <w:jc w:val="both"/>
+      </w:pPr>
+    </w:p>
+    <w:p>
+      <w:pPr>
+        <w:jc w:val="both"/>
+      </w:pPr>
+      <w:r>
+        <w:t>Our project can benefit in all areas where liquid simulation is available.</w:t>
+      </w:r>
+    </w:p>
+    <w:p>
+      <w:pPr>
+        <w:jc w:val="both"/>
+      </w:pPr>
+    </w:p>
+    <w:p>
+      <w:pPr>
+        <w:jc w:val="both"/>
+      </w:pPr>
+      <w:r>
+        <w:rPr>
+          <w:b/>
+        </w:rPr>
+        <w:t>4.3.1</w:t>
+      </w:r>
+      <w:r>
+        <w:rPr>
+          <w:b/>
+        </w:rPr>
+        <w:t xml:space="preserve"> </w:t>
+      </w:r>
+      <w:r>
+        <w:rPr>
+          <w:b/>
+        </w:rPr>
+        <w:t>Animation</w:t>
+      </w:r>
+      <w:r>
+        <w:rPr>
+          <w:b/>
+        </w:rPr>
+        <w:t>s and</w:t>
+      </w:r>
+      <w:r>
+        <w:rPr>
+          <w:b/>
+        </w:rPr>
+        <w:t xml:space="preserve"> </w:t>
+      </w:r>
+      <w:r>
+        <w:rPr>
+          <w:b/>
+        </w:rPr>
+        <w:t>M</w:t>
+      </w:r>
+      <w:r>
+        <w:rPr>
+          <w:b/>
+        </w:rPr>
+        <w:t>ovies</w:t>
+      </w:r>
+      <w:r>
+        <w:rPr>
+          <w:b/>
+        </w:rPr>
+        <w:t>:</w:t>
+      </w:r>
+      <w:r>
+        <w:t xml:space="preserve"> </w:t>
+      </w:r>
+      <w:r>
+        <w:t>The POF system can be used in any movies, animations that used fluids.</w:t>
+      </w:r>
+    </w:p>
+    <w:p>
+      <w:pPr>
+        <w:jc w:val="both"/>
+      </w:pPr>
+    </w:p>
+    <w:p>
+      <w:pPr>
+        <w:jc w:val="both"/>
+      </w:pPr>
+      <w:r>
+        <w:rPr>
+          <w:b/>
+        </w:rPr>
+        <w:t>4.3.2</w:t>
+      </w:r>
+      <w:r>
+        <w:rPr>
+          <w:b/>
+        </w:rPr>
+        <w:t xml:space="preserve"> </w:t>
+      </w:r>
+      <w:r>
+        <w:rPr>
+          <w:b/>
+        </w:rPr>
+        <w:t>Scientific work</w:t>
+      </w:r>
+      <w:r>
+        <w:rPr>
+          <w:b/>
+        </w:rPr>
+        <w:t>:</w:t>
+      </w:r>
+      <w:r>
+        <w:t xml:space="preserve"> </w:t>
+      </w:r>
+      <w:r>
+        <w:t>Our project benefit scientific areas the most because the project is heavily research and development based of the research papers about the particle-based fluid simulations. Scientist and researchers can use the POF system for their scientific researches</w:t>
+      </w:r>
+    </w:p>
+    <w:p>
+      <w:pPr>
+        <w:jc w:val="both"/>
+      </w:pPr>
+    </w:p>
+    <w:p>
+      <w:pPr>
+        <w:jc w:val="both"/>
+      </w:pPr>
+      <w:r>
+        <w:rPr>
+          <w:b/>
+        </w:rPr>
+        <w:t>4.3.3</w:t>
+      </w:r>
+      <w:r>
+        <w:rPr>
+          <w:b/>
+        </w:rPr>
+        <w:t xml:space="preserve"> </w:t>
+      </w:r>
+      <w:r>
+        <w:rPr>
+          <w:b/>
+        </w:rPr>
+        <w:t>Games</w:t>
+      </w:r>
+      <w:r>
+        <w:rPr>
+          <w:b/>
+        </w:rPr>
+        <w:t>:</w:t>
+      </w:r>
+      <w:r>
+        <w:t xml:space="preserve"> </w:t>
+      </w:r>
+      <w:r>
+        <w:t>Some games need a fluid simulation system to make more realistic games. The POF system can be a good factor for the makes realistic games. For instance, in sailing simulator game is a perfect match for our system.</w:t>
+      </w:r>
+    </w:p>
+    <w:p>
+      <w:pPr>
+        <w:jc w:val="both"/>
+      </w:pPr>
+    </w:p>
+    <w:p>
+      <w:pPr>
+        <w:jc w:val="both"/>
+      </w:pPr>
+      <w:r>
+        <w:rPr>
+          <w:b/>
+        </w:rPr>
+        <w:t>4.3.4</w:t>
+      </w:r>
+      <w:r>
+        <w:rPr>
+          <w:b/>
+        </w:rPr>
+        <w:t xml:space="preserve"> C</w:t>
+      </w:r>
+      <w:r>
+        <w:rPr>
+          <w:b/>
+        </w:rPr>
+        <w:t>onstruction</w:t>
+      </w:r>
+      <w:r>
+        <w:rPr>
+          <w:b/>
+        </w:rPr>
+        <w:t>:</w:t>
+      </w:r>
+      <w:r>
+        <w:rPr>
+          <w:b/>
+        </w:rPr>
+        <w:t xml:space="preserve"> </w:t>
+      </w:r>
+      <w:r>
+        <w:t xml:space="preserve">The construction and Architecture sector can benefit from our system because the simulation is physics-based which means the POF system is almost realistic. The POF system neglects some imperceptible elastic deformations. For instance, a civil engineer can build a barrage and want to test endurance, on the computer simulation. </w:t>
+      </w:r>
+      <w:r>
+        <w:t>Therefore,</w:t>
+      </w:r>
+      <w:r>
+        <w:t xml:space="preserve"> our system can be used for construction and architecture testing.</w:t>
+      </w:r>
+    </w:p>
+    <w:p>
+      <w:pPr>
+        <w:jc w:val="both"/>
+      </w:pPr>
+    </w:p>
+    <w:p>
+      <w:pPr>
+        <w:jc w:val="both"/>
+      </w:pPr>
+    </w:p>
+    <w:p>
+      <w:pPr>
+        <w:jc w:val="both"/>
+      </w:pPr>
+    </w:p>
+    <w:p>
+      <w:pPr>
+        <w:jc w:val="both"/>
+      </w:pPr>
+    </w:p>
+    <w:p>
+      <w:pPr>
+        <w:jc w:val="both"/>
+      </w:pPr>
+    </w:p>
+    <w:p>
+      <w:pPr>
+        <w:jc w:val="both"/>
+      </w:pPr>
+    </w:p>
+    <w:p>
+      <w:pPr>
+        <w:jc w:val="both"/>
+      </w:pPr>
+    </w:p>
+    <w:p>
+      <w:pPr>
+        <w:pStyle w:val="Heading1"/>
+        <w:jc w:val="both"/>
+        <w:rPr>
+          <w:szCs w:val="24"/>
+        </w:rPr>
+      </w:pPr>
+      <w:bookmarkStart w:id="28" w:name="_Toc533517676"/>
+      <w:r>
+        <w:rPr>
+          <w:szCs w:val="24"/>
+        </w:rPr>
+        <w:lastRenderedPageBreak/>
+        <w:t>4.4. Future Work</w:t>
+      </w:r>
       <w:bookmarkEnd w:id="28"/>
     </w:p>
     <w:p>
       <w:pPr>
         <w:jc w:val="both"/>
-      </w:pPr>
-    </w:p>
-    <w:p>
-      <w:pPr>
-        <w:jc w:val="both"/>
-      </w:pPr>
-      <w:r>
-        <w:t>Our project can benefit in all areas where liquid simulation is available.</w:t>
-      </w:r>
-    </w:p>
-    <w:p>
-      <w:pPr>
-        <w:jc w:val="both"/>
-      </w:pPr>
-    </w:p>
-    <w:p>
-      <w:pPr>
-        <w:jc w:val="both"/>
-      </w:pPr>
-      <w:r>
-        <w:rPr>
-          <w:b/>
-        </w:rPr>
-        <w:t>4.3.1</w:t>
-      </w:r>
-      <w:r>
-        <w:rPr>
-          <w:b/>
-        </w:rPr>
-        <w:t xml:space="preserve"> </w:t>
-      </w:r>
-      <w:r>
-        <w:rPr>
-          <w:b/>
-        </w:rPr>
-        <w:t>Animation</w:t>
-      </w:r>
-      <w:r>
-        <w:rPr>
-          <w:b/>
-        </w:rPr>
-        <w:t>s and</w:t>
-      </w:r>
-      <w:r>
-        <w:rPr>
-          <w:b/>
-        </w:rPr>
-        <w:t xml:space="preserve"> </w:t>
-      </w:r>
-      <w:r>
-        <w:rPr>
-          <w:b/>
-        </w:rPr>
-        <w:t>M</w:t>
-      </w:r>
-      <w:r>
-        <w:rPr>
-          <w:b/>
-        </w:rPr>
-        <w:t>ovies</w:t>
-      </w:r>
-      <w:r>
-        <w:rPr>
-          <w:b/>
-        </w:rPr>
-        <w:t>:</w:t>
-      </w:r>
-      <w:r>
-        <w:t xml:space="preserve"> </w:t>
-      </w:r>
-      <w:r>
-        <w:t>The POF system can be used in any movies, animations that used fluids.</w:t>
-      </w:r>
-    </w:p>
-    <w:p>
-      <w:pPr>
-        <w:jc w:val="both"/>
-      </w:pPr>
-    </w:p>
-    <w:p>
-      <w:pPr>
-        <w:jc w:val="both"/>
-      </w:pPr>
-      <w:r>
-        <w:rPr>
-          <w:b/>
-        </w:rPr>
-        <w:t>4.3.2</w:t>
-      </w:r>
-      <w:r>
-        <w:rPr>
-          <w:b/>
-        </w:rPr>
-        <w:t xml:space="preserve"> </w:t>
-      </w:r>
-      <w:r>
-        <w:rPr>
-          <w:b/>
-        </w:rPr>
-        <w:t>Scientific work</w:t>
-      </w:r>
-      <w:r>
-        <w:rPr>
-          <w:b/>
-        </w:rPr>
-        <w:t>:</w:t>
-      </w:r>
-      <w:r>
-        <w:t xml:space="preserve"> </w:t>
-      </w:r>
-      <w:r>
-        <w:t>Our project benefit scientific areas the most because the project is heavily research and development based of the research papers about the particle-based fluid simulations. Scientist and researchers can use the POF system for their scientific researches</w:t>
-      </w:r>
-    </w:p>
-    <w:p>
-      <w:pPr>
-        <w:jc w:val="both"/>
-      </w:pPr>
-    </w:p>
-    <w:p>
-      <w:pPr>
-        <w:jc w:val="both"/>
-      </w:pPr>
-      <w:r>
-        <w:rPr>
-          <w:b/>
-        </w:rPr>
-        <w:lastRenderedPageBreak/>
-        <w:t>4.3.3</w:t>
-      </w:r>
-      <w:r>
-        <w:rPr>
-          <w:b/>
-        </w:rPr>
-        <w:t xml:space="preserve"> </w:t>
-      </w:r>
-      <w:r>
-        <w:rPr>
-          <w:b/>
-        </w:rPr>
-        <w:t>Games</w:t>
-      </w:r>
-      <w:r>
-        <w:rPr>
-          <w:b/>
-        </w:rPr>
-        <w:t>:</w:t>
-      </w:r>
-      <w:r>
-        <w:t xml:space="preserve"> </w:t>
-      </w:r>
-      <w:r>
-        <w:t>Some games need a fluid simulation system to make more realistic games. The POF system can be a good factor for the makes realistic games. For instance, in sailing simulator game is a perfect match for our system.</w:t>
-      </w:r>
-    </w:p>
-    <w:p>
-      <w:pPr>
-        <w:jc w:val="both"/>
-      </w:pPr>
-    </w:p>
-    <w:p>
-      <w:pPr>
-        <w:jc w:val="both"/>
-      </w:pPr>
-      <w:r>
-        <w:rPr>
-          <w:b/>
-        </w:rPr>
-        <w:t>4.3.4</w:t>
-      </w:r>
-      <w:r>
-        <w:rPr>
-          <w:b/>
-        </w:rPr>
-        <w:t xml:space="preserve"> C</w:t>
-      </w:r>
-      <w:r>
-        <w:rPr>
-          <w:b/>
-        </w:rPr>
-        <w:t>onstruction</w:t>
-      </w:r>
-      <w:r>
-        <w:rPr>
-          <w:b/>
-        </w:rPr>
-        <w:t>:</w:t>
-      </w:r>
-      <w:r>
-        <w:rPr>
-          <w:b/>
-        </w:rPr>
-        <w:t xml:space="preserve"> </w:t>
-      </w:r>
-      <w:r>
-        <w:t xml:space="preserve">The construction and Architecture sector can benefit from our system because the simulation is physics-based which means the POF system is almost realistic. The POF system neglects some imperceptible elastic deformations. For instance, a civil engineer can build a barrage and want to test endurance, on the computer simulation. </w:t>
-      </w:r>
-      <w:r>
-        <w:t>Therefore,</w:t>
-      </w:r>
-      <w:r>
-        <w:t xml:space="preserve"> our system can be used for construction and architecture testing.</w:t>
-      </w:r>
+        <w:rPr>
+          <w:lang w:eastAsia="en-US"/>
+        </w:rPr>
+      </w:pPr>
+    </w:p>
+    <w:p>
+      <w:pPr>
+        <w:jc w:val="both"/>
+        <w:rPr>
+          <w:lang w:eastAsia="en-US"/>
+        </w:rPr>
+      </w:pPr>
+      <w:r>
+        <w:rPr>
+          <w:lang w:eastAsia="en-US"/>
+        </w:rPr>
+        <w:t>We will develop our project in order to achieve performance and efficiency goals. The functionality of the project will remain the same. However, small changes in the calculations will be changed to get better results. For instance, the research paper [SOL??] will be implemented to our project.</w:t>
+      </w:r>
+    </w:p>
+    <w:p>
+      <w:pPr>
+        <w:jc w:val="both"/>
+        <w:rPr>
+          <w:lang w:eastAsia="en-US"/>
+        </w:rPr>
+      </w:pPr>
+    </w:p>
+    <w:p>
+      <w:pPr>
+        <w:jc w:val="both"/>
+        <w:rPr>
+          <w:lang w:eastAsia="en-US"/>
+        </w:rPr>
+      </w:pPr>
+    </w:p>
+    <w:p>
+      <w:pPr>
+        <w:jc w:val="both"/>
+        <w:rPr>
+          <w:lang w:eastAsia="en-US"/>
+        </w:rPr>
+      </w:pPr>
+    </w:p>
+    <w:p>
+      <w:pPr>
+        <w:jc w:val="both"/>
+        <w:rPr>
+          <w:lang w:eastAsia="en-US"/>
+        </w:rPr>
+      </w:pPr>
+    </w:p>
+    <w:p>
+      <w:pPr>
+        <w:jc w:val="both"/>
+      </w:pPr>
+    </w:p>
+    <w:p>
+      <w:pPr>
+        <w:jc w:val="both"/>
+      </w:pPr>
     </w:p>
     <w:p>
       <w:pPr>
@@ -10086,128 +9965,12 @@
       <w:pPr>
         <w:pStyle w:val="Heading1"/>
         <w:jc w:val="both"/>
-        <w:rPr>
-          <w:szCs w:val="24"/>
-        </w:rPr>
-      </w:pPr>
-      <w:bookmarkStart w:id="29" w:name="_Toc533517676"/>
-      <w:r>
-        <w:rPr>
-          <w:szCs w:val="24"/>
-        </w:rPr>
-        <w:t>4.4. Future Work</w:t>
+      </w:pPr>
+      <w:bookmarkStart w:id="29" w:name="_Toc533517677"/>
+      <w:r>
+        <w:t>References</w:t>
       </w:r>
       <w:bookmarkEnd w:id="29"/>
-    </w:p>
-    <w:p>
-      <w:pPr>
-        <w:jc w:val="both"/>
-        <w:rPr>
-          <w:lang w:eastAsia="en-US"/>
-        </w:rPr>
-      </w:pPr>
-    </w:p>
-    <w:p>
-      <w:pPr>
-        <w:jc w:val="both"/>
-        <w:rPr>
-          <w:lang w:eastAsia="en-US"/>
-        </w:rPr>
-      </w:pPr>
-      <w:r>
-        <w:rPr>
-          <w:lang w:eastAsia="en-US"/>
-        </w:rPr>
-        <w:t>We will develop our project in order to achieve performance and efficiency goals. The functionality of the project will remain the same. However, small changes in the calculations will be changed to get better results. For instance, the research paper [SOL??] will be implemented to our project.</w:t>
-      </w:r>
-    </w:p>
-    <w:p>
-      <w:pPr>
-        <w:jc w:val="both"/>
-        <w:rPr>
-          <w:lang w:eastAsia="en-US"/>
-        </w:rPr>
-      </w:pPr>
-    </w:p>
-    <w:p>
-      <w:pPr>
-        <w:jc w:val="both"/>
-        <w:rPr>
-          <w:lang w:eastAsia="en-US"/>
-        </w:rPr>
-      </w:pPr>
-    </w:p>
-    <w:p>
-      <w:pPr>
-        <w:jc w:val="both"/>
-        <w:rPr>
-          <w:lang w:eastAsia="en-US"/>
-        </w:rPr>
-      </w:pPr>
-    </w:p>
-    <w:p>
-      <w:pPr>
-        <w:jc w:val="both"/>
-        <w:rPr>
-          <w:lang w:eastAsia="en-US"/>
-        </w:rPr>
-      </w:pPr>
-    </w:p>
-    <w:p>
-      <w:pPr>
-        <w:jc w:val="both"/>
-      </w:pPr>
-    </w:p>
-    <w:p>
-      <w:pPr>
-        <w:jc w:val="both"/>
-      </w:pPr>
-    </w:p>
-    <w:p>
-      <w:pPr>
-        <w:jc w:val="both"/>
-      </w:pPr>
-    </w:p>
-    <w:p>
-      <w:pPr>
-        <w:jc w:val="both"/>
-      </w:pPr>
-    </w:p>
-    <w:p>
-      <w:pPr>
-        <w:jc w:val="both"/>
-      </w:pPr>
-    </w:p>
-    <w:p>
-      <w:pPr>
-        <w:jc w:val="both"/>
-      </w:pPr>
-    </w:p>
-    <w:p>
-      <w:pPr>
-        <w:jc w:val="both"/>
-      </w:pPr>
-    </w:p>
-    <w:p>
-      <w:pPr>
-        <w:jc w:val="both"/>
-      </w:pPr>
-    </w:p>
-    <w:p>
-      <w:pPr>
-        <w:jc w:val="both"/>
-      </w:pPr>
-    </w:p>
-    <w:p>
-      <w:pPr>
-        <w:pStyle w:val="Heading1"/>
-        <w:jc w:val="both"/>
-      </w:pPr>
-      <w:bookmarkStart w:id="30" w:name="_Toc533517677"/>
-      <w:r>
-        <w:t>References</w:t>
-      </w:r>
-      <w:bookmarkEnd w:id="30"/>
     </w:p>
     <w:p>
       <w:pPr>
@@ -10299,7 +10062,7 @@
 </file>
 
 <file path=word/endnotes.xml><?xml version="1.0" encoding="utf-8"?>
-<w:endnotes xmlns:wpc="http://schemas.microsoft.com/office/word/2010/wordprocessingCanvas" xmlns:cx="http://schemas.microsoft.com/office/drawing/2014/chartex" xmlns:cx1="http://schemas.microsoft.com/office/drawing/2015/9/8/chartex" xmlns:mc="http://schemas.openxmlformats.org/markup-compatibility/2006" xmlns:o="urn:schemas-microsoft-com:office:office" xmlns:r="http://schemas.openxmlformats.org/officeDocument/2006/relationships" xmlns:m="http://schemas.openxmlformats.org/officeDocument/2006/math" xmlns:v="urn:schemas-microsoft-com:vml" xmlns:wp14="http://schemas.microsoft.com/office/word/2010/wordprocessingDrawing" xmlns:wp="http://schemas.openxmlformats.org/drawingml/2006/wordprocessingDrawing" xmlns:w10="urn:schemas-microsoft-com:office:word" xmlns:w="http://schemas.openxmlformats.org/wordprocessingml/2006/main" xmlns:w14="http://schemas.microsoft.com/office/word/2010/wordml" xmlns:w15="http://schemas.microsoft.com/office/word/2012/wordml" xmlns:w16se="http://schemas.microsoft.com/office/word/2015/wordml/symex" xmlns:wpg="http://schemas.microsoft.com/office/word/2010/wordprocessingGroup" xmlns:wpi="http://schemas.microsoft.com/office/word/2010/wordprocessingInk" xmlns:wne="http://schemas.microsoft.com/office/word/2006/wordml" xmlns:wps="http://schemas.microsoft.com/office/word/2010/wordprocessingShape" mc:Ignorable="w14 w15 w16se wp14">
+<w:endnotes xmlns:wpc="http://schemas.microsoft.com/office/word/2010/wordprocessingCanvas" xmlns:cx="http://schemas.microsoft.com/office/drawing/2014/chartex" xmlns:cx1="http://schemas.microsoft.com/office/drawing/2015/9/8/chartex" xmlns:cx2="http://schemas.microsoft.com/office/drawing/2015/10/21/chartex" xmlns:cx3="http://schemas.microsoft.com/office/drawing/2016/5/9/chartex" xmlns:cx4="http://schemas.microsoft.com/office/drawing/2016/5/10/chartex" xmlns:cx5="http://schemas.microsoft.com/office/drawing/2016/5/11/chartex" xmlns:cx6="http://schemas.microsoft.com/office/drawing/2016/5/12/chartex" xmlns:cx7="http://schemas.microsoft.com/office/drawing/2016/5/13/chartex" xmlns:cx8="http://schemas.microsoft.com/office/drawing/2016/5/14/chartex" xmlns:mc="http://schemas.openxmlformats.org/markup-compatibility/2006" xmlns:aink="http://schemas.microsoft.com/office/drawing/2016/ink" xmlns:am3d="http://schemas.microsoft.com/office/drawing/2017/model3d" xmlns:o="urn:schemas-microsoft-com:office:office" xmlns:r="http://schemas.openxmlformats.org/officeDocument/2006/relationships" xmlns:m="http://schemas.openxmlformats.org/officeDocument/2006/math" xmlns:v="urn:schemas-microsoft-com:vml" xmlns:wp14="http://schemas.microsoft.com/office/word/2010/wordprocessingDrawing" xmlns:wp="http://schemas.openxmlformats.org/drawingml/2006/wordprocessingDrawing" xmlns:w10="urn:schemas-microsoft-com:office:word" xmlns:w="http://schemas.openxmlformats.org/wordprocessingml/2006/main" xmlns:w14="http://schemas.microsoft.com/office/word/2010/wordml" xmlns:w15="http://schemas.microsoft.com/office/word/2012/wordml" xmlns:w16cid="http://schemas.microsoft.com/office/word/2016/wordml/cid" xmlns:w16se="http://schemas.microsoft.com/office/word/2015/wordml/symex" xmlns:wpg="http://schemas.microsoft.com/office/word/2010/wordprocessingGroup" xmlns:wpi="http://schemas.microsoft.com/office/word/2010/wordprocessingInk" xmlns:wne="http://schemas.microsoft.com/office/word/2006/wordml" xmlns:wps="http://schemas.microsoft.com/office/word/2010/wordprocessingShape" mc:Ignorable="w14 w15 w16se w16cid wp14">
   <w:endnote w:type="separator" w:id="-1">
     <w:p>
       <w:r>
@@ -10318,7 +10081,7 @@
 </file>
 
 <file path=word/footer1.xml><?xml version="1.0" encoding="utf-8"?>
-<w:ftr xmlns:wpc="http://schemas.microsoft.com/office/word/2010/wordprocessingCanvas" xmlns:cx="http://schemas.microsoft.com/office/drawing/2014/chartex" xmlns:cx1="http://schemas.microsoft.com/office/drawing/2015/9/8/chartex" xmlns:mc="http://schemas.openxmlformats.org/markup-compatibility/2006" xmlns:o="urn:schemas-microsoft-com:office:office" xmlns:r="http://schemas.openxmlformats.org/officeDocument/2006/relationships" xmlns:m="http://schemas.openxmlformats.org/officeDocument/2006/math" xmlns:v="urn:schemas-microsoft-com:vml" xmlns:wp14="http://schemas.microsoft.com/office/word/2010/wordprocessingDrawing" xmlns:wp="http://schemas.openxmlformats.org/drawingml/2006/wordprocessingDrawing" xmlns:w10="urn:schemas-microsoft-com:office:word" xmlns:w="http://schemas.openxmlformats.org/wordprocessingml/2006/main" xmlns:w14="http://schemas.microsoft.com/office/word/2010/wordml" xmlns:w15="http://schemas.microsoft.com/office/word/2012/wordml" xmlns:w16se="http://schemas.microsoft.com/office/word/2015/wordml/symex" xmlns:wpg="http://schemas.microsoft.com/office/word/2010/wordprocessingGroup" xmlns:wpi="http://schemas.microsoft.com/office/word/2010/wordprocessingInk" xmlns:wne="http://schemas.microsoft.com/office/word/2006/wordml" xmlns:wps="http://schemas.microsoft.com/office/word/2010/wordprocessingShape" mc:Ignorable="w14 w15 w16se wp14">
+<w:ftr xmlns:wpc="http://schemas.microsoft.com/office/word/2010/wordprocessingCanvas" xmlns:cx="http://schemas.microsoft.com/office/drawing/2014/chartex" xmlns:cx1="http://schemas.microsoft.com/office/drawing/2015/9/8/chartex" xmlns:cx2="http://schemas.microsoft.com/office/drawing/2015/10/21/chartex" xmlns:cx3="http://schemas.microsoft.com/office/drawing/2016/5/9/chartex" xmlns:cx4="http://schemas.microsoft.com/office/drawing/2016/5/10/chartex" xmlns:cx5="http://schemas.microsoft.com/office/drawing/2016/5/11/chartex" xmlns:cx6="http://schemas.microsoft.com/office/drawing/2016/5/12/chartex" xmlns:cx7="http://schemas.microsoft.com/office/drawing/2016/5/13/chartex" xmlns:cx8="http://schemas.microsoft.com/office/drawing/2016/5/14/chartex" xmlns:mc="http://schemas.openxmlformats.org/markup-compatibility/2006" xmlns:aink="http://schemas.microsoft.com/office/drawing/2016/ink" xmlns:am3d="http://schemas.microsoft.com/office/drawing/2017/model3d" xmlns:o="urn:schemas-microsoft-com:office:office" xmlns:r="http://schemas.openxmlformats.org/officeDocument/2006/relationships" xmlns:m="http://schemas.openxmlformats.org/officeDocument/2006/math" xmlns:v="urn:schemas-microsoft-com:vml" xmlns:wp14="http://schemas.microsoft.com/office/word/2010/wordprocessingDrawing" xmlns:wp="http://schemas.openxmlformats.org/drawingml/2006/wordprocessingDrawing" xmlns:w10="urn:schemas-microsoft-com:office:word" xmlns:w="http://schemas.openxmlformats.org/wordprocessingml/2006/main" xmlns:w14="http://schemas.microsoft.com/office/word/2010/wordml" xmlns:w15="http://schemas.microsoft.com/office/word/2012/wordml" xmlns:w16cid="http://schemas.microsoft.com/office/word/2016/wordml/cid" xmlns:w16se="http://schemas.microsoft.com/office/word/2015/wordml/symex" xmlns:wpg="http://schemas.microsoft.com/office/word/2010/wordprocessingGroup" xmlns:wpi="http://schemas.microsoft.com/office/word/2010/wordprocessingInk" xmlns:wne="http://schemas.microsoft.com/office/word/2006/wordml" xmlns:wps="http://schemas.microsoft.com/office/word/2010/wordprocessingShape" mc:Ignorable="w14 w15 w16se w16cid wp14">
   <w:sdt>
     <w:sdtPr>
       <w:id w:val="1716543420"/>
@@ -10372,7 +10135,7 @@
 </file>
 
 <file path=word/footnotes.xml><?xml version="1.0" encoding="utf-8"?>
-<w:footnotes xmlns:wpc="http://schemas.microsoft.com/office/word/2010/wordprocessingCanvas" xmlns:cx="http://schemas.microsoft.com/office/drawing/2014/chartex" xmlns:cx1="http://schemas.microsoft.com/office/drawing/2015/9/8/chartex" xmlns:mc="http://schemas.openxmlformats.org/markup-compatibility/2006" xmlns:o="urn:schemas-microsoft-com:office:office" xmlns:r="http://schemas.openxmlformats.org/officeDocument/2006/relationships" xmlns:m="http://schemas.openxmlformats.org/officeDocument/2006/math" xmlns:v="urn:schemas-microsoft-com:vml" xmlns:wp14="http://schemas.microsoft.com/office/word/2010/wordprocessingDrawing" xmlns:wp="http://schemas.openxmlformats.org/drawingml/2006/wordprocessingDrawing" xmlns:w10="urn:schemas-microsoft-com:office:word" xmlns:w="http://schemas.openxmlformats.org/wordprocessingml/2006/main" xmlns:w14="http://schemas.microsoft.com/office/word/2010/wordml" xmlns:w15="http://schemas.microsoft.com/office/word/2012/wordml" xmlns:w16se="http://schemas.microsoft.com/office/word/2015/wordml/symex" xmlns:wpg="http://schemas.microsoft.com/office/word/2010/wordprocessingGroup" xmlns:wpi="http://schemas.microsoft.com/office/word/2010/wordprocessingInk" xmlns:wne="http://schemas.microsoft.com/office/word/2006/wordml" xmlns:wps="http://schemas.microsoft.com/office/word/2010/wordprocessingShape" mc:Ignorable="w14 w15 w16se wp14">
+<w:footnotes xmlns:wpc="http://schemas.microsoft.com/office/word/2010/wordprocessingCanvas" xmlns:cx="http://schemas.microsoft.com/office/drawing/2014/chartex" xmlns:cx1="http://schemas.microsoft.com/office/drawing/2015/9/8/chartex" xmlns:cx2="http://schemas.microsoft.com/office/drawing/2015/10/21/chartex" xmlns:cx3="http://schemas.microsoft.com/office/drawing/2016/5/9/chartex" xmlns:cx4="http://schemas.microsoft.com/office/drawing/2016/5/10/chartex" xmlns:cx5="http://schemas.microsoft.com/office/drawing/2016/5/11/chartex" xmlns:cx6="http://schemas.microsoft.com/office/drawing/2016/5/12/chartex" xmlns:cx7="http://schemas.microsoft.com/office/drawing/2016/5/13/chartex" xmlns:cx8="http://schemas.microsoft.com/office/drawing/2016/5/14/chartex" xmlns:mc="http://schemas.openxmlformats.org/markup-compatibility/2006" xmlns:aink="http://schemas.microsoft.com/office/drawing/2016/ink" xmlns:am3d="http://schemas.microsoft.com/office/drawing/2017/model3d" xmlns:o="urn:schemas-microsoft-com:office:office" xmlns:r="http://schemas.openxmlformats.org/officeDocument/2006/relationships" xmlns:m="http://schemas.openxmlformats.org/officeDocument/2006/math" xmlns:v="urn:schemas-microsoft-com:vml" xmlns:wp14="http://schemas.microsoft.com/office/word/2010/wordprocessingDrawing" xmlns:wp="http://schemas.openxmlformats.org/drawingml/2006/wordprocessingDrawing" xmlns:w10="urn:schemas-microsoft-com:office:word" xmlns:w="http://schemas.openxmlformats.org/wordprocessingml/2006/main" xmlns:w14="http://schemas.microsoft.com/office/word/2010/wordml" xmlns:w15="http://schemas.microsoft.com/office/word/2012/wordml" xmlns:w16cid="http://schemas.microsoft.com/office/word/2016/wordml/cid" xmlns:w16se="http://schemas.microsoft.com/office/word/2015/wordml/symex" xmlns:wpg="http://schemas.microsoft.com/office/word/2010/wordprocessingGroup" xmlns:wpi="http://schemas.microsoft.com/office/word/2010/wordprocessingInk" xmlns:wne="http://schemas.microsoft.com/office/word/2006/wordml" xmlns:wps="http://schemas.microsoft.com/office/word/2010/wordprocessingShape" mc:Ignorable="w14 w15 w16se w16cid wp14">
   <w:footnote w:type="separator" w:id="-1">
     <w:p>
       <w:r>
@@ -10391,7 +10154,7 @@
 </file>
 
 <file path=word/header1.xml><?xml version="1.0" encoding="utf-8"?>
-<w:hdr xmlns:wpc="http://schemas.microsoft.com/office/word/2010/wordprocessingCanvas" xmlns:cx="http://schemas.microsoft.com/office/drawing/2014/chartex" xmlns:cx1="http://schemas.microsoft.com/office/drawing/2015/9/8/chartex" xmlns:mc="http://schemas.openxmlformats.org/markup-compatibility/2006" xmlns:o="urn:schemas-microsoft-com:office:office" xmlns:r="http://schemas.openxmlformats.org/officeDocument/2006/relationships" xmlns:m="http://schemas.openxmlformats.org/officeDocument/2006/math" xmlns:v="urn:schemas-microsoft-com:vml" xmlns:wp14="http://schemas.microsoft.com/office/word/2010/wordprocessingDrawing" xmlns:wp="http://schemas.openxmlformats.org/drawingml/2006/wordprocessingDrawing" xmlns:w10="urn:schemas-microsoft-com:office:word" xmlns:w="http://schemas.openxmlformats.org/wordprocessingml/2006/main" xmlns:w14="http://schemas.microsoft.com/office/word/2010/wordml" xmlns:w15="http://schemas.microsoft.com/office/word/2012/wordml" xmlns:w16se="http://schemas.microsoft.com/office/word/2015/wordml/symex" xmlns:wpg="http://schemas.microsoft.com/office/word/2010/wordprocessingGroup" xmlns:wpi="http://schemas.microsoft.com/office/word/2010/wordprocessingInk" xmlns:wne="http://schemas.microsoft.com/office/word/2006/wordml" xmlns:wps="http://schemas.microsoft.com/office/word/2010/wordprocessingShape" mc:Ignorable="w14 w15 w16se wp14">
+<w:hdr xmlns:wpc="http://schemas.microsoft.com/office/word/2010/wordprocessingCanvas" xmlns:cx="http://schemas.microsoft.com/office/drawing/2014/chartex" xmlns:cx1="http://schemas.microsoft.com/office/drawing/2015/9/8/chartex" xmlns:cx2="http://schemas.microsoft.com/office/drawing/2015/10/21/chartex" xmlns:cx3="http://schemas.microsoft.com/office/drawing/2016/5/9/chartex" xmlns:cx4="http://schemas.microsoft.com/office/drawing/2016/5/10/chartex" xmlns:cx5="http://schemas.microsoft.com/office/drawing/2016/5/11/chartex" xmlns:cx6="http://schemas.microsoft.com/office/drawing/2016/5/12/chartex" xmlns:cx7="http://schemas.microsoft.com/office/drawing/2016/5/13/chartex" xmlns:cx8="http://schemas.microsoft.com/office/drawing/2016/5/14/chartex" xmlns:mc="http://schemas.openxmlformats.org/markup-compatibility/2006" xmlns:aink="http://schemas.microsoft.com/office/drawing/2016/ink" xmlns:am3d="http://schemas.microsoft.com/office/drawing/2017/model3d" xmlns:o="urn:schemas-microsoft-com:office:office" xmlns:r="http://schemas.openxmlformats.org/officeDocument/2006/relationships" xmlns:m="http://schemas.openxmlformats.org/officeDocument/2006/math" xmlns:v="urn:schemas-microsoft-com:vml" xmlns:wp14="http://schemas.microsoft.com/office/word/2010/wordprocessingDrawing" xmlns:wp="http://schemas.openxmlformats.org/drawingml/2006/wordprocessingDrawing" xmlns:w10="urn:schemas-microsoft-com:office:word" xmlns:w="http://schemas.openxmlformats.org/wordprocessingml/2006/main" xmlns:w14="http://schemas.microsoft.com/office/word/2010/wordml" xmlns:w15="http://schemas.microsoft.com/office/word/2012/wordml" xmlns:w16cid="http://schemas.microsoft.com/office/word/2016/wordml/cid" xmlns:w16se="http://schemas.microsoft.com/office/word/2015/wordml/symex" xmlns:wpg="http://schemas.microsoft.com/office/word/2010/wordprocessingGroup" xmlns:wpi="http://schemas.microsoft.com/office/word/2010/wordprocessingInk" xmlns:wne="http://schemas.microsoft.com/office/word/2006/wordml" xmlns:wps="http://schemas.microsoft.com/office/word/2010/wordprocessingShape" mc:Ignorable="w14 w15 w16se w16cid wp14">
   <w:p>
     <w:pPr>
       <w:pStyle w:val="Header"/>
@@ -10401,7 +10164,7 @@
 </file>
 
 <file path=word/numbering.xml><?xml version="1.0" encoding="utf-8"?>
-<w:numbering xmlns:wpc="http://schemas.microsoft.com/office/word/2010/wordprocessingCanvas" xmlns:cx="http://schemas.microsoft.com/office/drawing/2014/chartex" xmlns:cx1="http://schemas.microsoft.com/office/drawing/2015/9/8/chartex" xmlns:mc="http://schemas.openxmlformats.org/markup-compatibility/2006" xmlns:o="urn:schemas-microsoft-com:office:office" xmlns:r="http://schemas.openxmlformats.org/officeDocument/2006/relationships" xmlns:m="http://schemas.openxmlformats.org/officeDocument/2006/math" xmlns:v="urn:schemas-microsoft-com:vml" xmlns:wp14="http://schemas.microsoft.com/office/word/2010/wordprocessingDrawing" xmlns:wp="http://schemas.openxmlformats.org/drawingml/2006/wordprocessingDrawing" xmlns:w10="urn:schemas-microsoft-com:office:word" xmlns:w="http://schemas.openxmlformats.org/wordprocessingml/2006/main" xmlns:w14="http://schemas.microsoft.com/office/word/2010/wordml" xmlns:w15="http://schemas.microsoft.com/office/word/2012/wordml" xmlns:w16se="http://schemas.microsoft.com/office/word/2015/wordml/symex" xmlns:wpg="http://schemas.microsoft.com/office/word/2010/wordprocessingGroup" xmlns:wpi="http://schemas.microsoft.com/office/word/2010/wordprocessingInk" xmlns:wne="http://schemas.microsoft.com/office/word/2006/wordml" xmlns:wps="http://schemas.microsoft.com/office/word/2010/wordprocessingShape" mc:Ignorable="w14 w15 w16se wp14">
+<w:numbering xmlns:wpc="http://schemas.microsoft.com/office/word/2010/wordprocessingCanvas" xmlns:cx="http://schemas.microsoft.com/office/drawing/2014/chartex" xmlns:cx1="http://schemas.microsoft.com/office/drawing/2015/9/8/chartex" xmlns:cx2="http://schemas.microsoft.com/office/drawing/2015/10/21/chartex" xmlns:cx3="http://schemas.microsoft.com/office/drawing/2016/5/9/chartex" xmlns:cx4="http://schemas.microsoft.com/office/drawing/2016/5/10/chartex" xmlns:cx5="http://schemas.microsoft.com/office/drawing/2016/5/11/chartex" xmlns:cx6="http://schemas.microsoft.com/office/drawing/2016/5/12/chartex" xmlns:cx7="http://schemas.microsoft.com/office/drawing/2016/5/13/chartex" xmlns:cx8="http://schemas.microsoft.com/office/drawing/2016/5/14/chartex" xmlns:mc="http://schemas.openxmlformats.org/markup-compatibility/2006" xmlns:aink="http://schemas.microsoft.com/office/drawing/2016/ink" xmlns:am3d="http://schemas.microsoft.com/office/drawing/2017/model3d" xmlns:o="urn:schemas-microsoft-com:office:office" xmlns:r="http://schemas.openxmlformats.org/officeDocument/2006/relationships" xmlns:m="http://schemas.openxmlformats.org/officeDocument/2006/math" xmlns:v="urn:schemas-microsoft-com:vml" xmlns:wp14="http://schemas.microsoft.com/office/word/2010/wordprocessingDrawing" xmlns:wp="http://schemas.openxmlformats.org/drawingml/2006/wordprocessingDrawing" xmlns:w10="urn:schemas-microsoft-com:office:word" xmlns:w="http://schemas.openxmlformats.org/wordprocessingml/2006/main" xmlns:w14="http://schemas.microsoft.com/office/word/2010/wordml" xmlns:w15="http://schemas.microsoft.com/office/word/2012/wordml" xmlns:w16cid="http://schemas.microsoft.com/office/word/2016/wordml/cid" xmlns:w16se="http://schemas.microsoft.com/office/word/2015/wordml/symex" xmlns:wpg="http://schemas.microsoft.com/office/word/2010/wordprocessingGroup" xmlns:wpi="http://schemas.microsoft.com/office/word/2010/wordprocessingInk" xmlns:wne="http://schemas.microsoft.com/office/word/2006/wordml" xmlns:wps="http://schemas.microsoft.com/office/word/2010/wordprocessingShape" mc:Ignorable="w14 w15 w16se w16cid wp14">
   <w:abstractNum w:abstractNumId="0" w15:restartNumberingAfterBreak="0">
     <w:nsid w:val="0C345F29"/>
     <w:multiLevelType w:val="hybridMultilevel"/>
@@ -11339,7 +11102,7 @@
 </file>
 
 <file path=word/styles.xml><?xml version="1.0" encoding="utf-8"?>
-<w:styles xmlns:mc="http://schemas.openxmlformats.org/markup-compatibility/2006" xmlns:r="http://schemas.openxmlformats.org/officeDocument/2006/relationships" xmlns:w="http://schemas.openxmlformats.org/wordprocessingml/2006/main" xmlns:w14="http://schemas.microsoft.com/office/word/2010/wordml" xmlns:w15="http://schemas.microsoft.com/office/word/2012/wordml" xmlns:w16se="http://schemas.microsoft.com/office/word/2015/wordml/symex" mc:Ignorable="w14 w15 w16se">
+<w:styles xmlns:mc="http://schemas.openxmlformats.org/markup-compatibility/2006" xmlns:r="http://schemas.openxmlformats.org/officeDocument/2006/relationships" xmlns:w="http://schemas.openxmlformats.org/wordprocessingml/2006/main" xmlns:w14="http://schemas.microsoft.com/office/word/2010/wordml" xmlns:w15="http://schemas.microsoft.com/office/word/2012/wordml" xmlns:w16cid="http://schemas.microsoft.com/office/word/2016/wordml/cid" xmlns:w16se="http://schemas.microsoft.com/office/word/2015/wordml/symex" mc:Ignorable="w14 w15 w16se w16cid">
   <w:docDefaults>
     <w:rPrDefault>
       <w:rPr>
@@ -11351,7 +11114,7 @@
     </w:rPrDefault>
     <w:pPrDefault/>
   </w:docDefaults>
-  <w:latentStyles w:defLockedState="0" w:defUIPriority="99" w:defSemiHidden="0" w:defUnhideWhenUsed="0" w:defQFormat="0" w:count="371">
+  <w:latentStyles w:defLockedState="0" w:defUIPriority="99" w:defSemiHidden="0" w:defUnhideWhenUsed="0" w:defQFormat="0" w:count="376">
     <w:lsdException w:name="Normal" w:uiPriority="0" w:qFormat="1"/>
     <w:lsdException w:name="heading 1" w:uiPriority="0" w:qFormat="1"/>
     <w:lsdException w:name="heading 2" w:semiHidden="1" w:uiPriority="9" w:unhideWhenUsed="1" w:qFormat="1"/>
@@ -11723,6 +11486,11 @@
     <w:lsdException w:name="List Table 5 Dark Accent 6" w:uiPriority="50"/>
     <w:lsdException w:name="List Table 6 Colorful Accent 6" w:uiPriority="51"/>
     <w:lsdException w:name="List Table 7 Colorful Accent 6" w:uiPriority="52"/>
+    <w:lsdException w:name="Mention" w:semiHidden="1" w:unhideWhenUsed="1"/>
+    <w:lsdException w:name="Smart Hyperlink" w:semiHidden="1" w:unhideWhenUsed="1"/>
+    <w:lsdException w:name="Hashtag" w:semiHidden="1" w:unhideWhenUsed="1"/>
+    <w:lsdException w:name="Unresolved Mention" w:semiHidden="1" w:unhideWhenUsed="1"/>
+    <w:lsdException w:name="Smart Link" w:semiHidden="1" w:unhideWhenUsed="1"/>
   </w:latentStyles>
   <w:style w:type="paragraph" w:default="1" w:styleId="Normal">
     <w:name w:val="Normal"/>
@@ -12275,7 +12043,7 @@
 </file>
 
 <file path=customXml/itemProps1.xml><?xml version="1.0" encoding="utf-8"?>
-<ds:datastoreItem xmlns:ds="http://schemas.openxmlformats.org/officeDocument/2006/customXml" ds:itemID="{6C44145A-DF10-4A9D-BB5E-250D5EBEAC79}">
+<ds:datastoreItem xmlns:ds="http://schemas.openxmlformats.org/officeDocument/2006/customXml" ds:itemID="{49990940-60D3-424F-B1C8-0EAC758445A3}">
   <ds:schemaRefs>
     <ds:schemaRef ds:uri="http://schemas.openxmlformats.org/officeDocument/2006/bibliography"/>
   </ds:schemaRefs>
